--- a/exp/exp3/201900130176_李伟国_实验3.docx
+++ b/exp/exp3/201900130176_李伟国_实验3.docx
@@ -663,233 +663,712 @@
                 <w:sz w:val="24"/>
                 <w:szCs w:val="20"/>
               </w:rPr>
-              <w:t>体验</w:t>
-            </w:r>
-            <w:proofErr w:type="spellStart"/>
+              <w:t>体验tensor</w:t>
+            </w:r>
+            <w:r>
+              <w:rPr>
+                <w:rFonts w:ascii="黑体" w:eastAsia="黑体" w:hAnsi="Times"/>
+                <w:sz w:val="24"/>
+                <w:szCs w:val="20"/>
+              </w:rPr>
+              <w:t>flow project</w:t>
+            </w:r>
+          </w:p>
+          <w:p>
+            <w:pPr>
+              <w:rPr>
+                <w:rFonts w:ascii="黑体" w:eastAsia="黑体" w:hAnsi="Times"/>
+                <w:sz w:val="24"/>
+                <w:szCs w:val="20"/>
+              </w:rPr>
+            </w:pPr>
+          </w:p>
+          <w:p>
+            <w:pPr>
+              <w:rPr>
+                <w:rFonts w:ascii="黑体" w:eastAsia="黑体" w:hAnsi="Times"/>
+                <w:sz w:val="24"/>
+                <w:szCs w:val="20"/>
+              </w:rPr>
+            </w:pPr>
+          </w:p>
+          <w:p>
+            <w:pPr>
+              <w:rPr>
+                <w:rFonts w:ascii="黑体" w:eastAsia="黑体" w:hAnsi="Times"/>
+                <w:sz w:val="24"/>
+                <w:szCs w:val="20"/>
+              </w:rPr>
+            </w:pPr>
+          </w:p>
+          <w:p>
+            <w:pPr>
+              <w:rPr>
+                <w:rFonts w:ascii="黑体" w:eastAsia="黑体" w:hAnsi="Times"/>
+                <w:sz w:val="24"/>
+                <w:szCs w:val="20"/>
+              </w:rPr>
+            </w:pPr>
+          </w:p>
+          <w:p>
+            <w:pPr>
+              <w:rPr>
+                <w:rFonts w:ascii="黑体" w:eastAsia="黑体" w:hAnsi="Times"/>
+                <w:sz w:val="24"/>
+                <w:szCs w:val="20"/>
+              </w:rPr>
+            </w:pPr>
+          </w:p>
+          <w:p>
+            <w:pPr>
+              <w:rPr>
+                <w:rFonts w:ascii="黑体" w:eastAsia="黑体" w:hAnsi="Times"/>
+                <w:sz w:val="24"/>
+                <w:szCs w:val="20"/>
+              </w:rPr>
+            </w:pPr>
+          </w:p>
+          <w:p>
+            <w:pPr>
+              <w:rPr>
+                <w:rFonts w:ascii="黑体" w:eastAsia="黑体" w:hAnsi="Times"/>
+                <w:sz w:val="24"/>
+                <w:szCs w:val="20"/>
+              </w:rPr>
+            </w:pPr>
+          </w:p>
+          <w:p>
+            <w:pPr>
+              <w:rPr>
+                <w:rFonts w:ascii="黑体" w:eastAsia="黑体" w:hAnsi="Times"/>
+                <w:sz w:val="24"/>
+                <w:szCs w:val="20"/>
+              </w:rPr>
+            </w:pPr>
+          </w:p>
+          <w:p>
+            <w:pPr>
+              <w:rPr>
+                <w:rFonts w:ascii="黑体" w:eastAsia="黑体" w:hAnsi="Times"/>
+                <w:sz w:val="24"/>
+                <w:szCs w:val="20"/>
+              </w:rPr>
+            </w:pPr>
             <w:r>
               <w:rPr>
                 <w:rFonts w:ascii="黑体" w:eastAsia="黑体" w:hAnsi="Times" w:hint="eastAsia"/>
                 <w:sz w:val="24"/>
                 <w:szCs w:val="20"/>
               </w:rPr>
-              <w:t>tensor</w:t>
-            </w:r>
-            <w:r>
-              <w:rPr>
-                <w:rFonts w:ascii="黑体" w:eastAsia="黑体" w:hAnsi="Times"/>
-                <w:sz w:val="24"/>
-                <w:szCs w:val="20"/>
-              </w:rPr>
-              <w:t>flow</w:t>
-            </w:r>
-            <w:proofErr w:type="spellEnd"/>
-            <w:r>
-              <w:rPr>
-                <w:rFonts w:ascii="黑体" w:eastAsia="黑体" w:hAnsi="Times"/>
-                <w:sz w:val="24"/>
-                <w:szCs w:val="20"/>
-              </w:rPr>
-              <w:t xml:space="preserve"> project</w:t>
-            </w:r>
-          </w:p>
-          <w:p>
-            <w:pPr>
-              <w:rPr>
-                <w:rFonts w:ascii="黑体" w:eastAsia="黑体" w:hAnsi="Times"/>
-                <w:sz w:val="24"/>
-                <w:szCs w:val="20"/>
-              </w:rPr>
-            </w:pPr>
-          </w:p>
-          <w:p>
-            <w:pPr>
+              <w:t>2</w:t>
+            </w:r>
+            <w:r>
+              <w:rPr>
+                <w:rFonts w:ascii="黑体" w:eastAsia="黑体" w:hAnsi="Times"/>
+                <w:sz w:val="24"/>
+                <w:szCs w:val="20"/>
+              </w:rPr>
+              <w:t xml:space="preserve">) </w:t>
+            </w:r>
+            <w:r>
               <w:rPr>
                 <w:rFonts w:ascii="黑体" w:eastAsia="黑体" w:hAnsi="Times" w:hint="eastAsia"/>
                 <w:sz w:val="24"/>
                 <w:szCs w:val="20"/>
               </w:rPr>
-            </w:pPr>
-          </w:p>
-          <w:p>
-            <w:pPr>
-              <w:rPr>
-                <w:rFonts w:ascii="黑体" w:eastAsia="黑体" w:hAnsi="Times"/>
-                <w:sz w:val="24"/>
-                <w:szCs w:val="20"/>
-              </w:rPr>
-            </w:pPr>
-          </w:p>
-          <w:p>
-            <w:pPr>
-              <w:rPr>
-                <w:rFonts w:ascii="黑体" w:eastAsia="黑体" w:hAnsi="Times"/>
-                <w:sz w:val="24"/>
-                <w:szCs w:val="20"/>
-              </w:rPr>
-            </w:pPr>
-          </w:p>
-          <w:p>
-            <w:pPr>
-              <w:rPr>
-                <w:rFonts w:ascii="黑体" w:eastAsia="黑体" w:hAnsi="Times"/>
-                <w:sz w:val="24"/>
-                <w:szCs w:val="20"/>
-              </w:rPr>
-            </w:pPr>
-          </w:p>
-          <w:p>
-            <w:pPr>
-              <w:rPr>
-                <w:rFonts w:ascii="黑体" w:eastAsia="黑体" w:hAnsi="Times"/>
-                <w:sz w:val="24"/>
-                <w:szCs w:val="20"/>
-              </w:rPr>
-            </w:pPr>
-          </w:p>
-          <w:p>
-            <w:pPr>
-              <w:rPr>
-                <w:rFonts w:ascii="黑体" w:eastAsia="黑体" w:hAnsi="Times"/>
-                <w:sz w:val="24"/>
-                <w:szCs w:val="20"/>
-              </w:rPr>
-            </w:pPr>
-          </w:p>
-          <w:p>
-            <w:pPr>
+              <w:t>使用matlab</w:t>
+            </w:r>
+            <w:r>
+              <w:rPr>
+                <w:rFonts w:ascii="黑体" w:eastAsia="黑体" w:hAnsi="Times"/>
+                <w:sz w:val="24"/>
+                <w:szCs w:val="20"/>
+              </w:rPr>
+              <w:t xml:space="preserve"> </w:t>
+            </w:r>
+            <w:r>
               <w:rPr>
                 <w:rFonts w:ascii="黑体" w:eastAsia="黑体" w:hAnsi="Times" w:hint="eastAsia"/>
                 <w:sz w:val="24"/>
                 <w:szCs w:val="20"/>
               </w:rPr>
-            </w:pPr>
-          </w:p>
-          <w:p>
-            <w:pPr>
+              <w:t>toolbox</w:t>
+            </w:r>
+            <w:r>
+              <w:rPr>
+                <w:rFonts w:ascii="黑体" w:eastAsia="黑体" w:hAnsi="Times"/>
+                <w:sz w:val="24"/>
+                <w:szCs w:val="20"/>
+              </w:rPr>
+              <w:t xml:space="preserve"> </w:t>
+            </w:r>
+            <w:r>
               <w:rPr>
                 <w:rFonts w:ascii="黑体" w:eastAsia="黑体" w:hAnsi="Times" w:hint="eastAsia"/>
                 <w:sz w:val="24"/>
                 <w:szCs w:val="20"/>
               </w:rPr>
-            </w:pPr>
+              <w:t>比较t</w:t>
+            </w:r>
+            <w:r>
+              <w:rPr>
+                <w:rFonts w:ascii="黑体" w:eastAsia="黑体" w:hAnsi="Times"/>
+                <w:sz w:val="24"/>
+                <w:szCs w:val="20"/>
+              </w:rPr>
+              <w:t xml:space="preserve">-sne ,pca,isomap </w:t>
+            </w:r>
             <w:r>
               <w:rPr>
                 <w:rFonts w:ascii="黑体" w:eastAsia="黑体" w:hAnsi="Times" w:hint="eastAsia"/>
                 <w:sz w:val="24"/>
                 <w:szCs w:val="20"/>
               </w:rPr>
-              <w:t>2</w:t>
-            </w:r>
-            <w:r>
-              <w:rPr>
-                <w:rFonts w:ascii="黑体" w:eastAsia="黑体" w:hAnsi="Times"/>
-                <w:sz w:val="24"/>
-                <w:szCs w:val="20"/>
-              </w:rPr>
-              <w:t xml:space="preserve">) </w:t>
-            </w:r>
+              <w:t>等方法的区别</w:t>
+            </w:r>
+          </w:p>
+          <w:p>
+            <w:pPr>
+              <w:rPr>
+                <w:rFonts w:ascii="宋体" w:hAnsi="宋体"/>
+                <w:sz w:val="24"/>
+                <w:szCs w:val="24"/>
+              </w:rPr>
+            </w:pPr>
             <w:r>
               <w:rPr>
                 <w:rFonts w:ascii="黑体" w:eastAsia="黑体" w:hAnsi="Times" w:hint="eastAsia"/>
                 <w:sz w:val="24"/>
                 <w:szCs w:val="20"/>
               </w:rPr>
-              <w:t>使用</w:t>
-            </w:r>
-            <w:proofErr w:type="spellStart"/>
+              <w:t xml:space="preserve"> </w:t>
+            </w:r>
+            <w:r>
+              <w:rPr>
+                <w:rFonts w:ascii="黑体" w:eastAsia="黑体" w:hAnsi="Times"/>
+                <w:sz w:val="24"/>
+                <w:szCs w:val="20"/>
+              </w:rPr>
+              <w:t xml:space="preserve">  </w:t>
+            </w:r>
+            <w:r>
+              <w:rPr>
+                <w:rFonts w:ascii="宋体" w:hAnsi="宋体" w:hint="eastAsia"/>
+                <w:sz w:val="24"/>
+                <w:szCs w:val="24"/>
+              </w:rPr>
+              <w:t>t</w:t>
+            </w:r>
+            <w:r>
+              <w:rPr>
+                <w:rFonts w:ascii="宋体" w:hAnsi="宋体" w:hint="eastAsia"/>
+                <w:sz w:val="24"/>
+                <w:szCs w:val="24"/>
+              </w:rPr>
+              <w:t>-sne：</w:t>
+            </w:r>
+            <w:r>
+              <w:rPr>
+                <w:rFonts w:ascii="宋体" w:hAnsi="宋体" w:hint="eastAsia"/>
+                <w:sz w:val="24"/>
+                <w:szCs w:val="24"/>
+              </w:rPr>
+              <w:t>t</w:t>
+            </w:r>
+            <w:r>
+              <w:rPr>
+                <w:rFonts w:ascii="宋体" w:hAnsi="宋体"/>
+                <w:sz w:val="24"/>
+                <w:szCs w:val="24"/>
+              </w:rPr>
+              <w:t xml:space="preserve"> </w:t>
+            </w:r>
+            <w:r>
+              <w:rPr>
+                <w:rFonts w:ascii="宋体" w:hAnsi="宋体" w:hint="eastAsia"/>
+                <w:sz w:val="24"/>
+                <w:szCs w:val="24"/>
+              </w:rPr>
+              <w:t>是指 t</w:t>
+            </w:r>
+            <w:r>
+              <w:rPr>
+                <w:rFonts w:ascii="宋体" w:hAnsi="宋体"/>
+                <w:sz w:val="24"/>
+                <w:szCs w:val="24"/>
+              </w:rPr>
+              <w:t>-</w:t>
+            </w:r>
+            <w:r>
+              <w:rPr>
+                <w:rFonts w:ascii="宋体" w:hAnsi="宋体" w:hint="eastAsia"/>
+                <w:sz w:val="24"/>
+                <w:szCs w:val="24"/>
+              </w:rPr>
+              <w:t>分布</w:t>
+            </w:r>
+            <w:r>
+              <w:rPr>
+                <w:rFonts w:ascii="宋体" w:hAnsi="宋体" w:hint="eastAsia"/>
+                <w:sz w:val="24"/>
+                <w:szCs w:val="24"/>
+              </w:rPr>
+              <w:t>（也叫学生分布）</w:t>
+            </w:r>
+            <w:r>
+              <w:rPr>
+                <w:rFonts w:ascii="宋体" w:hAnsi="宋体" w:hint="eastAsia"/>
+                <w:sz w:val="24"/>
+                <w:szCs w:val="24"/>
+              </w:rPr>
+              <w:t>，stochastic</w:t>
+            </w:r>
+            <w:r>
+              <w:rPr>
+                <w:rFonts w:ascii="宋体" w:hAnsi="宋体"/>
+                <w:sz w:val="24"/>
+                <w:szCs w:val="24"/>
+              </w:rPr>
+              <w:t xml:space="preserve"> </w:t>
+            </w:r>
+            <w:r>
+              <w:rPr>
+                <w:rFonts w:ascii="宋体" w:hAnsi="宋体" w:hint="eastAsia"/>
+                <w:sz w:val="24"/>
+                <w:szCs w:val="24"/>
+              </w:rPr>
+              <w:t>Neighbor</w:t>
+            </w:r>
+            <w:r>
+              <w:rPr>
+                <w:rFonts w:ascii="宋体" w:hAnsi="宋体"/>
+                <w:sz w:val="24"/>
+                <w:szCs w:val="24"/>
+              </w:rPr>
+              <w:t xml:space="preserve"> </w:t>
+            </w:r>
+            <w:r>
+              <w:rPr>
+                <w:rFonts w:ascii="宋体" w:hAnsi="宋体" w:hint="eastAsia"/>
+                <w:sz w:val="24"/>
+                <w:szCs w:val="24"/>
+              </w:rPr>
+              <w:t>Embedding，叫做随机邻居嵌入。此方法相当的适合用来做高维度的数据可视化。该技术可以通过Barnes</w:t>
+            </w:r>
+            <w:r>
+              <w:rPr>
+                <w:rFonts w:ascii="宋体" w:hAnsi="宋体"/>
+                <w:sz w:val="24"/>
+                <w:szCs w:val="24"/>
+              </w:rPr>
+              <w:t>-</w:t>
+            </w:r>
+            <w:r>
+              <w:rPr>
+                <w:rFonts w:ascii="宋体" w:hAnsi="宋体" w:hint="eastAsia"/>
+                <w:sz w:val="24"/>
+                <w:szCs w:val="24"/>
+              </w:rPr>
+              <w:t>but</w:t>
+            </w:r>
+            <w:r>
+              <w:rPr>
+                <w:rFonts w:ascii="宋体" w:hAnsi="宋体"/>
+                <w:sz w:val="24"/>
+                <w:szCs w:val="24"/>
+              </w:rPr>
+              <w:t xml:space="preserve"> </w:t>
+            </w:r>
+            <w:r>
+              <w:rPr>
+                <w:rFonts w:ascii="宋体" w:hAnsi="宋体" w:hint="eastAsia"/>
+                <w:sz w:val="24"/>
+                <w:szCs w:val="24"/>
+              </w:rPr>
+              <w:t>来近似的实现</w:t>
+            </w:r>
+            <w:r>
+              <w:rPr>
+                <w:rFonts w:ascii="宋体" w:hAnsi="宋体" w:hint="eastAsia"/>
+                <w:sz w:val="24"/>
+                <w:szCs w:val="24"/>
+              </w:rPr>
+              <w:t>，这样的速度比较快</w:t>
+            </w:r>
+            <w:r>
+              <w:rPr>
+                <w:rFonts w:ascii="宋体" w:hAnsi="宋体" w:hint="eastAsia"/>
+                <w:sz w:val="24"/>
+                <w:szCs w:val="24"/>
+              </w:rPr>
+              <w:t>。</w:t>
+            </w:r>
+            <w:r>
+              <w:rPr>
+                <w:rFonts w:ascii="宋体" w:hAnsi="宋体" w:hint="eastAsia"/>
+                <w:sz w:val="24"/>
+                <w:szCs w:val="24"/>
+              </w:rPr>
+              <w:t xml:space="preserve"> </w:t>
+            </w:r>
+          </w:p>
+          <w:p>
+            <w:pPr>
+              <w:rPr>
+                <w:rFonts w:ascii="宋体" w:hAnsi="宋体" w:hint="eastAsia"/>
+                <w:sz w:val="24"/>
+                <w:szCs w:val="24"/>
+              </w:rPr>
+            </w:pPr>
+            <w:r>
+              <w:rPr>
+                <w:rFonts w:ascii="宋体" w:hAnsi="宋体" w:hint="eastAsia"/>
+                <w:sz w:val="24"/>
+                <w:szCs w:val="24"/>
+              </w:rPr>
+              <w:t xml:space="preserve"> </w:t>
+            </w:r>
+            <w:r>
+              <w:rPr>
+                <w:rFonts w:ascii="宋体" w:hAnsi="宋体"/>
+                <w:sz w:val="24"/>
+                <w:szCs w:val="24"/>
+              </w:rPr>
+              <w:t xml:space="preserve">  </w:t>
+            </w:r>
+            <w:r>
+              <w:rPr>
+                <w:rFonts w:ascii="宋体" w:hAnsi="宋体" w:hint="eastAsia"/>
+                <w:sz w:val="24"/>
+                <w:szCs w:val="24"/>
+              </w:rPr>
+              <w:t>t-sne</w:t>
+            </w:r>
+            <w:r>
+              <w:rPr>
+                <w:rFonts w:ascii="宋体" w:hAnsi="宋体"/>
+                <w:sz w:val="24"/>
+                <w:szCs w:val="24"/>
+              </w:rPr>
+              <w:t xml:space="preserve"> </w:t>
+            </w:r>
+            <w:r>
+              <w:rPr>
+                <w:rFonts w:ascii="宋体" w:hAnsi="宋体" w:hint="eastAsia"/>
+                <w:sz w:val="24"/>
+                <w:szCs w:val="24"/>
+              </w:rPr>
+              <w:t>：</w:t>
+            </w:r>
+            <w:r>
+              <w:rPr>
+                <w:rFonts w:ascii="宋体" w:hAnsi="宋体" w:hint="eastAsia"/>
+                <w:sz w:val="24"/>
+                <w:szCs w:val="24"/>
+              </w:rPr>
+              <w:t>相似的目标通过其附近的样本点来建模</w:t>
+            </w:r>
+            <w:r>
+              <w:rPr>
+                <w:rFonts w:ascii="宋体" w:hAnsi="宋体" w:hint="eastAsia"/>
+                <w:sz w:val="24"/>
+                <w:szCs w:val="24"/>
+              </w:rPr>
+              <w:t>而不相似的目标通过远的目标点来建模，有很高的概率。</w:t>
+            </w:r>
+          </w:p>
+          <w:p>
+            <w:pPr>
+              <w:rPr>
+                <w:rFonts w:ascii="宋体" w:hAnsi="宋体"/>
+                <w:sz w:val="24"/>
+                <w:szCs w:val="24"/>
+              </w:rPr>
+            </w:pPr>
+            <w:r>
+              <w:rPr>
+                <w:rFonts w:ascii="宋体" w:hAnsi="宋体" w:hint="eastAsia"/>
+                <w:sz w:val="24"/>
+                <w:szCs w:val="24"/>
+              </w:rPr>
+              <w:t xml:space="preserve"> </w:t>
+            </w:r>
+            <w:r>
+              <w:rPr>
+                <w:rFonts w:ascii="宋体" w:hAnsi="宋体"/>
+                <w:sz w:val="24"/>
+                <w:szCs w:val="24"/>
+              </w:rPr>
+              <w:t xml:space="preserve">  </w:t>
+            </w:r>
+          </w:p>
+          <w:p>
+            <w:pPr>
+              <w:rPr>
+                <w:rFonts w:ascii="宋体" w:hAnsi="宋体"/>
+                <w:sz w:val="24"/>
+                <w:szCs w:val="24"/>
+              </w:rPr>
+            </w:pPr>
+            <w:r>
+              <w:rPr>
+                <w:rFonts w:ascii="宋体" w:hAnsi="宋体" w:hint="eastAsia"/>
+                <w:sz w:val="24"/>
+                <w:szCs w:val="24"/>
+              </w:rPr>
+              <w:t xml:space="preserve"> </w:t>
+            </w:r>
+            <w:r>
+              <w:rPr>
+                <w:rFonts w:ascii="宋体" w:hAnsi="宋体"/>
+                <w:sz w:val="24"/>
+                <w:szCs w:val="24"/>
+              </w:rPr>
+              <w:t xml:space="preserve">  </w:t>
+            </w:r>
+            <w:r>
+              <w:rPr>
+                <w:rFonts w:ascii="宋体" w:hAnsi="宋体" w:hint="eastAsia"/>
+                <w:sz w:val="24"/>
+                <w:szCs w:val="24"/>
+              </w:rPr>
+              <w:t>t</w:t>
+            </w:r>
+            <w:r>
+              <w:rPr>
+                <w:rFonts w:ascii="宋体" w:hAnsi="宋体"/>
+                <w:sz w:val="24"/>
+                <w:szCs w:val="24"/>
+              </w:rPr>
+              <w:t>-</w:t>
+            </w:r>
+            <w:r>
+              <w:rPr>
+                <w:rFonts w:ascii="宋体" w:hAnsi="宋体" w:hint="eastAsia"/>
+                <w:sz w:val="24"/>
+                <w:szCs w:val="24"/>
+              </w:rPr>
+              <w:t>distributed：设随机变量X和Y相互独立，并且X~N</w:t>
+            </w:r>
+            <w:r>
+              <w:rPr>
+                <w:rFonts w:ascii="宋体" w:hAnsi="宋体"/>
+                <w:sz w:val="24"/>
+                <w:szCs w:val="24"/>
+              </w:rPr>
+              <w:t>(0,1),Y~</w:t>
+            </w:r>
+            <m:oMath>
+              <m:sSup>
+                <m:sSupPr>
+                  <m:ctrlPr>
+                    <w:rPr>
+                      <w:rFonts w:ascii="Cambria Math" w:hAnsi="Cambria Math"/>
+                      <w:i/>
+                      <w:sz w:val="24"/>
+                      <w:szCs w:val="24"/>
+                    </w:rPr>
+                  </m:ctrlPr>
+                </m:sSupPr>
+                <m:e>
+                  <m:r>
+                    <w:rPr>
+                      <w:rFonts w:ascii="Cambria Math" w:hAnsi="Cambria Math"/>
+                      <w:sz w:val="24"/>
+                      <w:szCs w:val="24"/>
+                    </w:rPr>
+                    <m:t>x</m:t>
+                  </m:r>
+                </m:e>
+                <m:sup>
+                  <m:r>
+                    <w:rPr>
+                      <w:rFonts w:ascii="Cambria Math" w:hAnsi="Cambria Math"/>
+                      <w:sz w:val="24"/>
+                      <w:szCs w:val="24"/>
+                    </w:rPr>
+                    <m:t>2</m:t>
+                  </m:r>
+                </m:sup>
+              </m:sSup>
+              <m:d>
+                <m:dPr>
+                  <m:ctrlPr>
+                    <w:rPr>
+                      <w:rFonts w:ascii="Cambria Math" w:hAnsi="Cambria Math"/>
+                      <w:i/>
+                      <w:sz w:val="24"/>
+                      <w:szCs w:val="24"/>
+                    </w:rPr>
+                  </m:ctrlPr>
+                </m:dPr>
+                <m:e>
+                  <m:r>
+                    <w:rPr>
+                      <w:rFonts w:ascii="Cambria Math" w:hAnsi="Cambria Math"/>
+                      <w:sz w:val="24"/>
+                      <w:szCs w:val="24"/>
+                    </w:rPr>
+                    <m:t>n</m:t>
+                  </m:r>
+                </m:e>
+              </m:d>
+              <m:r>
+                <w:rPr>
+                  <w:rFonts w:ascii="Cambria Math" w:hAnsi="Cambria Math"/>
+                  <w:sz w:val="24"/>
+                  <w:szCs w:val="24"/>
+                </w:rPr>
+                <m:t xml:space="preserve">, </m:t>
+              </m:r>
+            </m:oMath>
+            <w:r>
+              <w:rPr>
+                <w:rFonts w:ascii="宋体" w:hAnsi="宋体" w:hint="eastAsia"/>
+                <w:sz w:val="24"/>
+                <w:szCs w:val="24"/>
+              </w:rPr>
+              <w:t>则称随机变量</w:t>
+            </w:r>
+            <m:oMath>
+              <m:r>
+                <w:rPr>
+                  <w:rFonts w:ascii="Cambria Math" w:hAnsi="Cambria Math" w:hint="eastAsia"/>
+                  <w:sz w:val="24"/>
+                  <w:szCs w:val="24"/>
+                </w:rPr>
+                <m:t>t</m:t>
+              </m:r>
+              <m:r>
+                <w:rPr>
+                  <w:rFonts w:ascii="Cambria Math" w:hAnsi="Cambria Math"/>
+                  <w:sz w:val="24"/>
+                  <w:szCs w:val="24"/>
+                </w:rPr>
+                <m:t>=</m:t>
+              </m:r>
+              <m:f>
+                <m:fPr>
+                  <m:ctrlPr>
+                    <w:rPr>
+                      <w:rFonts w:ascii="Cambria Math" w:hAnsi="Cambria Math"/>
+                      <w:i/>
+                      <w:sz w:val="24"/>
+                      <w:szCs w:val="24"/>
+                    </w:rPr>
+                  </m:ctrlPr>
+                </m:fPr>
+                <m:num>
+                  <m:r>
+                    <w:rPr>
+                      <w:rFonts w:ascii="Cambria Math" w:hAnsi="Cambria Math"/>
+                      <w:sz w:val="24"/>
+                      <w:szCs w:val="24"/>
+                    </w:rPr>
+                    <m:t>X</m:t>
+                  </m:r>
+                </m:num>
+                <m:den>
+                  <m:rad>
+                    <m:radPr>
+                      <m:degHide m:val="1"/>
+                      <m:ctrlPr>
+                        <w:rPr>
+                          <w:rFonts w:ascii="Cambria Math" w:hAnsi="Cambria Math"/>
+                          <w:i/>
+                          <w:sz w:val="24"/>
+                          <w:szCs w:val="24"/>
+                        </w:rPr>
+                      </m:ctrlPr>
+                    </m:radPr>
+                    <m:deg/>
+                    <m:e>
+                      <m:f>
+                        <m:fPr>
+                          <m:ctrlPr>
+                            <w:rPr>
+                              <w:rFonts w:ascii="Cambria Math" w:hAnsi="Cambria Math"/>
+                              <w:i/>
+                              <w:sz w:val="24"/>
+                              <w:szCs w:val="24"/>
+                            </w:rPr>
+                          </m:ctrlPr>
+                        </m:fPr>
+                        <m:num>
+                          <m:r>
+                            <w:rPr>
+                              <w:rFonts w:ascii="Cambria Math" w:hAnsi="Cambria Math"/>
+                              <w:sz w:val="24"/>
+                              <w:szCs w:val="24"/>
+                            </w:rPr>
+                            <m:t>Y</m:t>
+                          </m:r>
+                        </m:num>
+                        <m:den>
+                          <m:r>
+                            <w:rPr>
+                              <w:rFonts w:ascii="Cambria Math" w:hAnsi="Cambria Math"/>
+                              <w:sz w:val="24"/>
+                              <w:szCs w:val="24"/>
+                            </w:rPr>
+                            <m:t>n</m:t>
+                          </m:r>
+                        </m:den>
+                      </m:f>
+                    </m:e>
+                  </m:rad>
+                </m:den>
+              </m:f>
+            </m:oMath>
+            <w:r>
+              <w:rPr>
+                <w:rFonts w:ascii="宋体" w:hAnsi="宋体" w:hint="eastAsia"/>
+                <w:sz w:val="24"/>
+                <w:szCs w:val="24"/>
+              </w:rPr>
+              <w:t xml:space="preserve"> 是服从自由度为n的t分布；</w:t>
+            </w:r>
+          </w:p>
+          <w:p>
+            <w:pPr>
+              <w:rPr>
+                <w:rFonts w:ascii="黑体" w:eastAsia="黑体" w:hAnsi="Times"/>
+                <w:sz w:val="24"/>
+                <w:szCs w:val="20"/>
+              </w:rPr>
+            </w:pPr>
+            <w:r>
+              <w:rPr>
+                <w:rFonts w:ascii="黑体" w:eastAsia="黑体" w:hAnsi="Times"/>
+                <w:sz w:val="24"/>
+              </w:rPr>
+              <w:t xml:space="preserve">  </w:t>
+            </w:r>
             <w:r>
               <w:rPr>
                 <w:rFonts w:ascii="黑体" w:eastAsia="黑体" w:hAnsi="Times" w:hint="eastAsia"/>
                 <w:sz w:val="24"/>
                 <w:szCs w:val="20"/>
               </w:rPr>
-              <w:t>matlab</w:t>
-            </w:r>
-            <w:proofErr w:type="spellEnd"/>
-            <w:r>
-              <w:rPr>
-                <w:rFonts w:ascii="黑体" w:eastAsia="黑体" w:hAnsi="Times"/>
-                <w:sz w:val="24"/>
-                <w:szCs w:val="20"/>
-              </w:rPr>
               <w:t xml:space="preserve"> </w:t>
             </w:r>
             <w:r>
               <w:rPr>
+                <w:rFonts w:ascii="黑体" w:eastAsia="黑体" w:hAnsi="Times"/>
+                <w:sz w:val="24"/>
+                <w:szCs w:val="20"/>
+              </w:rPr>
+              <w:t xml:space="preserve"> </w:t>
+            </w:r>
+          </w:p>
+          <w:p>
+            <w:pPr>
+              <w:rPr>
                 <w:rFonts w:ascii="黑体" w:eastAsia="黑体" w:hAnsi="Times" w:hint="eastAsia"/>
                 <w:sz w:val="24"/>
                 <w:szCs w:val="20"/>
               </w:rPr>
-              <w:t>toolbox</w:t>
-            </w:r>
-            <w:r>
-              <w:rPr>
-                <w:rFonts w:ascii="黑体" w:eastAsia="黑体" w:hAnsi="Times"/>
-                <w:sz w:val="24"/>
-                <w:szCs w:val="20"/>
-              </w:rPr>
-              <w:t xml:space="preserve"> </w:t>
-            </w:r>
-            <w:r>
-              <w:rPr>
-                <w:rFonts w:ascii="黑体" w:eastAsia="黑体" w:hAnsi="Times" w:hint="eastAsia"/>
-                <w:sz w:val="24"/>
-                <w:szCs w:val="20"/>
-              </w:rPr>
-              <w:t>比较t</w:t>
-            </w:r>
-            <w:r>
-              <w:rPr>
-                <w:rFonts w:ascii="黑体" w:eastAsia="黑体" w:hAnsi="Times"/>
-                <w:sz w:val="24"/>
-                <w:szCs w:val="20"/>
-              </w:rPr>
-              <w:t>-</w:t>
-            </w:r>
-            <w:proofErr w:type="spellStart"/>
-            <w:r>
-              <w:rPr>
-                <w:rFonts w:ascii="黑体" w:eastAsia="黑体" w:hAnsi="Times"/>
-                <w:sz w:val="24"/>
-                <w:szCs w:val="20"/>
-              </w:rPr>
-              <w:t>sne</w:t>
-            </w:r>
-            <w:proofErr w:type="spellEnd"/>
-            <w:r>
-              <w:rPr>
-                <w:rFonts w:ascii="黑体" w:eastAsia="黑体" w:hAnsi="Times"/>
-                <w:sz w:val="24"/>
-                <w:szCs w:val="20"/>
-              </w:rPr>
-              <w:t xml:space="preserve"> ,</w:t>
-            </w:r>
-            <w:proofErr w:type="spellStart"/>
-            <w:r>
-              <w:rPr>
-                <w:rFonts w:ascii="黑体" w:eastAsia="黑体" w:hAnsi="Times"/>
-                <w:sz w:val="24"/>
-                <w:szCs w:val="20"/>
-              </w:rPr>
-              <w:t>pca,isomap</w:t>
-            </w:r>
-            <w:proofErr w:type="spellEnd"/>
-            <w:r>
-              <w:rPr>
-                <w:rFonts w:ascii="黑体" w:eastAsia="黑体" w:hAnsi="Times"/>
-                <w:sz w:val="24"/>
-                <w:szCs w:val="20"/>
-              </w:rPr>
-              <w:t xml:space="preserve"> </w:t>
-            </w:r>
-            <w:r>
-              <w:rPr>
-                <w:rFonts w:ascii="黑体" w:eastAsia="黑体" w:hAnsi="Times" w:hint="eastAsia"/>
-                <w:sz w:val="24"/>
-                <w:szCs w:val="20"/>
-              </w:rPr>
-              <w:t>等方法的区别</w:t>
-            </w:r>
+            </w:pPr>
           </w:p>
           <w:p>
             <w:pPr>
@@ -1462,6 +1941,7 @@
     <w:lsdException w:name="HTML Sample" w:semiHidden="1" w:unhideWhenUsed="1"/>
     <w:lsdException w:name="HTML Typewriter" w:semiHidden="1" w:unhideWhenUsed="1"/>
     <w:lsdException w:name="HTML Variable" w:semiHidden="1" w:unhideWhenUsed="1"/>
+    <w:lsdException w:name="Normal Table" w:semiHidden="1" w:unhideWhenUsed="1"/>
     <w:lsdException w:name="annotation subject" w:semiHidden="1" w:unhideWhenUsed="1"/>
     <w:lsdException w:name="No List" w:semiHidden="1" w:unhideWhenUsed="1"/>
     <w:lsdException w:name="Outline List 1" w:semiHidden="1" w:unhideWhenUsed="1"/>
@@ -1508,8 +1988,10 @@
     <w:lsdException w:name="Table Subtle 2" w:semiHidden="1" w:unhideWhenUsed="1"/>
     <w:lsdException w:name="Table Web 1" w:semiHidden="1" w:unhideWhenUsed="1"/>
     <w:lsdException w:name="Table Web 2" w:semiHidden="1" w:unhideWhenUsed="1"/>
+    <w:lsdException w:name="Table Web 3" w:semiHidden="1" w:unhideWhenUsed="1"/>
     <w:lsdException w:name="Balloon Text" w:semiHidden="1" w:unhideWhenUsed="1"/>
     <w:lsdException w:name="Table Grid" w:locked="1" w:uiPriority="0"/>
+    <w:lsdException w:name="Table Theme" w:semiHidden="1" w:unhideWhenUsed="1"/>
     <w:lsdException w:name="Placeholder Text" w:semiHidden="1"/>
     <w:lsdException w:name="No Spacing" w:uiPriority="1" w:qFormat="1"/>
     <w:lsdException w:name="Light Shading" w:uiPriority="60"/>
@@ -1873,13 +2355,23 @@
       <w:ind w:firstLineChars="200" w:firstLine="420"/>
     </w:pPr>
   </w:style>
+  <w:style w:type="character" w:styleId="aa">
+    <w:name w:val="Placeholder Text"/>
+    <w:basedOn w:val="a0"/>
+    <w:uiPriority w:val="99"/>
+    <w:semiHidden/>
+    <w:rsid w:val="00A95859"/>
+    <w:rPr>
+      <w:color w:val="808080"/>
+    </w:rPr>
+  </w:style>
 </w:styles>
 </file>
 
 <file path=word/theme/theme1.xml><?xml version="1.0" encoding="utf-8"?>
-<a:theme xmlns:a="http://schemas.openxmlformats.org/drawingml/2006/main" name="Office Theme">
+<a:theme xmlns:a="http://schemas.openxmlformats.org/drawingml/2006/main" name="画廊">
   <a:themeElements>
-    <a:clrScheme name="Office">
+    <a:clrScheme name="画廊">
       <a:dk1>
         <a:sysClr val="windowText" lastClr="000000"/>
       </a:dk1>
@@ -1887,44 +2379,44 @@
         <a:sysClr val="window" lastClr="FFFFFF"/>
       </a:lt1>
       <a:dk2>
-        <a:srgbClr val="1F497D"/>
+        <a:srgbClr val="454545"/>
       </a:dk2>
       <a:lt2>
-        <a:srgbClr val="EEECE1"/>
+        <a:srgbClr val="DFDBD5"/>
       </a:lt2>
       <a:accent1>
-        <a:srgbClr val="4F81BD"/>
+        <a:srgbClr val="B71E42"/>
       </a:accent1>
       <a:accent2>
-        <a:srgbClr val="C0504D"/>
+        <a:srgbClr val="DE478E"/>
       </a:accent2>
       <a:accent3>
-        <a:srgbClr val="9BBB59"/>
+        <a:srgbClr val="BC72F0"/>
       </a:accent3>
       <a:accent4>
-        <a:srgbClr val="8064A2"/>
+        <a:srgbClr val="795FAF"/>
       </a:accent4>
       <a:accent5>
-        <a:srgbClr val="4BACC6"/>
+        <a:srgbClr val="586EA6"/>
       </a:accent5>
       <a:accent6>
-        <a:srgbClr val="F79646"/>
+        <a:srgbClr val="6892A0"/>
       </a:accent6>
       <a:hlink>
-        <a:srgbClr val="0000FF"/>
+        <a:srgbClr val="FA2B5C"/>
       </a:hlink>
       <a:folHlink>
-        <a:srgbClr val="800080"/>
+        <a:srgbClr val="BC658E"/>
       </a:folHlink>
     </a:clrScheme>
-    <a:fontScheme name="Office">
+    <a:fontScheme name="画廊">
       <a:majorFont>
-        <a:latin typeface="Cambria"/>
+        <a:latin typeface="Gill Sans MT" panose="020B0502020104020203"/>
         <a:ea typeface=""/>
         <a:cs typeface=""/>
-        <a:font script="Jpan" typeface="ＭＳ ゴシック"/>
+        <a:font script="Jpan" typeface="游ゴシック Light"/>
         <a:font script="Hang" typeface="맑은 고딕"/>
-        <a:font script="Hans" typeface="宋体"/>
+        <a:font script="Hans" typeface="等线 Light"/>
         <a:font script="Hant" typeface="新細明體"/>
         <a:font script="Arab" typeface="Times New Roman"/>
         <a:font script="Hebr" typeface="Times New Roman"/>
@@ -1951,14 +2443,15 @@
         <a:font script="Mong" typeface="Mongolian Baiti"/>
         <a:font script="Viet" typeface="Times New Roman"/>
         <a:font script="Uigh" typeface="Microsoft Uighur"/>
+        <a:font script="Geor" typeface="Sylfaen"/>
       </a:majorFont>
       <a:minorFont>
-        <a:latin typeface="Calibri"/>
+        <a:latin typeface="Gill Sans MT" panose="020B0502020104020203"/>
         <a:ea typeface=""/>
         <a:cs typeface=""/>
-        <a:font script="Jpan" typeface="ＭＳ 明朝"/>
+        <a:font script="Jpan" typeface="游ゴシック"/>
         <a:font script="Hang" typeface="맑은 고딕"/>
-        <a:font script="Hans" typeface="宋体"/>
+        <a:font script="Hans" typeface="等线"/>
         <a:font script="Hant" typeface="新細明體"/>
         <a:font script="Arab" typeface="Arial"/>
         <a:font script="Hebr" typeface="Arial"/>
@@ -1985,9 +2478,10 @@
         <a:font script="Mong" typeface="Mongolian Baiti"/>
         <a:font script="Viet" typeface="Arial"/>
         <a:font script="Uigh" typeface="Microsoft Uighur"/>
+        <a:font script="Geor" typeface="Sylfaen"/>
       </a:minorFont>
     </a:fontScheme>
-    <a:fmtScheme name="Office">
+    <a:fmtScheme name="画廊">
       <a:fillStyleLst>
         <a:solidFill>
           <a:schemeClr val="phClr"/>
@@ -1996,66 +2490,64 @@
           <a:gsLst>
             <a:gs pos="0">
               <a:schemeClr val="phClr">
-                <a:tint val="50000"/>
-                <a:satMod val="300000"/>
-              </a:schemeClr>
-            </a:gs>
-            <a:gs pos="35000">
-              <a:schemeClr val="phClr">
-                <a:tint val="37000"/>
-                <a:satMod val="300000"/>
+                <a:tint val="54000"/>
+                <a:alpha val="100000"/>
+                <a:satMod val="105000"/>
+                <a:lumMod val="110000"/>
               </a:schemeClr>
             </a:gs>
             <a:gs pos="100000">
               <a:schemeClr val="phClr">
-                <a:tint val="15000"/>
-                <a:satMod val="350000"/>
+                <a:tint val="78000"/>
+                <a:alpha val="92000"/>
+                <a:satMod val="109000"/>
+                <a:lumMod val="100000"/>
               </a:schemeClr>
             </a:gs>
           </a:gsLst>
-          <a:lin ang="16200000" scaled="1"/>
+          <a:lin ang="5400000" scaled="0"/>
         </a:gradFill>
         <a:gradFill rotWithShape="1">
           <a:gsLst>
             <a:gs pos="0">
               <a:schemeClr val="phClr">
-                <a:shade val="51000"/>
-                <a:satMod val="130000"/>
+                <a:tint val="98000"/>
+                <a:satMod val="110000"/>
+                <a:lumMod val="104000"/>
               </a:schemeClr>
             </a:gs>
-            <a:gs pos="80000">
+            <a:gs pos="69000">
               <a:schemeClr val="phClr">
-                <a:shade val="93000"/>
+                <a:shade val="88000"/>
                 <a:satMod val="130000"/>
+                <a:lumMod val="92000"/>
               </a:schemeClr>
             </a:gs>
             <a:gs pos="100000">
               <a:schemeClr val="phClr">
-                <a:shade val="94000"/>
-                <a:satMod val="135000"/>
+                <a:shade val="78000"/>
+                <a:satMod val="130000"/>
+                <a:lumMod val="92000"/>
               </a:schemeClr>
             </a:gs>
           </a:gsLst>
-          <a:lin ang="16200000" scaled="0"/>
+          <a:lin ang="5400000" scaled="0"/>
         </a:gradFill>
       </a:fillStyleLst>
       <a:lnStyleLst>
         <a:ln w="9525" cap="flat" cmpd="sng" algn="ctr">
           <a:solidFill>
-            <a:schemeClr val="phClr">
-              <a:shade val="95000"/>
-              <a:satMod val="105000"/>
-            </a:schemeClr>
+            <a:schemeClr val="phClr"/>
           </a:solidFill>
           <a:prstDash val="solid"/>
         </a:ln>
-        <a:ln w="25400" cap="flat" cmpd="sng" algn="ctr">
+        <a:ln w="15875" cap="flat" cmpd="sng" algn="ctr">
           <a:solidFill>
             <a:schemeClr val="phClr"/>
           </a:solidFill>
           <a:prstDash val="solid"/>
         </a:ln>
-        <a:ln w="38100" cap="flat" cmpd="sng" algn="ctr">
+        <a:ln w="22225" cap="flat" cmpd="sng" algn="ctr">
           <a:solidFill>
             <a:schemeClr val="phClr"/>
           </a:solidFill>
@@ -2064,28 +2556,16 @@
       </a:lnStyleLst>
       <a:effectStyleLst>
         <a:effectStyle>
-          <a:effectLst>
-            <a:outerShdw blurRad="40000" dist="20000" dir="5400000" rotWithShape="0">
-              <a:srgbClr val="000000">
-                <a:alpha val="38000"/>
-              </a:srgbClr>
-            </a:outerShdw>
-          </a:effectLst>
+          <a:effectLst/>
+        </a:effectStyle>
+        <a:effectStyle>
+          <a:effectLst/>
         </a:effectStyle>
         <a:effectStyle>
           <a:effectLst>
-            <a:outerShdw blurRad="40000" dist="23000" dir="5400000" rotWithShape="0">
+            <a:outerShdw blurRad="50800" dist="50800" dir="5400000" sx="96000" sy="96000" rotWithShape="0">
               <a:srgbClr val="000000">
-                <a:alpha val="35000"/>
-              </a:srgbClr>
-            </a:outerShdw>
-          </a:effectLst>
-        </a:effectStyle>
-        <a:effectStyle>
-          <a:effectLst>
-            <a:outerShdw blurRad="40000" dist="23000" dir="5400000" rotWithShape="0">
-              <a:srgbClr val="000000">
-                <a:alpha val="35000"/>
+                <a:alpha val="48000"/>
               </a:srgbClr>
             </a:outerShdw>
           </a:effectLst>
@@ -2093,12 +2573,12 @@
             <a:camera prst="orthographicFront">
               <a:rot lat="0" lon="0" rev="0"/>
             </a:camera>
-            <a:lightRig rig="threePt" dir="t">
-              <a:rot lat="0" lon="0" rev="1200000"/>
+            <a:lightRig rig="balanced" dir="t">
+              <a:rot lat="0" lon="0" rev="1080000"/>
             </a:lightRig>
           </a:scene3d>
           <a:sp3d>
-            <a:bevelT w="63500" h="25400"/>
+            <a:bevelT w="38100" h="12700" prst="softRound"/>
           </a:sp3d>
         </a:effectStyle>
       </a:effectStyleLst>
@@ -2106,49 +2586,26 @@
         <a:solidFill>
           <a:schemeClr val="phClr"/>
         </a:solidFill>
+        <a:solidFill>
+          <a:schemeClr val="phClr"/>
+        </a:solidFill>
         <a:gradFill rotWithShape="1">
           <a:gsLst>
             <a:gs pos="0">
               <a:schemeClr val="phClr">
-                <a:tint val="40000"/>
-                <a:satMod val="350000"/>
-              </a:schemeClr>
-            </a:gs>
-            <a:gs pos="40000">
-              <a:schemeClr val="phClr">
-                <a:tint val="45000"/>
-                <a:shade val="99000"/>
-                <a:satMod val="350000"/>
+                <a:tint val="94000"/>
+                <a:satMod val="80000"/>
+                <a:lumMod val="106000"/>
               </a:schemeClr>
             </a:gs>
             <a:gs pos="100000">
               <a:schemeClr val="phClr">
-                <a:shade val="20000"/>
-                <a:satMod val="255000"/>
+                <a:shade val="80000"/>
               </a:schemeClr>
             </a:gs>
           </a:gsLst>
           <a:path path="circle">
-            <a:fillToRect l="50000" t="-80000" r="50000" b="180000"/>
-          </a:path>
-        </a:gradFill>
-        <a:gradFill rotWithShape="1">
-          <a:gsLst>
-            <a:gs pos="0">
-              <a:schemeClr val="phClr">
-                <a:tint val="80000"/>
-                <a:satMod val="300000"/>
-              </a:schemeClr>
-            </a:gs>
-            <a:gs pos="100000">
-              <a:schemeClr val="phClr">
-                <a:shade val="30000"/>
-                <a:satMod val="200000"/>
-              </a:schemeClr>
-            </a:gs>
-          </a:gsLst>
-          <a:path path="circle">
-            <a:fillToRect l="50000" t="50000" r="50000" b="50000"/>
+            <a:fillToRect l="43000" r="43000" b="100000"/>
           </a:path>
         </a:gradFill>
       </a:bgFillStyleLst>
@@ -2156,6 +2613,11 @@
   </a:themeElements>
   <a:objectDefaults/>
   <a:extraClrSchemeLst/>
+  <a:extLst>
+    <a:ext uri="{05A4C25C-085E-4340-85A3-A5531E510DB2}">
+      <thm15:themeFamily xmlns:thm15="http://schemas.microsoft.com/office/thememl/2012/main" name="Gallery" id="{BBFCD31E-59A1-489D-B089-A3EAD7CAE12E}" vid="{F5E91637-A7B6-4E27-B710-77DA7014EE1E}"/>
+    </a:ext>
+  </a:extLst>
 </a:theme>
 </file>
 

--- a/exp/exp3/201900130176_李伟国_实验3.docx
+++ b/exp/exp3/201900130176_李伟国_实验3.docx
@@ -1,6 +1,6 @@
 
 <file path=word/document.xml><?xml version="1.0" encoding="utf-8"?>
-<w:document xmlns:wpc="http://schemas.microsoft.com/office/word/2010/wordprocessingCanvas" xmlns:cx="http://schemas.microsoft.com/office/drawing/2014/chartex" xmlns:cx1="http://schemas.microsoft.com/office/drawing/2015/9/8/chartex" xmlns:cx2="http://schemas.microsoft.com/office/drawing/2015/10/21/chartex" xmlns:cx3="http://schemas.microsoft.com/office/drawing/2016/5/9/chartex" xmlns:cx4="http://schemas.microsoft.com/office/drawing/2016/5/10/chartex" xmlns:cx5="http://schemas.microsoft.com/office/drawing/2016/5/11/chartex" xmlns:cx6="http://schemas.microsoft.com/office/drawing/2016/5/12/chartex" xmlns:cx7="http://schemas.microsoft.com/office/drawing/2016/5/13/chartex" xmlns:cx8="http://schemas.microsoft.com/office/drawing/2016/5/14/chartex" xmlns:mc="http://schemas.openxmlformats.org/markup-compatibility/2006" xmlns:aink="http://schemas.microsoft.com/office/drawing/2016/ink" xmlns:am3d="http://schemas.microsoft.com/office/drawing/2017/model3d" xmlns:o="urn:schemas-microsoft-com:office:office" xmlns:r="http://schemas.openxmlformats.org/officeDocument/2006/relationships" xmlns:m="http://schemas.openxmlformats.org/officeDocument/2006/math" xmlns:v="urn:schemas-microsoft-com:vml" xmlns:wp14="http://schemas.microsoft.com/office/word/2010/wordprocessingDrawing" xmlns:wp="http://schemas.openxmlformats.org/drawingml/2006/wordprocessingDrawing" xmlns:w10="urn:schemas-microsoft-com:office:word" xmlns:w="http://schemas.openxmlformats.org/wordprocessingml/2006/main" xmlns:w14="http://schemas.microsoft.com/office/word/2010/wordml" xmlns:w15="http://schemas.microsoft.com/office/word/2012/wordml" xmlns:w16cex="http://schemas.microsoft.com/office/word/2018/wordml/cex" xmlns:w16cid="http://schemas.microsoft.com/office/word/2016/wordml/cid" xmlns:w16="http://schemas.microsoft.com/office/word/2018/wordml" xmlns:w16sdtdh="http://schemas.microsoft.com/office/word/2020/wordml/sdtdatahash" xmlns:w16se="http://schemas.microsoft.com/office/word/2015/wordml/symex" xmlns:wpg="http://schemas.microsoft.com/office/word/2010/wordprocessingGroup" xmlns:wpi="http://schemas.microsoft.com/office/word/2010/wordprocessingInk" xmlns:wne="http://schemas.microsoft.com/office/word/2006/wordml" xmlns:wps="http://schemas.microsoft.com/office/word/2010/wordprocessingShape" mc:Ignorable="w14 w15 w16se w16cid w16 w16cex w16sdtdh wp14">
+<w:document xmlns:wpc="http://schemas.microsoft.com/office/word/2010/wordprocessingCanvas" xmlns:cx="http://schemas.microsoft.com/office/drawing/2014/chartex" xmlns:cx1="http://schemas.microsoft.com/office/drawing/2015/9/8/chartex" xmlns:cx2="http://schemas.microsoft.com/office/drawing/2015/10/21/chartex" xmlns:cx3="http://schemas.microsoft.com/office/drawing/2016/5/9/chartex" xmlns:cx4="http://schemas.microsoft.com/office/drawing/2016/5/10/chartex" xmlns:cx5="http://schemas.microsoft.com/office/drawing/2016/5/11/chartex" xmlns:cx6="http://schemas.microsoft.com/office/drawing/2016/5/12/chartex" xmlns:cx7="http://schemas.microsoft.com/office/drawing/2016/5/13/chartex" xmlns:cx8="http://schemas.microsoft.com/office/drawing/2016/5/14/chartex" xmlns:mc="http://schemas.openxmlformats.org/markup-compatibility/2006" xmlns:aink="http://schemas.microsoft.com/office/drawing/2016/ink" xmlns:am3d="http://schemas.microsoft.com/office/drawing/2017/model3d" xmlns:o="urn:schemas-microsoft-com:office:office" xmlns:r="http://schemas.openxmlformats.org/officeDocument/2006/relationships" xmlns:m="http://schemas.openxmlformats.org/officeDocument/2006/math" xmlns:v="urn:schemas-microsoft-com:vml" xmlns:wp14="http://schemas.microsoft.com/office/word/2010/wordprocessingDrawing" xmlns:wp="http://schemas.openxmlformats.org/drawingml/2006/wordprocessingDrawing" xmlns:w10="urn:schemas-microsoft-com:office:word" xmlns:w="http://schemas.openxmlformats.org/wordprocessingml/2006/main" xmlns:w14="http://schemas.microsoft.com/office/word/2010/wordml" xmlns:w15="http://schemas.microsoft.com/office/word/2012/wordml" xmlns:w16cid="http://schemas.microsoft.com/office/word/2016/wordml/cid" xmlns:w16se="http://schemas.microsoft.com/office/word/2015/wordml/symex" xmlns:wpg="http://schemas.microsoft.com/office/word/2010/wordprocessingGroup" xmlns:wpi="http://schemas.microsoft.com/office/word/2010/wordprocessingInk" xmlns:wne="http://schemas.microsoft.com/office/word/2006/wordml" xmlns:wps="http://schemas.microsoft.com/office/word/2010/wordprocessingShape" mc:Ignorable="w14 w15 w16se w16cid wp14">
   <w:body>
     <w:p>
       <w:pPr>
@@ -137,10 +137,10 @@
         <w:tblLook w:val="0000" w:firstRow="0" w:lastRow="0" w:firstColumn="0" w:lastColumn="0" w:noHBand="0" w:noVBand="0"/>
       </w:tblPr>
       <w:tblGrid>
-        <w:gridCol w:w="2434"/>
-        <w:gridCol w:w="1748"/>
-        <w:gridCol w:w="1270"/>
-        <w:gridCol w:w="4176"/>
+        <w:gridCol w:w="3087"/>
+        <w:gridCol w:w="1699"/>
+        <w:gridCol w:w="1131"/>
+        <w:gridCol w:w="3711"/>
       </w:tblGrid>
       <w:tr>
         <w:tc>
@@ -691,75 +691,271 @@
                 <w:szCs w:val="20"/>
               </w:rPr>
             </w:pPr>
-          </w:p>
-          <w:p>
-            <w:pPr>
-              <w:rPr>
-                <w:rFonts w:ascii="黑体" w:eastAsia="黑体" w:hAnsi="Times"/>
-                <w:sz w:val="24"/>
-                <w:szCs w:val="20"/>
-              </w:rPr>
-            </w:pPr>
-          </w:p>
-          <w:p>
-            <w:pPr>
-              <w:rPr>
-                <w:rFonts w:ascii="黑体" w:eastAsia="黑体" w:hAnsi="Times"/>
-                <w:sz w:val="24"/>
-                <w:szCs w:val="20"/>
-              </w:rPr>
-            </w:pPr>
-          </w:p>
-          <w:p>
-            <w:pPr>
-              <w:rPr>
-                <w:rFonts w:ascii="黑体" w:eastAsia="黑体" w:hAnsi="Times"/>
-                <w:sz w:val="24"/>
-                <w:szCs w:val="20"/>
-              </w:rPr>
-            </w:pPr>
-          </w:p>
-          <w:p>
-            <w:pPr>
-              <w:rPr>
-                <w:rFonts w:ascii="黑体" w:eastAsia="黑体" w:hAnsi="Times"/>
-                <w:sz w:val="24"/>
-                <w:szCs w:val="20"/>
-              </w:rPr>
-            </w:pPr>
-          </w:p>
-          <w:p>
-            <w:pPr>
-              <w:rPr>
-                <w:rFonts w:ascii="黑体" w:eastAsia="黑体" w:hAnsi="Times"/>
-                <w:sz w:val="24"/>
-                <w:szCs w:val="20"/>
-              </w:rPr>
-            </w:pPr>
-          </w:p>
-          <w:p>
-            <w:pPr>
-              <w:rPr>
-                <w:rFonts w:ascii="黑体" w:eastAsia="黑体" w:hAnsi="Times"/>
-                <w:sz w:val="24"/>
-                <w:szCs w:val="20"/>
-              </w:rPr>
-            </w:pPr>
-          </w:p>
-          <w:p>
-            <w:pPr>
-              <w:rPr>
-                <w:rFonts w:ascii="黑体" w:eastAsia="黑体" w:hAnsi="Times"/>
-                <w:sz w:val="24"/>
-                <w:szCs w:val="20"/>
-              </w:rPr>
-            </w:pPr>
             <w:r>
               <w:rPr>
                 <w:rFonts w:ascii="黑体" w:eastAsia="黑体" w:hAnsi="Times" w:hint="eastAsia"/>
                 <w:sz w:val="24"/>
                 <w:szCs w:val="20"/>
               </w:rPr>
+              <w:t>同样的数据集：</w:t>
+            </w:r>
+          </w:p>
+          <w:p>
+            <w:pPr>
+              <w:rPr>
+                <w:rFonts w:ascii="黑体" w:eastAsia="黑体" w:hAnsi="Times"/>
+                <w:sz w:val="24"/>
+                <w:szCs w:val="20"/>
+              </w:rPr>
+            </w:pPr>
+          </w:p>
+          <w:p>
+            <w:pPr>
+              <w:rPr>
+                <w:rFonts w:ascii="黑体" w:eastAsia="黑体" w:hAnsi="Times"/>
+                <w:sz w:val="24"/>
+                <w:szCs w:val="20"/>
+              </w:rPr>
+            </w:pPr>
+            <w:r>
+              <w:rPr>
+                <w:rFonts w:ascii="黑体" w:eastAsia="黑体" w:hAnsi="Times"/>
+                <w:noProof/>
+                <w:sz w:val="24"/>
+                <w:szCs w:val="20"/>
+              </w:rPr>
+              <w:drawing>
+                <wp:anchor distT="0" distB="0" distL="114300" distR="114300" simplePos="0" relativeHeight="251658240" behindDoc="1" locked="0" layoutInCell="1" allowOverlap="1" wp14:anchorId="14393F43" wp14:editId="43C0F664">
+                  <wp:simplePos x="0" y="0"/>
+                  <wp:positionH relativeFrom="column">
+                    <wp:posOffset>1905</wp:posOffset>
+                  </wp:positionH>
+                  <wp:positionV relativeFrom="paragraph">
+                    <wp:posOffset>2540</wp:posOffset>
+                  </wp:positionV>
+                  <wp:extent cx="4008927" cy="2961565"/>
+                  <wp:effectExtent l="0" t="0" r="0" b="0"/>
+                  <wp:wrapTight wrapText="bothSides">
+                    <wp:wrapPolygon edited="0">
+                      <wp:start x="0" y="0"/>
+                      <wp:lineTo x="0" y="21401"/>
+                      <wp:lineTo x="21453" y="21401"/>
+                      <wp:lineTo x="21453" y="0"/>
+                      <wp:lineTo x="0" y="0"/>
+                    </wp:wrapPolygon>
+                  </wp:wrapTight>
+                  <wp:docPr id="2" name="图片 2"/>
+                  <wp:cNvGraphicFramePr>
+                    <a:graphicFrameLocks xmlns:a="http://schemas.openxmlformats.org/drawingml/2006/main" noChangeAspect="1"/>
+                  </wp:cNvGraphicFramePr>
+                  <a:graphic xmlns:a="http://schemas.openxmlformats.org/drawingml/2006/main">
+                    <a:graphicData uri="http://schemas.openxmlformats.org/drawingml/2006/picture">
+                      <pic:pic xmlns:pic="http://schemas.openxmlformats.org/drawingml/2006/picture">
+                        <pic:nvPicPr>
+                          <pic:cNvPr id="1" name=""/>
+                          <pic:cNvPicPr/>
+                        </pic:nvPicPr>
+                        <pic:blipFill>
+                          <a:blip r:embed="rId8"/>
+                          <a:stretch>
+                            <a:fillRect/>
+                          </a:stretch>
+                        </pic:blipFill>
+                        <pic:spPr>
+                          <a:xfrm>
+                            <a:off x="0" y="0"/>
+                            <a:ext cx="4008927" cy="2961565"/>
+                          </a:xfrm>
+                          <a:prstGeom prst="rect">
+                            <a:avLst/>
+                          </a:prstGeom>
+                        </pic:spPr>
+                      </pic:pic>
+                    </a:graphicData>
+                  </a:graphic>
+                </wp:anchor>
+              </w:drawing>
+            </w:r>
+          </w:p>
+          <w:p>
+            <w:pPr>
+              <w:rPr>
+                <w:rFonts w:ascii="黑体" w:eastAsia="黑体" w:hAnsi="Times"/>
+                <w:sz w:val="24"/>
+                <w:szCs w:val="20"/>
+              </w:rPr>
+            </w:pPr>
+          </w:p>
+          <w:p>
+            <w:pPr>
+              <w:rPr>
+                <w:rFonts w:ascii="黑体" w:eastAsia="黑体" w:hAnsi="Times"/>
+                <w:sz w:val="24"/>
+                <w:szCs w:val="20"/>
+              </w:rPr>
+            </w:pPr>
+          </w:p>
+          <w:p>
+            <w:pPr>
+              <w:rPr>
+                <w:rFonts w:ascii="黑体" w:eastAsia="黑体" w:hAnsi="Times"/>
+                <w:sz w:val="24"/>
+                <w:szCs w:val="20"/>
+              </w:rPr>
+            </w:pPr>
+            <w:r>
+              <w:rPr>
+                <w:rFonts w:ascii="黑体" w:eastAsia="黑体" w:hAnsi="Times" w:hint="eastAsia"/>
+                <w:sz w:val="24"/>
+                <w:szCs w:val="20"/>
+              </w:rPr>
+              <w:t>将其方法，然后用鼠标可以看见每一个样本如下。</w:t>
+            </w:r>
+          </w:p>
+          <w:p>
+            <w:pPr>
+              <w:rPr>
+                <w:rFonts w:ascii="黑体" w:eastAsia="黑体" w:hAnsi="Times"/>
+                <w:sz w:val="24"/>
+                <w:szCs w:val="20"/>
+              </w:rPr>
+            </w:pPr>
+            <w:r>
+              <w:rPr>
+                <w:rFonts w:ascii="黑体" w:eastAsia="黑体" w:hAnsi="Times"/>
+                <w:noProof/>
+                <w:sz w:val="24"/>
+                <w:szCs w:val="20"/>
+              </w:rPr>
+              <w:lastRenderedPageBreak/>
+              <w:drawing>
+                <wp:inline distT="0" distB="0" distL="0" distR="0" wp14:anchorId="598FA95C" wp14:editId="1760B213">
+                  <wp:extent cx="2493766" cy="1883391"/>
+                  <wp:effectExtent l="0" t="0" r="1905" b="3175"/>
+                  <wp:docPr id="4" name="图片 4"/>
+                  <wp:cNvGraphicFramePr>
+                    <a:graphicFrameLocks xmlns:a="http://schemas.openxmlformats.org/drawingml/2006/main" noChangeAspect="1"/>
+                  </wp:cNvGraphicFramePr>
+                  <a:graphic xmlns:a="http://schemas.openxmlformats.org/drawingml/2006/main">
+                    <a:graphicData uri="http://schemas.openxmlformats.org/drawingml/2006/picture">
+                      <pic:pic xmlns:pic="http://schemas.openxmlformats.org/drawingml/2006/picture">
+                        <pic:nvPicPr>
+                          <pic:cNvPr id="1" name=""/>
+                          <pic:cNvPicPr/>
+                        </pic:nvPicPr>
+                        <pic:blipFill>
+                          <a:blip r:embed="rId9"/>
+                          <a:stretch>
+                            <a:fillRect/>
+                          </a:stretch>
+                        </pic:blipFill>
+                        <pic:spPr>
+                          <a:xfrm>
+                            <a:off x="0" y="0"/>
+                            <a:ext cx="2516945" cy="1900897"/>
+                          </a:xfrm>
+                          <a:prstGeom prst="rect">
+                            <a:avLst/>
+                          </a:prstGeom>
+                        </pic:spPr>
+                      </pic:pic>
+                    </a:graphicData>
+                  </a:graphic>
+                </wp:inline>
+              </w:drawing>
+            </w:r>
+          </w:p>
+          <w:p>
+            <w:pPr>
+              <w:rPr>
+                <w:rFonts w:ascii="黑体" w:eastAsia="黑体" w:hAnsi="Times"/>
+                <w:sz w:val="24"/>
+                <w:szCs w:val="20"/>
+              </w:rPr>
+            </w:pPr>
+          </w:p>
+          <w:p>
+            <w:pPr>
+              <w:rPr>
+                <w:rFonts w:ascii="宋体" w:hAnsi="宋体"/>
+                <w:sz w:val="24"/>
+                <w:szCs w:val="20"/>
+              </w:rPr>
+            </w:pPr>
+            <w:r>
+              <w:rPr>
+                <w:rFonts w:ascii="宋体" w:hAnsi="宋体"/>
+                <w:sz w:val="24"/>
+                <w:szCs w:val="20"/>
+              </w:rPr>
+              <w:t>G</w:t>
+            </w:r>
+            <w:r>
+              <w:rPr>
+                <w:rFonts w:ascii="宋体" w:hAnsi="宋体" w:hint="eastAsia"/>
+                <w:sz w:val="24"/>
+                <w:szCs w:val="20"/>
+              </w:rPr>
+              <w:t>oogle</w:t>
+            </w:r>
+            <w:r>
+              <w:rPr>
+                <w:rFonts w:ascii="宋体" w:hAnsi="宋体"/>
+                <w:sz w:val="24"/>
+                <w:szCs w:val="20"/>
+              </w:rPr>
+              <w:t xml:space="preserve"> </w:t>
+            </w:r>
+            <w:r>
+              <w:rPr>
+                <w:rFonts w:ascii="宋体" w:hAnsi="宋体" w:hint="eastAsia"/>
+                <w:sz w:val="24"/>
+                <w:szCs w:val="20"/>
+              </w:rPr>
+              <w:t>这个交互式的网站，让数据仿佛活了起来</w:t>
+            </w:r>
+          </w:p>
+          <w:p>
+            <w:pPr>
+              <w:rPr>
+                <w:rFonts w:ascii="黑体" w:eastAsia="黑体" w:hAnsi="Times"/>
+                <w:sz w:val="24"/>
+                <w:szCs w:val="20"/>
+              </w:rPr>
+            </w:pPr>
+          </w:p>
+          <w:p>
+            <w:pPr>
+              <w:rPr>
+                <w:rFonts w:ascii="黑体" w:eastAsia="黑体" w:hAnsi="Times"/>
+                <w:sz w:val="24"/>
+                <w:szCs w:val="20"/>
+              </w:rPr>
+            </w:pPr>
+          </w:p>
+          <w:p>
+            <w:pPr>
+              <w:rPr>
+                <w:rFonts w:ascii="黑体" w:eastAsia="黑体" w:hAnsi="Times"/>
+                <w:sz w:val="24"/>
+                <w:szCs w:val="20"/>
+              </w:rPr>
+            </w:pPr>
+          </w:p>
+          <w:p>
+            <w:pPr>
+              <w:rPr>
+                <w:rFonts w:ascii="黑体" w:eastAsia="黑体" w:hAnsi="Times"/>
+                <w:sz w:val="24"/>
+                <w:szCs w:val="20"/>
+              </w:rPr>
+            </w:pPr>
+            <w:r>
+              <w:rPr>
+                <w:rFonts w:ascii="黑体" w:eastAsia="黑体" w:hAnsi="Times" w:hint="eastAsia"/>
+                <w:sz w:val="24"/>
+                <w:szCs w:val="20"/>
+              </w:rPr>
               <w:t>2</w:t>
             </w:r>
             <w:r>
@@ -830,24 +1026,544 @@
           <w:p>
             <w:pPr>
               <w:rPr>
-                <w:rFonts w:ascii="宋体" w:hAnsi="宋体"/>
-                <w:sz w:val="24"/>
-                <w:szCs w:val="24"/>
-              </w:rPr>
-            </w:pPr>
-            <w:r>
-              <w:rPr>
-                <w:rFonts w:ascii="黑体" w:eastAsia="黑体" w:hAnsi="Times" w:hint="eastAsia"/>
-                <w:sz w:val="24"/>
-                <w:szCs w:val="20"/>
+                <w:rFonts w:ascii="黑体" w:eastAsia="黑体" w:hAnsi="Times"/>
+                <w:sz w:val="24"/>
+                <w:szCs w:val="20"/>
+              </w:rPr>
+            </w:pPr>
+          </w:p>
+          <w:p>
+            <w:pPr>
+              <w:rPr>
+                <w:rFonts w:ascii="黑体" w:eastAsia="黑体" w:hAnsi="Times"/>
+                <w:sz w:val="24"/>
+                <w:szCs w:val="20"/>
+              </w:rPr>
+            </w:pPr>
+          </w:p>
+          <w:p>
+            <w:pPr>
+              <w:rPr>
+                <w:rFonts w:ascii="宋体" w:hAnsi="宋体"/>
+                <w:sz w:val="24"/>
+                <w:szCs w:val="20"/>
+              </w:rPr>
+            </w:pPr>
+            <w:r>
+              <w:rPr>
+                <w:rFonts w:ascii="宋体" w:hAnsi="宋体" w:hint="eastAsia"/>
+                <w:sz w:val="24"/>
+                <w:szCs w:val="20"/>
+              </w:rPr>
+              <w:t>使用的实验数据入下：</w:t>
+            </w:r>
+          </w:p>
+          <w:p>
+            <w:pPr>
+              <w:rPr>
+                <w:rFonts w:ascii="宋体" w:hAnsi="宋体"/>
+                <w:sz w:val="24"/>
+                <w:szCs w:val="20"/>
+              </w:rPr>
+            </w:pPr>
+            <w:r>
+              <w:rPr>
+                <w:rFonts w:ascii="宋体" w:hAnsi="宋体"/>
+                <w:noProof/>
+                <w:sz w:val="24"/>
+                <w:szCs w:val="20"/>
+              </w:rPr>
+              <w:drawing>
+                <wp:inline distT="0" distB="0" distL="0" distR="0" wp14:anchorId="2360C373" wp14:editId="5236E798">
+                  <wp:extent cx="6120130" cy="470535"/>
+                  <wp:effectExtent l="0" t="0" r="0" b="5715"/>
+                  <wp:docPr id="10" name="图片 10"/>
+                  <wp:cNvGraphicFramePr>
+                    <a:graphicFrameLocks xmlns:a="http://schemas.openxmlformats.org/drawingml/2006/main" noChangeAspect="1"/>
+                  </wp:cNvGraphicFramePr>
+                  <a:graphic xmlns:a="http://schemas.openxmlformats.org/drawingml/2006/main">
+                    <a:graphicData uri="http://schemas.openxmlformats.org/drawingml/2006/picture">
+                      <pic:pic xmlns:pic="http://schemas.openxmlformats.org/drawingml/2006/picture">
+                        <pic:nvPicPr>
+                          <pic:cNvPr id="1" name=""/>
+                          <pic:cNvPicPr/>
+                        </pic:nvPicPr>
+                        <pic:blipFill>
+                          <a:blip r:embed="rId10"/>
+                          <a:stretch>
+                            <a:fillRect/>
+                          </a:stretch>
+                        </pic:blipFill>
+                        <pic:spPr>
+                          <a:xfrm>
+                            <a:off x="0" y="0"/>
+                            <a:ext cx="6120130" cy="470535"/>
+                          </a:xfrm>
+                          <a:prstGeom prst="rect">
+                            <a:avLst/>
+                          </a:prstGeom>
+                        </pic:spPr>
+                      </pic:pic>
+                    </a:graphicData>
+                  </a:graphic>
+                </wp:inline>
+              </w:drawing>
+            </w:r>
+          </w:p>
+          <w:p>
+            <w:pPr>
+              <w:rPr>
+                <w:rFonts w:ascii="宋体" w:hAnsi="宋体"/>
+                <w:sz w:val="24"/>
+                <w:szCs w:val="20"/>
+              </w:rPr>
+            </w:pPr>
+            <w:r>
+              <w:rPr>
+                <w:rFonts w:ascii="宋体" w:hAnsi="宋体"/>
+                <w:noProof/>
+                <w:sz w:val="24"/>
+                <w:szCs w:val="20"/>
+              </w:rPr>
+              <w:drawing>
+                <wp:inline distT="0" distB="0" distL="0" distR="0" wp14:anchorId="1F573EB1" wp14:editId="710CD893">
+                  <wp:extent cx="6120130" cy="759460"/>
+                  <wp:effectExtent l="0" t="0" r="0" b="2540"/>
+                  <wp:docPr id="11" name="图片 11"/>
+                  <wp:cNvGraphicFramePr>
+                    <a:graphicFrameLocks xmlns:a="http://schemas.openxmlformats.org/drawingml/2006/main" noChangeAspect="1"/>
+                  </wp:cNvGraphicFramePr>
+                  <a:graphic xmlns:a="http://schemas.openxmlformats.org/drawingml/2006/main">
+                    <a:graphicData uri="http://schemas.openxmlformats.org/drawingml/2006/picture">
+                      <pic:pic xmlns:pic="http://schemas.openxmlformats.org/drawingml/2006/picture">
+                        <pic:nvPicPr>
+                          <pic:cNvPr id="1" name=""/>
+                          <pic:cNvPicPr/>
+                        </pic:nvPicPr>
+                        <pic:blipFill>
+                          <a:blip r:embed="rId11"/>
+                          <a:stretch>
+                            <a:fillRect/>
+                          </a:stretch>
+                        </pic:blipFill>
+                        <pic:spPr>
+                          <a:xfrm>
+                            <a:off x="0" y="0"/>
+                            <a:ext cx="6120130" cy="759460"/>
+                          </a:xfrm>
+                          <a:prstGeom prst="rect">
+                            <a:avLst/>
+                          </a:prstGeom>
+                        </pic:spPr>
+                      </pic:pic>
+                    </a:graphicData>
+                  </a:graphic>
+                </wp:inline>
+              </w:drawing>
+            </w:r>
+          </w:p>
+          <w:p>
+            <w:pPr>
+              <w:rPr>
+                <w:rFonts w:ascii="宋体" w:hAnsi="宋体"/>
+                <w:sz w:val="24"/>
+                <w:szCs w:val="20"/>
+              </w:rPr>
+            </w:pPr>
+            <w:r>
+              <w:rPr>
+                <w:rFonts w:ascii="宋体" w:hAnsi="宋体" w:hint="eastAsia"/>
+                <w:sz w:val="24"/>
+                <w:szCs w:val="20"/>
+              </w:rPr>
+              <w:t>有</w:t>
+            </w:r>
+            <w:r>
+              <w:rPr>
+                <w:rFonts w:ascii="宋体" w:hAnsi="宋体" w:hint="eastAsia"/>
+                <w:sz w:val="24"/>
+                <w:szCs w:val="20"/>
+              </w:rPr>
+              <w:t>9</w:t>
+            </w:r>
+            <w:r>
+              <w:rPr>
+                <w:rFonts w:ascii="宋体" w:hAnsi="宋体" w:hint="eastAsia"/>
+                <w:sz w:val="24"/>
+                <w:szCs w:val="20"/>
+              </w:rPr>
+              <w:t>个维度</w:t>
+            </w:r>
+            <w:r>
+              <w:rPr>
+                <w:rFonts w:ascii="宋体" w:hAnsi="宋体" w:hint="eastAsia"/>
+                <w:sz w:val="24"/>
+                <w:szCs w:val="20"/>
+              </w:rPr>
+              <w:t>，其中第一个是性别</w:t>
+            </w:r>
+            <w:r>
+              <w:rPr>
+                <w:rFonts w:ascii="宋体" w:hAnsi="宋体" w:hint="eastAsia"/>
+                <w:sz w:val="24"/>
+                <w:szCs w:val="20"/>
+              </w:rPr>
+              <w:t>。</w:t>
+            </w:r>
+          </w:p>
+          <w:p>
+            <w:pPr>
+              <w:rPr>
+                <w:rFonts w:ascii="宋体" w:hAnsi="宋体"/>
+                <w:sz w:val="24"/>
+                <w:szCs w:val="20"/>
+              </w:rPr>
+            </w:pPr>
+            <w:r>
+              <w:rPr>
+                <w:rFonts w:ascii="宋体" w:hAnsi="宋体"/>
+                <w:noProof/>
+                <w:sz w:val="24"/>
+                <w:szCs w:val="20"/>
+              </w:rPr>
+              <w:drawing>
+                <wp:inline distT="0" distB="0" distL="0" distR="0" wp14:anchorId="7D442F20" wp14:editId="6C47F8F9">
+                  <wp:extent cx="4092430" cy="1585356"/>
+                  <wp:effectExtent l="0" t="0" r="3810" b="0"/>
+                  <wp:docPr id="1" name="图片 1"/>
+                  <wp:cNvGraphicFramePr>
+                    <a:graphicFrameLocks xmlns:a="http://schemas.openxmlformats.org/drawingml/2006/main" noChangeAspect="1"/>
+                  </wp:cNvGraphicFramePr>
+                  <a:graphic xmlns:a="http://schemas.openxmlformats.org/drawingml/2006/main">
+                    <a:graphicData uri="http://schemas.openxmlformats.org/drawingml/2006/picture">
+                      <pic:pic xmlns:pic="http://schemas.openxmlformats.org/drawingml/2006/picture">
+                        <pic:nvPicPr>
+                          <pic:cNvPr id="1" name=""/>
+                          <pic:cNvPicPr/>
+                        </pic:nvPicPr>
+                        <pic:blipFill>
+                          <a:blip r:embed="rId12"/>
+                          <a:stretch>
+                            <a:fillRect/>
+                          </a:stretch>
+                        </pic:blipFill>
+                        <pic:spPr>
+                          <a:xfrm>
+                            <a:off x="0" y="0"/>
+                            <a:ext cx="4108542" cy="1591598"/>
+                          </a:xfrm>
+                          <a:prstGeom prst="rect">
+                            <a:avLst/>
+                          </a:prstGeom>
+                        </pic:spPr>
+                      </pic:pic>
+                    </a:graphicData>
+                  </a:graphic>
+                </wp:inline>
+              </w:drawing>
+            </w:r>
+          </w:p>
+          <w:p>
+            <w:pPr>
+              <w:rPr>
+                <w:rFonts w:ascii="黑体" w:eastAsia="黑体" w:hAnsi="Times"/>
+                <w:sz w:val="24"/>
+                <w:szCs w:val="20"/>
+              </w:rPr>
+            </w:pPr>
+          </w:p>
+          <w:p>
+            <w:pPr>
+              <w:rPr>
+                <w:rFonts w:ascii="黑体" w:eastAsia="黑体" w:hAnsi="Times"/>
+                <w:sz w:val="24"/>
+                <w:szCs w:val="20"/>
+              </w:rPr>
+            </w:pPr>
+          </w:p>
+          <w:p>
+            <w:pPr>
+              <w:rPr>
+                <w:rFonts w:ascii="黑体" w:eastAsia="黑体" w:hAnsi="Times"/>
+                <w:sz w:val="24"/>
+                <w:szCs w:val="20"/>
+              </w:rPr>
+            </w:pPr>
+            <w:r>
+              <w:rPr>
+                <w:rFonts w:ascii="黑体" w:eastAsia="黑体" w:hAnsi="Times"/>
+                <w:sz w:val="24"/>
+                <w:szCs w:val="20"/>
+              </w:rPr>
+              <w:br/>
+            </w:r>
+          </w:p>
+          <w:p>
+            <w:pPr>
+              <w:rPr>
+                <w:rFonts w:ascii="黑体" w:eastAsia="黑体" w:hAnsi="Times"/>
+                <w:sz w:val="24"/>
+                <w:szCs w:val="20"/>
+              </w:rPr>
+            </w:pPr>
+          </w:p>
+          <w:p>
+            <w:pPr>
+              <w:pStyle w:val="a9"/>
+              <w:numPr>
+                <w:ilvl w:val="0"/>
+                <w:numId w:val="2"/>
+              </w:numPr>
+              <w:ind w:firstLineChars="0"/>
+              <w:rPr>
+                <w:rFonts w:ascii="宋体" w:hAnsi="宋体"/>
+                <w:sz w:val="24"/>
+                <w:szCs w:val="24"/>
+              </w:rPr>
+            </w:pPr>
+            <w:r>
+              <w:rPr>
+                <w:rFonts w:ascii="宋体" w:hAnsi="宋体" w:hint="eastAsia"/>
+                <w:sz w:val="24"/>
+                <w:szCs w:val="24"/>
+              </w:rPr>
+              <w:t>t</w:t>
+            </w:r>
+            <w:r>
+              <w:rPr>
+                <w:rFonts w:ascii="宋体" w:hAnsi="宋体" w:hint="eastAsia"/>
+                <w:sz w:val="24"/>
+                <w:szCs w:val="24"/>
+              </w:rPr>
+              <w:t>-sne：</w:t>
+            </w:r>
+            <w:r>
+              <w:rPr>
+                <w:rFonts w:ascii="宋体" w:hAnsi="宋体" w:hint="eastAsia"/>
+                <w:sz w:val="24"/>
+                <w:szCs w:val="24"/>
+              </w:rPr>
+              <w:t>非线性的</w:t>
+            </w:r>
+            <w:r>
+              <w:rPr>
+                <w:rFonts w:ascii="宋体" w:hAnsi="宋体" w:hint="eastAsia"/>
+                <w:sz w:val="24"/>
+                <w:szCs w:val="24"/>
+              </w:rPr>
+              <w:t>降维</w:t>
+            </w:r>
+            <w:r>
+              <w:rPr>
+                <w:rFonts w:ascii="宋体" w:hAnsi="宋体" w:hint="eastAsia"/>
+                <w:sz w:val="24"/>
+                <w:szCs w:val="24"/>
+              </w:rPr>
+              <w:t>技术（non-</w:t>
+            </w:r>
+            <w:r>
+              <w:rPr>
+                <w:rFonts w:ascii="宋体" w:hAnsi="宋体"/>
+                <w:sz w:val="24"/>
+                <w:szCs w:val="24"/>
+              </w:rPr>
+              <w:t>linear</w:t>
+            </w:r>
+            <w:r>
+              <w:rPr>
+                <w:rFonts w:ascii="宋体" w:hAnsi="宋体" w:hint="eastAsia"/>
+                <w:sz w:val="24"/>
+                <w:szCs w:val="24"/>
+              </w:rPr>
+              <w:t>）</w:t>
+            </w:r>
+          </w:p>
+          <w:p>
+            <w:pPr>
+              <w:pStyle w:val="a9"/>
+              <w:ind w:left="785" w:firstLineChars="0" w:firstLine="0"/>
+              <w:rPr>
+                <w:rFonts w:ascii="宋体" w:hAnsi="宋体"/>
+                <w:sz w:val="24"/>
+                <w:szCs w:val="24"/>
+              </w:rPr>
+            </w:pPr>
+          </w:p>
+          <w:p>
+            <w:pPr>
+              <w:rPr>
+                <w:rFonts w:ascii="宋体" w:hAnsi="宋体"/>
+                <w:sz w:val="24"/>
+                <w:szCs w:val="24"/>
+              </w:rPr>
+            </w:pPr>
+            <w:r>
+              <w:rPr>
+                <w:rFonts w:ascii="宋体" w:hAnsi="宋体" w:hint="eastAsia"/>
+                <w:sz w:val="24"/>
+                <w:szCs w:val="24"/>
+              </w:rPr>
+              <w:t>t</w:t>
+            </w:r>
+            <w:r>
+              <w:rPr>
+                <w:rFonts w:ascii="宋体" w:hAnsi="宋体"/>
+                <w:sz w:val="24"/>
+                <w:szCs w:val="24"/>
               </w:rPr>
               <w:t xml:space="preserve"> </w:t>
             </w:r>
             <w:r>
               <w:rPr>
-                <w:rFonts w:ascii="黑体" w:eastAsia="黑体" w:hAnsi="Times"/>
-                <w:sz w:val="24"/>
-                <w:szCs w:val="20"/>
+                <w:rFonts w:ascii="宋体" w:hAnsi="宋体" w:hint="eastAsia"/>
+                <w:sz w:val="24"/>
+                <w:szCs w:val="24"/>
+              </w:rPr>
+              <w:t>是指 t</w:t>
+            </w:r>
+            <w:r>
+              <w:rPr>
+                <w:rFonts w:ascii="宋体" w:hAnsi="宋体"/>
+                <w:sz w:val="24"/>
+                <w:szCs w:val="24"/>
+              </w:rPr>
+              <w:t>-</w:t>
+            </w:r>
+            <w:r>
+              <w:rPr>
+                <w:rFonts w:ascii="宋体" w:hAnsi="宋体" w:hint="eastAsia"/>
+                <w:sz w:val="24"/>
+                <w:szCs w:val="24"/>
+              </w:rPr>
+              <w:t>分布</w:t>
+            </w:r>
+            <w:r>
+              <w:rPr>
+                <w:rFonts w:ascii="宋体" w:hAnsi="宋体" w:hint="eastAsia"/>
+                <w:sz w:val="24"/>
+                <w:szCs w:val="24"/>
+              </w:rPr>
+              <w:t>（也叫学生分布）</w:t>
+            </w:r>
+            <w:r>
+              <w:rPr>
+                <w:rFonts w:ascii="宋体" w:hAnsi="宋体" w:hint="eastAsia"/>
+                <w:sz w:val="24"/>
+                <w:szCs w:val="24"/>
+              </w:rPr>
+              <w:t>，stochastic</w:t>
+            </w:r>
+            <w:r>
+              <w:rPr>
+                <w:rFonts w:ascii="宋体" w:hAnsi="宋体"/>
+                <w:sz w:val="24"/>
+                <w:szCs w:val="24"/>
+              </w:rPr>
+              <w:t xml:space="preserve"> </w:t>
+            </w:r>
+            <w:r>
+              <w:rPr>
+                <w:rFonts w:ascii="宋体" w:hAnsi="宋体" w:hint="eastAsia"/>
+                <w:sz w:val="24"/>
+                <w:szCs w:val="24"/>
+              </w:rPr>
+              <w:t>Neighbor</w:t>
+            </w:r>
+            <w:r>
+              <w:rPr>
+                <w:rFonts w:ascii="宋体" w:hAnsi="宋体"/>
+                <w:sz w:val="24"/>
+                <w:szCs w:val="24"/>
+              </w:rPr>
+              <w:t xml:space="preserve"> </w:t>
+            </w:r>
+            <w:r>
+              <w:rPr>
+                <w:rFonts w:ascii="宋体" w:hAnsi="宋体" w:hint="eastAsia"/>
+                <w:sz w:val="24"/>
+                <w:szCs w:val="24"/>
+              </w:rPr>
+              <w:t>Embedding，叫做随机邻居嵌入。此方法相当的适合用来做高维度的数据可视化。该技术可以通过Barnes</w:t>
+            </w:r>
+            <w:r>
+              <w:rPr>
+                <w:rFonts w:ascii="宋体" w:hAnsi="宋体"/>
+                <w:sz w:val="24"/>
+                <w:szCs w:val="24"/>
+              </w:rPr>
+              <w:t>-</w:t>
+            </w:r>
+            <w:r>
+              <w:rPr>
+                <w:rFonts w:ascii="宋体" w:hAnsi="宋体" w:hint="eastAsia"/>
+                <w:sz w:val="24"/>
+                <w:szCs w:val="24"/>
+              </w:rPr>
+              <w:t>but</w:t>
+            </w:r>
+            <w:r>
+              <w:rPr>
+                <w:rFonts w:ascii="宋体" w:hAnsi="宋体"/>
+                <w:sz w:val="24"/>
+                <w:szCs w:val="24"/>
+              </w:rPr>
+              <w:t xml:space="preserve"> </w:t>
+            </w:r>
+            <w:r>
+              <w:rPr>
+                <w:rFonts w:ascii="宋体" w:hAnsi="宋体" w:hint="eastAsia"/>
+                <w:sz w:val="24"/>
+                <w:szCs w:val="24"/>
+              </w:rPr>
+              <w:t>来近似的实现</w:t>
+            </w:r>
+            <w:r>
+              <w:rPr>
+                <w:rFonts w:ascii="宋体" w:hAnsi="宋体" w:hint="eastAsia"/>
+                <w:sz w:val="24"/>
+                <w:szCs w:val="24"/>
+              </w:rPr>
+              <w:t>，这样的速度比较快</w:t>
+            </w:r>
+            <w:r>
+              <w:rPr>
+                <w:rFonts w:ascii="宋体" w:hAnsi="宋体" w:hint="eastAsia"/>
+                <w:sz w:val="24"/>
+                <w:szCs w:val="24"/>
+              </w:rPr>
+              <w:t>。</w:t>
+            </w:r>
+            <w:r>
+              <w:rPr>
+                <w:rFonts w:ascii="宋体" w:hAnsi="宋体" w:hint="eastAsia"/>
+                <w:sz w:val="24"/>
+                <w:szCs w:val="24"/>
+              </w:rPr>
+              <w:t xml:space="preserve"> </w:t>
+            </w:r>
+          </w:p>
+          <w:p>
+            <w:pPr>
+              <w:rPr>
+                <w:rFonts w:ascii="宋体" w:hAnsi="宋体"/>
+                <w:sz w:val="24"/>
+                <w:szCs w:val="24"/>
+              </w:rPr>
+            </w:pPr>
+            <w:r>
+              <w:rPr>
+                <w:rFonts w:ascii="宋体" w:hAnsi="宋体" w:hint="eastAsia"/>
+                <w:sz w:val="24"/>
+                <w:szCs w:val="24"/>
+              </w:rPr>
+              <w:lastRenderedPageBreak/>
+              <w:t xml:space="preserve"> </w:t>
+            </w:r>
+            <w:r>
+              <w:rPr>
+                <w:rFonts w:ascii="宋体" w:hAnsi="宋体"/>
+                <w:sz w:val="24"/>
+                <w:szCs w:val="24"/>
               </w:rPr>
               <w:t xml:space="preserve">  </w:t>
             </w:r>
@@ -857,23 +1573,7 @@
                 <w:sz w:val="24"/>
                 <w:szCs w:val="24"/>
               </w:rPr>
-              <w:t>t</w:t>
-            </w:r>
-            <w:r>
-              <w:rPr>
-                <w:rFonts w:ascii="宋体" w:hAnsi="宋体" w:hint="eastAsia"/>
-                <w:sz w:val="24"/>
-                <w:szCs w:val="24"/>
-              </w:rPr>
-              <w:t>-sne：</w:t>
-            </w:r>
-            <w:r>
-              <w:rPr>
-                <w:rFonts w:ascii="宋体" w:hAnsi="宋体" w:hint="eastAsia"/>
-                <w:sz w:val="24"/>
-                <w:szCs w:val="24"/>
-              </w:rPr>
-              <w:t>t</w:t>
+              <w:t>t-sne</w:t>
             </w:r>
             <w:r>
               <w:rPr>
@@ -889,175 +1589,6 @@
                 <w:sz w:val="24"/>
                 <w:szCs w:val="24"/>
               </w:rPr>
-              <w:t>是指 t</w:t>
-            </w:r>
-            <w:r>
-              <w:rPr>
-                <w:rFonts w:ascii="宋体" w:hAnsi="宋体"/>
-                <w:sz w:val="24"/>
-                <w:szCs w:val="24"/>
-              </w:rPr>
-              <w:t>-</w:t>
-            </w:r>
-            <w:r>
-              <w:rPr>
-                <w:rFonts w:ascii="宋体" w:hAnsi="宋体" w:hint="eastAsia"/>
-                <w:sz w:val="24"/>
-                <w:szCs w:val="24"/>
-              </w:rPr>
-              <w:t>分布</w:t>
-            </w:r>
-            <w:r>
-              <w:rPr>
-                <w:rFonts w:ascii="宋体" w:hAnsi="宋体" w:hint="eastAsia"/>
-                <w:sz w:val="24"/>
-                <w:szCs w:val="24"/>
-              </w:rPr>
-              <w:t>（也叫学生分布）</w:t>
-            </w:r>
-            <w:r>
-              <w:rPr>
-                <w:rFonts w:ascii="宋体" w:hAnsi="宋体" w:hint="eastAsia"/>
-                <w:sz w:val="24"/>
-                <w:szCs w:val="24"/>
-              </w:rPr>
-              <w:t>，stochastic</w:t>
-            </w:r>
-            <w:r>
-              <w:rPr>
-                <w:rFonts w:ascii="宋体" w:hAnsi="宋体"/>
-                <w:sz w:val="24"/>
-                <w:szCs w:val="24"/>
-              </w:rPr>
-              <w:t xml:space="preserve"> </w:t>
-            </w:r>
-            <w:r>
-              <w:rPr>
-                <w:rFonts w:ascii="宋体" w:hAnsi="宋体" w:hint="eastAsia"/>
-                <w:sz w:val="24"/>
-                <w:szCs w:val="24"/>
-              </w:rPr>
-              <w:t>Neighbor</w:t>
-            </w:r>
-            <w:r>
-              <w:rPr>
-                <w:rFonts w:ascii="宋体" w:hAnsi="宋体"/>
-                <w:sz w:val="24"/>
-                <w:szCs w:val="24"/>
-              </w:rPr>
-              <w:t xml:space="preserve"> </w:t>
-            </w:r>
-            <w:r>
-              <w:rPr>
-                <w:rFonts w:ascii="宋体" w:hAnsi="宋体" w:hint="eastAsia"/>
-                <w:sz w:val="24"/>
-                <w:szCs w:val="24"/>
-              </w:rPr>
-              <w:t>Embedding，叫做随机邻居嵌入。此方法相当的适合用来做高维度的数据可视化。该技术可以通过Barnes</w:t>
-            </w:r>
-            <w:r>
-              <w:rPr>
-                <w:rFonts w:ascii="宋体" w:hAnsi="宋体"/>
-                <w:sz w:val="24"/>
-                <w:szCs w:val="24"/>
-              </w:rPr>
-              <w:t>-</w:t>
-            </w:r>
-            <w:r>
-              <w:rPr>
-                <w:rFonts w:ascii="宋体" w:hAnsi="宋体" w:hint="eastAsia"/>
-                <w:sz w:val="24"/>
-                <w:szCs w:val="24"/>
-              </w:rPr>
-              <w:t>but</w:t>
-            </w:r>
-            <w:r>
-              <w:rPr>
-                <w:rFonts w:ascii="宋体" w:hAnsi="宋体"/>
-                <w:sz w:val="24"/>
-                <w:szCs w:val="24"/>
-              </w:rPr>
-              <w:t xml:space="preserve"> </w:t>
-            </w:r>
-            <w:r>
-              <w:rPr>
-                <w:rFonts w:ascii="宋体" w:hAnsi="宋体" w:hint="eastAsia"/>
-                <w:sz w:val="24"/>
-                <w:szCs w:val="24"/>
-              </w:rPr>
-              <w:t>来近似的实现</w:t>
-            </w:r>
-            <w:r>
-              <w:rPr>
-                <w:rFonts w:ascii="宋体" w:hAnsi="宋体" w:hint="eastAsia"/>
-                <w:sz w:val="24"/>
-                <w:szCs w:val="24"/>
-              </w:rPr>
-              <w:t>，这样的速度比较快</w:t>
-            </w:r>
-            <w:r>
-              <w:rPr>
-                <w:rFonts w:ascii="宋体" w:hAnsi="宋体" w:hint="eastAsia"/>
-                <w:sz w:val="24"/>
-                <w:szCs w:val="24"/>
-              </w:rPr>
-              <w:t>。</w:t>
-            </w:r>
-            <w:r>
-              <w:rPr>
-                <w:rFonts w:ascii="宋体" w:hAnsi="宋体" w:hint="eastAsia"/>
-                <w:sz w:val="24"/>
-                <w:szCs w:val="24"/>
-              </w:rPr>
-              <w:t xml:space="preserve"> </w:t>
-            </w:r>
-          </w:p>
-          <w:p>
-            <w:pPr>
-              <w:rPr>
-                <w:rFonts w:ascii="宋体" w:hAnsi="宋体" w:hint="eastAsia"/>
-                <w:sz w:val="24"/>
-                <w:szCs w:val="24"/>
-              </w:rPr>
-            </w:pPr>
-            <w:r>
-              <w:rPr>
-                <w:rFonts w:ascii="宋体" w:hAnsi="宋体" w:hint="eastAsia"/>
-                <w:sz w:val="24"/>
-                <w:szCs w:val="24"/>
-              </w:rPr>
-              <w:t xml:space="preserve"> </w:t>
-            </w:r>
-            <w:r>
-              <w:rPr>
-                <w:rFonts w:ascii="宋体" w:hAnsi="宋体"/>
-                <w:sz w:val="24"/>
-                <w:szCs w:val="24"/>
-              </w:rPr>
-              <w:t xml:space="preserve">  </w:t>
-            </w:r>
-            <w:r>
-              <w:rPr>
-                <w:rFonts w:ascii="宋体" w:hAnsi="宋体" w:hint="eastAsia"/>
-                <w:sz w:val="24"/>
-                <w:szCs w:val="24"/>
-              </w:rPr>
-              <w:t>t-sne</w:t>
-            </w:r>
-            <w:r>
-              <w:rPr>
-                <w:rFonts w:ascii="宋体" w:hAnsi="宋体"/>
-                <w:sz w:val="24"/>
-                <w:szCs w:val="24"/>
-              </w:rPr>
-              <w:t xml:space="preserve"> </w:t>
-            </w:r>
-            <w:r>
-              <w:rPr>
-                <w:rFonts w:ascii="宋体" w:hAnsi="宋体" w:hint="eastAsia"/>
-                <w:sz w:val="24"/>
-                <w:szCs w:val="24"/>
-              </w:rPr>
               <w:t>：</w:t>
             </w:r>
             <w:r>
@@ -1075,6 +1606,32 @@
                 <w:szCs w:val="24"/>
               </w:rPr>
               <w:t>而不相似的目标通过远的目标点来建模，有很高的概率。</w:t>
+            </w:r>
+            <w:r>
+              <w:rPr>
+                <w:rFonts w:ascii="宋体" w:hAnsi="宋体" w:hint="eastAsia"/>
+                <w:sz w:val="24"/>
+                <w:szCs w:val="24"/>
+              </w:rPr>
+              <w:t>所以t-sne对原始空间中的数据集进行相似性的建模和降维后的空降中的相似性建模都是概率密度。</w:t>
+            </w:r>
+          </w:p>
+          <w:p>
+            <w:pPr>
+              <w:ind w:firstLineChars="200" w:firstLine="480"/>
+              <w:rPr>
+                <w:rFonts w:ascii="宋体" w:hAnsi="宋体"/>
+                <w:sz w:val="24"/>
+                <w:szCs w:val="24"/>
+              </w:rPr>
+            </w:pPr>
+            <w:r>
+              <w:rPr>
+                <w:rFonts w:ascii="宋体" w:hAnsi="宋体" w:hint="eastAsia"/>
+                <w:sz w:val="24"/>
+                <w:szCs w:val="24"/>
+              </w:rPr>
+              <w:t>如果两个点在原始的空间中比较接近，那么他们在降为后的空间中任然是比较接近的。</w:t>
             </w:r>
           </w:p>
           <w:p>
@@ -1332,16 +1889,1580 @@
           <w:p>
             <w:pPr>
               <w:rPr>
-                <w:rFonts w:ascii="黑体" w:eastAsia="黑体" w:hAnsi="Times"/>
-                <w:sz w:val="24"/>
-                <w:szCs w:val="20"/>
-              </w:rPr>
-            </w:pPr>
-            <w:r>
-              <w:rPr>
-                <w:rFonts w:ascii="黑体" w:eastAsia="黑体" w:hAnsi="Times"/>
-                <w:sz w:val="24"/>
-              </w:rPr>
+                <w:rFonts w:ascii="宋体" w:hAnsi="宋体"/>
+                <w:sz w:val="24"/>
+                <w:szCs w:val="24"/>
+              </w:rPr>
+            </w:pPr>
+            <w:r>
+              <w:rPr>
+                <w:rFonts w:ascii="宋体" w:hAnsi="宋体" w:hint="eastAsia"/>
+                <w:sz w:val="24"/>
+                <w:szCs w:val="24"/>
+              </w:rPr>
+              <w:t xml:space="preserve"> </w:t>
+            </w:r>
+            <w:r>
+              <w:rPr>
+                <w:rFonts w:ascii="宋体" w:hAnsi="宋体"/>
+                <w:sz w:val="24"/>
+                <w:szCs w:val="24"/>
+              </w:rPr>
+              <w:t xml:space="preserve"> </w:t>
+            </w:r>
+            <w:r>
+              <w:rPr>
+                <w:rFonts w:ascii="宋体" w:hAnsi="宋体" w:hint="eastAsia"/>
+                <w:sz w:val="24"/>
+                <w:szCs w:val="24"/>
+              </w:rPr>
+              <w:t>接下来，</w:t>
+            </w:r>
+            <w:r>
+              <w:rPr>
+                <w:rFonts w:ascii="宋体" w:hAnsi="宋体" w:hint="eastAsia"/>
+                <w:sz w:val="24"/>
+                <w:szCs w:val="24"/>
+              </w:rPr>
+              <w:t>对</w:t>
+            </w:r>
+            <w:r>
+              <w:rPr>
+                <w:rFonts w:ascii="宋体" w:hAnsi="宋体" w:hint="eastAsia"/>
+                <w:sz w:val="24"/>
+                <w:szCs w:val="24"/>
+              </w:rPr>
+              <w:t>从网站</w:t>
+            </w:r>
+            <w:r>
+              <w:rPr>
+                <w:rFonts w:ascii="宋体" w:hAnsi="宋体" w:hint="eastAsia"/>
+                <w:sz w:val="24"/>
+                <w:szCs w:val="24"/>
+              </w:rPr>
+              <w:t>上下载的</w:t>
+            </w:r>
+            <w:r>
+              <w:rPr>
+                <w:rFonts w:ascii="宋体" w:hAnsi="宋体" w:hint="eastAsia"/>
+                <w:sz w:val="24"/>
+                <w:szCs w:val="24"/>
+              </w:rPr>
+              <w:t>数据集进行</w:t>
+            </w:r>
+            <w:r>
+              <w:rPr>
+                <w:rFonts w:ascii="宋体" w:hAnsi="宋体" w:hint="eastAsia"/>
+                <w:sz w:val="24"/>
+                <w:szCs w:val="24"/>
+              </w:rPr>
+              <w:t>t-sne降维</w:t>
+            </w:r>
+            <w:r>
+              <w:rPr>
+                <w:rFonts w:ascii="宋体" w:hAnsi="宋体" w:hint="eastAsia"/>
+                <w:sz w:val="24"/>
+                <w:szCs w:val="24"/>
+              </w:rPr>
+              <w:t>，在运用t-</w:t>
+            </w:r>
+            <w:r>
+              <w:rPr>
+                <w:rFonts w:ascii="宋体" w:hAnsi="宋体"/>
+                <w:sz w:val="24"/>
+                <w:szCs w:val="24"/>
+              </w:rPr>
+              <w:t xml:space="preserve">sne </w:t>
+            </w:r>
+            <w:r>
+              <w:rPr>
+                <w:rFonts w:ascii="宋体" w:hAnsi="宋体" w:hint="eastAsia"/>
+                <w:sz w:val="24"/>
+                <w:szCs w:val="24"/>
+              </w:rPr>
+              <w:t>之前，人们总是先对数据进行PCA降维处理</w:t>
+            </w:r>
+            <w:r>
+              <w:rPr>
+                <w:rFonts w:ascii="宋体" w:hAnsi="宋体" w:hint="eastAsia"/>
+                <w:sz w:val="24"/>
+                <w:szCs w:val="24"/>
+              </w:rPr>
+              <w:t>，再进行tsne降维</w:t>
+            </w:r>
+            <w:r>
+              <w:rPr>
+                <w:rFonts w:ascii="宋体" w:hAnsi="宋体" w:hint="eastAsia"/>
+                <w:sz w:val="24"/>
+                <w:szCs w:val="24"/>
+              </w:rPr>
+              <w:t>。</w:t>
+            </w:r>
+          </w:p>
+          <w:p>
+            <w:pPr>
+              <w:rPr>
+                <w:rFonts w:ascii="宋体" w:hAnsi="宋体"/>
+                <w:sz w:val="24"/>
+                <w:szCs w:val="24"/>
+              </w:rPr>
+            </w:pPr>
+            <w:r>
+              <w:rPr>
+                <w:rFonts w:ascii="宋体" w:hAnsi="宋体"/>
+                <w:sz w:val="24"/>
+                <w:szCs w:val="24"/>
+              </w:rPr>
+              <w:t>T</w:t>
+            </w:r>
+            <w:r>
+              <w:rPr>
+                <w:rFonts w:ascii="宋体" w:hAnsi="宋体" w:hint="eastAsia"/>
+                <w:sz w:val="24"/>
+                <w:szCs w:val="24"/>
+              </w:rPr>
+              <w:t>sne</w:t>
+            </w:r>
+            <w:r>
+              <w:rPr>
+                <w:rFonts w:ascii="宋体" w:hAnsi="宋体"/>
+                <w:sz w:val="24"/>
+                <w:szCs w:val="24"/>
+              </w:rPr>
+              <w:t xml:space="preserve"> </w:t>
+            </w:r>
+            <w:r>
+              <w:rPr>
+                <w:rFonts w:ascii="宋体" w:hAnsi="宋体" w:hint="eastAsia"/>
+                <w:sz w:val="24"/>
+                <w:szCs w:val="24"/>
+              </w:rPr>
+              <w:t>有一种能够聚类的效果</w:t>
+            </w:r>
+          </w:p>
+          <w:p>
+            <w:pPr>
+              <w:rPr>
+                <w:rFonts w:ascii="宋体" w:hAnsi="宋体"/>
+                <w:sz w:val="24"/>
+                <w:szCs w:val="24"/>
+              </w:rPr>
+            </w:pPr>
+          </w:p>
+          <w:p>
+            <w:pPr>
+              <w:rPr>
+                <w:rFonts w:ascii="宋体" w:hAnsi="宋体"/>
+                <w:sz w:val="24"/>
+                <w:szCs w:val="24"/>
+              </w:rPr>
+            </w:pPr>
+          </w:p>
+          <w:p>
+            <w:pPr>
+              <w:rPr>
+                <w:rFonts w:ascii="宋体" w:hAnsi="宋体"/>
+                <w:sz w:val="24"/>
+                <w:szCs w:val="24"/>
+              </w:rPr>
+            </w:pPr>
+          </w:p>
+          <w:p>
+            <w:pPr>
+              <w:rPr>
+                <w:rFonts w:ascii="宋体" w:hAnsi="宋体"/>
+                <w:sz w:val="24"/>
+                <w:szCs w:val="24"/>
+              </w:rPr>
+            </w:pPr>
+            <w:r>
+              <w:rPr>
+                <w:rFonts w:ascii="宋体" w:hAnsi="宋体" w:hint="eastAsia"/>
+                <w:sz w:val="24"/>
+                <w:szCs w:val="24"/>
+              </w:rPr>
+              <w:t>下面看一下该方法降维后的效果</w:t>
+            </w:r>
+          </w:p>
+          <w:p>
+            <w:pPr>
+              <w:rPr>
+                <w:rFonts w:ascii="宋体" w:hAnsi="宋体"/>
+                <w:sz w:val="24"/>
+                <w:szCs w:val="24"/>
+              </w:rPr>
+            </w:pPr>
+            <w:r>
+              <w:rPr>
+                <w:rFonts w:ascii="宋体" w:hAnsi="宋体"/>
+                <w:noProof/>
+                <w:sz w:val="24"/>
+                <w:szCs w:val="24"/>
+              </w:rPr>
+              <w:drawing>
+                <wp:inline distT="0" distB="0" distL="0" distR="0" wp14:anchorId="5F2505DE" wp14:editId="6099F856">
+                  <wp:extent cx="3872865" cy="3063834"/>
+                  <wp:effectExtent l="0" t="0" r="0" b="3810"/>
+                  <wp:docPr id="8" name="图片 8"/>
+                  <wp:cNvGraphicFramePr>
+                    <a:graphicFrameLocks xmlns:a="http://schemas.openxmlformats.org/drawingml/2006/main" noChangeAspect="1"/>
+                  </wp:cNvGraphicFramePr>
+                  <a:graphic xmlns:a="http://schemas.openxmlformats.org/drawingml/2006/main">
+                    <a:graphicData uri="http://schemas.openxmlformats.org/drawingml/2006/picture">
+                      <pic:pic xmlns:pic="http://schemas.openxmlformats.org/drawingml/2006/picture">
+                        <pic:nvPicPr>
+                          <pic:cNvPr id="1" name=""/>
+                          <pic:cNvPicPr/>
+                        </pic:nvPicPr>
+                        <pic:blipFill>
+                          <a:blip r:embed="rId13"/>
+                          <a:stretch>
+                            <a:fillRect/>
+                          </a:stretch>
+                        </pic:blipFill>
+                        <pic:spPr>
+                          <a:xfrm>
+                            <a:off x="0" y="0"/>
+                            <a:ext cx="3897342" cy="3083198"/>
+                          </a:xfrm>
+                          <a:prstGeom prst="rect">
+                            <a:avLst/>
+                          </a:prstGeom>
+                        </pic:spPr>
+                      </pic:pic>
+                    </a:graphicData>
+                  </a:graphic>
+                </wp:inline>
+              </w:drawing>
+            </w:r>
+          </w:p>
+          <w:p>
+            <w:pPr>
+              <w:rPr>
+                <w:rFonts w:ascii="宋体" w:hAnsi="宋体" w:hint="eastAsia"/>
+                <w:sz w:val="24"/>
+                <w:szCs w:val="24"/>
+              </w:rPr>
+            </w:pPr>
+            <w:r>
+              <w:rPr>
+                <w:rFonts w:ascii="宋体" w:hAnsi="宋体" w:hint="eastAsia"/>
+                <w:sz w:val="24"/>
+                <w:szCs w:val="24"/>
+              </w:rPr>
+              <w:t>显而易见，我们可以从图中发现一些拥挤的感觉</w:t>
+            </w:r>
+          </w:p>
+          <w:p>
+            <w:pPr>
+              <w:rPr>
+                <w:rFonts w:ascii="宋体" w:hAnsi="宋体"/>
+                <w:sz w:val="24"/>
+                <w:szCs w:val="24"/>
+              </w:rPr>
+            </w:pPr>
+          </w:p>
+          <w:p>
+            <w:pPr>
+              <w:rPr>
+                <w:rFonts w:ascii="宋体" w:hAnsi="宋体"/>
+                <w:sz w:val="24"/>
+                <w:szCs w:val="24"/>
+              </w:rPr>
+            </w:pPr>
+          </w:p>
+          <w:p>
+            <w:pPr>
+              <w:rPr>
+                <w:rFonts w:ascii="宋体" w:hAnsi="宋体"/>
+                <w:sz w:val="24"/>
+                <w:szCs w:val="24"/>
+              </w:rPr>
+            </w:pPr>
+            <w:r>
+              <w:rPr>
+                <w:rFonts w:ascii="宋体" w:hAnsi="宋体" w:hint="eastAsia"/>
+                <w:sz w:val="24"/>
+                <w:szCs w:val="24"/>
+              </w:rPr>
+              <w:t>随着迭代次数的增加，error一直在减少，但是并不是线性的减少。</w:t>
+            </w:r>
+          </w:p>
+          <w:p>
+            <w:pPr>
+              <w:rPr>
+                <w:rFonts w:ascii="宋体" w:hAnsi="宋体"/>
+                <w:sz w:val="24"/>
+                <w:szCs w:val="24"/>
+              </w:rPr>
+            </w:pPr>
+            <w:r>
+              <w:rPr>
+                <w:rFonts w:ascii="宋体" w:hAnsi="宋体"/>
+                <w:noProof/>
+                <w:sz w:val="24"/>
+                <w:szCs w:val="24"/>
+              </w:rPr>
+              <w:drawing>
+                <wp:inline distT="0" distB="0" distL="0" distR="0" wp14:anchorId="2AC08B60" wp14:editId="49EED397">
+                  <wp:extent cx="1323192" cy="1561605"/>
+                  <wp:effectExtent l="0" t="0" r="0" b="635"/>
+                  <wp:docPr id="7" name="图片 7"/>
+                  <wp:cNvGraphicFramePr>
+                    <a:graphicFrameLocks xmlns:a="http://schemas.openxmlformats.org/drawingml/2006/main" noChangeAspect="1"/>
+                  </wp:cNvGraphicFramePr>
+                  <a:graphic xmlns:a="http://schemas.openxmlformats.org/drawingml/2006/main">
+                    <a:graphicData uri="http://schemas.openxmlformats.org/drawingml/2006/picture">
+                      <pic:pic xmlns:pic="http://schemas.openxmlformats.org/drawingml/2006/picture">
+                        <pic:nvPicPr>
+                          <pic:cNvPr id="1" name=""/>
+                          <pic:cNvPicPr/>
+                        </pic:nvPicPr>
+                        <pic:blipFill>
+                          <a:blip r:embed="rId14"/>
+                          <a:stretch>
+                            <a:fillRect/>
+                          </a:stretch>
+                        </pic:blipFill>
+                        <pic:spPr>
+                          <a:xfrm>
+                            <a:off x="0" y="0"/>
+                            <a:ext cx="1338738" cy="1579952"/>
+                          </a:xfrm>
+                          <a:prstGeom prst="rect">
+                            <a:avLst/>
+                          </a:prstGeom>
+                        </pic:spPr>
+                      </pic:pic>
+                    </a:graphicData>
+                  </a:graphic>
+                </wp:inline>
+              </w:drawing>
+            </w:r>
+          </w:p>
+          <w:p>
+            <w:pPr>
+              <w:rPr>
+                <w:rFonts w:ascii="宋体" w:hAnsi="宋体"/>
+                <w:sz w:val="24"/>
+                <w:szCs w:val="24"/>
+              </w:rPr>
+            </w:pPr>
+          </w:p>
+          <w:p>
+            <w:pPr>
+              <w:rPr>
+                <w:rFonts w:ascii="宋体" w:hAnsi="宋体"/>
+                <w:sz w:val="24"/>
+                <w:szCs w:val="24"/>
+              </w:rPr>
+            </w:pPr>
+          </w:p>
+          <w:p>
+            <w:pPr>
+              <w:pStyle w:val="a9"/>
+              <w:numPr>
+                <w:ilvl w:val="0"/>
+                <w:numId w:val="2"/>
+              </w:numPr>
+              <w:ind w:firstLineChars="0"/>
+              <w:rPr>
+                <w:rFonts w:ascii="宋体" w:hAnsi="宋体"/>
+                <w:sz w:val="24"/>
+                <w:szCs w:val="24"/>
+              </w:rPr>
+            </w:pPr>
+            <w:r>
+              <w:rPr>
+                <w:rFonts w:ascii="宋体" w:hAnsi="宋体" w:hint="eastAsia"/>
+                <w:sz w:val="24"/>
+                <w:szCs w:val="24"/>
+              </w:rPr>
+              <w:lastRenderedPageBreak/>
+              <w:t>PCA</w:t>
+            </w:r>
+          </w:p>
+          <w:p>
+            <w:pPr>
+              <w:pStyle w:val="a9"/>
+              <w:ind w:left="785" w:firstLineChars="0" w:firstLine="0"/>
+              <w:rPr>
+                <w:rFonts w:ascii="宋体" w:hAnsi="宋体"/>
+                <w:sz w:val="24"/>
+                <w:szCs w:val="24"/>
+              </w:rPr>
+            </w:pPr>
+            <w:r>
+              <w:rPr>
+                <w:rFonts w:ascii="宋体" w:hAnsi="宋体" w:hint="eastAsia"/>
+                <w:sz w:val="24"/>
+                <w:szCs w:val="24"/>
+              </w:rPr>
+              <w:t>PCA计算的核心就是计算一个convariance</w:t>
+            </w:r>
+            <w:r>
+              <w:rPr>
+                <w:rFonts w:ascii="宋体" w:hAnsi="宋体"/>
+                <w:sz w:val="24"/>
+                <w:szCs w:val="24"/>
+              </w:rPr>
+              <w:t xml:space="preserve"> </w:t>
+            </w:r>
+            <w:r>
+              <w:rPr>
+                <w:rFonts w:ascii="宋体" w:hAnsi="宋体" w:hint="eastAsia"/>
+                <w:sz w:val="24"/>
+                <w:szCs w:val="24"/>
+              </w:rPr>
+              <w:t>matrix</w:t>
+            </w:r>
+            <w:r>
+              <w:rPr>
+                <w:rFonts w:ascii="宋体" w:hAnsi="宋体"/>
+                <w:sz w:val="24"/>
+                <w:szCs w:val="24"/>
+              </w:rPr>
+              <w:t xml:space="preserve"> </w:t>
+            </w:r>
+            <w:r>
+              <w:rPr>
+                <w:rFonts w:ascii="宋体" w:hAnsi="宋体" w:hint="eastAsia"/>
+                <w:sz w:val="24"/>
+                <w:szCs w:val="24"/>
+              </w:rPr>
+              <w:t>，并对其进行特征分解（奇异值分解），并按照特征值</w:t>
+            </w:r>
+            <w:r>
+              <w:rPr>
+                <w:rFonts w:ascii="宋体" w:hAnsi="宋体" w:hint="eastAsia"/>
+                <w:sz w:val="24"/>
+                <w:szCs w:val="24"/>
+              </w:rPr>
+              <w:t>从大到小的顺序进行选择其对应的特征向量，特征向量的方向就是主成分的方向，然后根据情况选择前k个最大的特征向量作为方向，此时就可以把高维的数据降到了K维，在这里，K取3或者2，这样就可以将我们的高</w:t>
+            </w:r>
+            <w:r>
+              <w:rPr>
+                <w:rFonts w:ascii="宋体" w:hAnsi="宋体" w:hint="eastAsia"/>
+                <w:sz w:val="24"/>
+                <w:szCs w:val="24"/>
+              </w:rPr>
+              <w:t>维</w:t>
+            </w:r>
+            <w:r>
+              <w:rPr>
+                <w:rFonts w:ascii="宋体" w:hAnsi="宋体" w:hint="eastAsia"/>
+                <w:sz w:val="24"/>
+                <w:szCs w:val="24"/>
+              </w:rPr>
+              <w:t>数据在低维度的空间中可视化出来。</w:t>
+            </w:r>
+          </w:p>
+          <w:p>
+            <w:pPr>
+              <w:pStyle w:val="a9"/>
+              <w:ind w:left="785" w:firstLineChars="0" w:firstLine="0"/>
+              <w:rPr>
+                <w:rFonts w:ascii="宋体" w:hAnsi="宋体"/>
+                <w:noProof/>
+                <w:sz w:val="24"/>
+                <w:szCs w:val="24"/>
+              </w:rPr>
+            </w:pPr>
+          </w:p>
+          <w:p>
+            <w:pPr>
+              <w:pStyle w:val="a9"/>
+              <w:ind w:left="785" w:firstLineChars="0" w:firstLine="0"/>
+              <w:jc w:val="center"/>
+              <w:rPr>
+                <w:rFonts w:ascii="宋体" w:hAnsi="宋体"/>
+                <w:noProof/>
+                <w:sz w:val="24"/>
+                <w:szCs w:val="24"/>
+              </w:rPr>
+            </w:pPr>
+            <w:r>
+              <w:rPr>
+                <w:rFonts w:ascii="宋体" w:hAnsi="宋体"/>
+                <w:noProof/>
+                <w:sz w:val="24"/>
+                <w:szCs w:val="24"/>
+              </w:rPr>
+              <w:drawing>
+                <wp:inline distT="0" distB="0" distL="0" distR="0" wp14:anchorId="6E1873B2" wp14:editId="63BA6001">
+                  <wp:extent cx="3109460" cy="2363190"/>
+                  <wp:effectExtent l="0" t="0" r="0" b="0"/>
+                  <wp:docPr id="9" name="图片 9"/>
+                  <wp:cNvGraphicFramePr>
+                    <a:graphicFrameLocks xmlns:a="http://schemas.openxmlformats.org/drawingml/2006/main" noChangeAspect="1"/>
+                  </wp:cNvGraphicFramePr>
+                  <a:graphic xmlns:a="http://schemas.openxmlformats.org/drawingml/2006/main">
+                    <a:graphicData uri="http://schemas.openxmlformats.org/drawingml/2006/picture">
+                      <pic:pic xmlns:pic="http://schemas.openxmlformats.org/drawingml/2006/picture">
+                        <pic:nvPicPr>
+                          <pic:cNvPr id="1" name=""/>
+                          <pic:cNvPicPr/>
+                        </pic:nvPicPr>
+                        <pic:blipFill>
+                          <a:blip r:embed="rId15"/>
+                          <a:stretch>
+                            <a:fillRect/>
+                          </a:stretch>
+                        </pic:blipFill>
+                        <pic:spPr>
+                          <a:xfrm>
+                            <a:off x="0" y="0"/>
+                            <a:ext cx="3139044" cy="2385674"/>
+                          </a:xfrm>
+                          <a:prstGeom prst="rect">
+                            <a:avLst/>
+                          </a:prstGeom>
+                        </pic:spPr>
+                      </pic:pic>
+                    </a:graphicData>
+                  </a:graphic>
+                </wp:inline>
+              </w:drawing>
+            </w:r>
+          </w:p>
+          <w:p>
+            <w:pPr>
+              <w:pStyle w:val="a9"/>
+              <w:ind w:left="785" w:firstLineChars="0" w:firstLine="0"/>
+              <w:jc w:val="center"/>
+              <w:rPr>
+                <w:rFonts w:ascii="宋体" w:hAnsi="宋体"/>
+                <w:noProof/>
+                <w:sz w:val="24"/>
+                <w:szCs w:val="24"/>
+              </w:rPr>
+            </w:pPr>
+            <w:r>
+              <w:rPr>
+                <w:rFonts w:ascii="宋体" w:hAnsi="宋体" w:hint="eastAsia"/>
+                <w:noProof/>
+                <w:sz w:val="24"/>
+                <w:szCs w:val="24"/>
+              </w:rPr>
+              <w:t>降到2维</w:t>
+            </w:r>
+          </w:p>
+          <w:p>
+            <w:pPr>
+              <w:pStyle w:val="a9"/>
+              <w:ind w:left="785" w:firstLineChars="0" w:firstLine="0"/>
+              <w:rPr>
+                <w:rFonts w:ascii="宋体" w:hAnsi="宋体"/>
+                <w:noProof/>
+                <w:sz w:val="24"/>
+                <w:szCs w:val="24"/>
+              </w:rPr>
+            </w:pPr>
+          </w:p>
+          <w:p>
+            <w:pPr>
+              <w:pStyle w:val="a9"/>
+              <w:ind w:left="785" w:firstLineChars="0" w:firstLine="0"/>
+              <w:rPr>
+                <w:rFonts w:ascii="宋体" w:hAnsi="宋体"/>
+                <w:noProof/>
+                <w:sz w:val="24"/>
+                <w:szCs w:val="24"/>
+              </w:rPr>
+            </w:pPr>
+          </w:p>
+          <w:p>
+            <w:pPr>
+              <w:pStyle w:val="a9"/>
+              <w:ind w:left="785" w:firstLineChars="0" w:firstLine="0"/>
+              <w:jc w:val="center"/>
+              <w:rPr>
+                <w:rFonts w:ascii="宋体" w:hAnsi="宋体"/>
+                <w:noProof/>
+                <w:sz w:val="24"/>
+                <w:szCs w:val="24"/>
+              </w:rPr>
+            </w:pPr>
+            <w:r>
+              <w:rPr>
+                <w:rFonts w:ascii="宋体" w:hAnsi="宋体"/>
+                <w:noProof/>
+                <w:sz w:val="24"/>
+                <w:szCs w:val="24"/>
+              </w:rPr>
+              <w:drawing>
+                <wp:inline distT="0" distB="0" distL="0" distR="0" wp14:anchorId="20B4CF86" wp14:editId="742837AA">
+                  <wp:extent cx="3591309" cy="2700000"/>
+                  <wp:effectExtent l="0" t="0" r="0" b="5715"/>
+                  <wp:docPr id="3" name="图片 3"/>
+                  <wp:cNvGraphicFramePr>
+                    <a:graphicFrameLocks xmlns:a="http://schemas.openxmlformats.org/drawingml/2006/main" noChangeAspect="1"/>
+                  </wp:cNvGraphicFramePr>
+                  <a:graphic xmlns:a="http://schemas.openxmlformats.org/drawingml/2006/main">
+                    <a:graphicData uri="http://schemas.openxmlformats.org/drawingml/2006/picture">
+                      <pic:pic xmlns:pic="http://schemas.openxmlformats.org/drawingml/2006/picture">
+                        <pic:nvPicPr>
+                          <pic:cNvPr id="1" name=""/>
+                          <pic:cNvPicPr/>
+                        </pic:nvPicPr>
+                        <pic:blipFill>
+                          <a:blip r:embed="rId16"/>
+                          <a:stretch>
+                            <a:fillRect/>
+                          </a:stretch>
+                        </pic:blipFill>
+                        <pic:spPr>
+                          <a:xfrm>
+                            <a:off x="0" y="0"/>
+                            <a:ext cx="3591309" cy="2700000"/>
+                          </a:xfrm>
+                          <a:prstGeom prst="rect">
+                            <a:avLst/>
+                          </a:prstGeom>
+                        </pic:spPr>
+                      </pic:pic>
+                    </a:graphicData>
+                  </a:graphic>
+                </wp:inline>
+              </w:drawing>
+            </w:r>
+          </w:p>
+          <w:p>
+            <w:pPr>
+              <w:pStyle w:val="a9"/>
+              <w:ind w:left="785" w:firstLineChars="0" w:firstLine="0"/>
+              <w:jc w:val="center"/>
+              <w:rPr>
+                <w:rFonts w:ascii="宋体" w:hAnsi="宋体"/>
+                <w:noProof/>
+                <w:sz w:val="24"/>
+                <w:szCs w:val="24"/>
+              </w:rPr>
+            </w:pPr>
+            <w:r>
+              <w:rPr>
+                <w:rFonts w:ascii="宋体" w:hAnsi="宋体" w:hint="eastAsia"/>
+                <w:noProof/>
+                <w:sz w:val="24"/>
+                <w:szCs w:val="24"/>
+              </w:rPr>
+              <w:t>降到3维度</w:t>
+            </w:r>
+          </w:p>
+          <w:p>
+            <w:pPr>
+              <w:pStyle w:val="a9"/>
+              <w:ind w:left="785" w:firstLineChars="0" w:firstLine="0"/>
+              <w:jc w:val="center"/>
+              <w:rPr>
+                <w:rFonts w:ascii="宋体" w:hAnsi="宋体"/>
+                <w:noProof/>
+                <w:sz w:val="24"/>
+                <w:szCs w:val="24"/>
+              </w:rPr>
+            </w:pPr>
+            <w:r>
+              <w:rPr>
+                <w:rFonts w:ascii="宋体" w:hAnsi="宋体"/>
+                <w:noProof/>
+                <w:sz w:val="24"/>
+                <w:szCs w:val="24"/>
+              </w:rPr>
+              <w:lastRenderedPageBreak/>
+              <w:drawing>
+                <wp:inline distT="0" distB="0" distL="0" distR="0" wp14:anchorId="052F1ECD" wp14:editId="62EA0A85">
+                  <wp:extent cx="3750149" cy="2556000"/>
+                  <wp:effectExtent l="0" t="0" r="3175" b="0"/>
+                  <wp:docPr id="5" name="图片 5"/>
+                  <wp:cNvGraphicFramePr>
+                    <a:graphicFrameLocks xmlns:a="http://schemas.openxmlformats.org/drawingml/2006/main" noChangeAspect="1"/>
+                  </wp:cNvGraphicFramePr>
+                  <a:graphic xmlns:a="http://schemas.openxmlformats.org/drawingml/2006/main">
+                    <a:graphicData uri="http://schemas.openxmlformats.org/drawingml/2006/picture">
+                      <pic:pic xmlns:pic="http://schemas.openxmlformats.org/drawingml/2006/picture">
+                        <pic:nvPicPr>
+                          <pic:cNvPr id="1" name=""/>
+                          <pic:cNvPicPr/>
+                        </pic:nvPicPr>
+                        <pic:blipFill>
+                          <a:blip r:embed="rId17"/>
+                          <a:stretch>
+                            <a:fillRect/>
+                          </a:stretch>
+                        </pic:blipFill>
+                        <pic:spPr>
+                          <a:xfrm>
+                            <a:off x="0" y="0"/>
+                            <a:ext cx="3750149" cy="2556000"/>
+                          </a:xfrm>
+                          <a:prstGeom prst="rect">
+                            <a:avLst/>
+                          </a:prstGeom>
+                        </pic:spPr>
+                      </pic:pic>
+                    </a:graphicData>
+                  </a:graphic>
+                </wp:inline>
+              </w:drawing>
+            </w:r>
+          </w:p>
+          <w:p>
+            <w:pPr>
+              <w:pStyle w:val="a9"/>
+              <w:ind w:left="785" w:firstLineChars="0" w:firstLine="0"/>
+              <w:rPr>
+                <w:rFonts w:ascii="宋体" w:hAnsi="宋体"/>
+                <w:sz w:val="24"/>
+                <w:szCs w:val="24"/>
+              </w:rPr>
+            </w:pPr>
+          </w:p>
+          <w:p>
+            <w:pPr>
+              <w:rPr>
+                <w:rFonts w:ascii="宋体" w:hAnsi="宋体"/>
+                <w:sz w:val="24"/>
+                <w:szCs w:val="24"/>
+              </w:rPr>
+            </w:pPr>
+          </w:p>
+          <w:p>
+            <w:pPr>
+              <w:pStyle w:val="a9"/>
+              <w:numPr>
+                <w:ilvl w:val="0"/>
+                <w:numId w:val="2"/>
+              </w:numPr>
+              <w:ind w:firstLineChars="0"/>
+              <w:rPr>
+                <w:rFonts w:ascii="宋体" w:hAnsi="宋体"/>
+                <w:sz w:val="24"/>
+                <w:szCs w:val="24"/>
+              </w:rPr>
+            </w:pPr>
+            <w:r>
+              <w:rPr>
+                <w:rFonts w:ascii="宋体" w:hAnsi="宋体"/>
+                <w:sz w:val="24"/>
+                <w:szCs w:val="24"/>
+              </w:rPr>
+              <w:t>I</w:t>
+            </w:r>
+            <w:r>
+              <w:rPr>
+                <w:rFonts w:ascii="宋体" w:hAnsi="宋体" w:hint="eastAsia"/>
+                <w:sz w:val="24"/>
+                <w:szCs w:val="24"/>
+              </w:rPr>
+              <w:t>somap</w:t>
+            </w:r>
+            <w:r>
+              <w:rPr>
+                <w:rFonts w:ascii="宋体" w:hAnsi="宋体"/>
+                <w:sz w:val="24"/>
+                <w:szCs w:val="24"/>
+              </w:rPr>
+              <w:t xml:space="preserve"> </w:t>
+            </w:r>
+            <w:r>
+              <w:rPr>
+                <w:rFonts w:ascii="宋体" w:hAnsi="宋体" w:hint="eastAsia"/>
+                <w:sz w:val="24"/>
+                <w:szCs w:val="24"/>
+              </w:rPr>
+              <w:t>一种无监督的</w:t>
+            </w:r>
+            <w:r>
+              <w:rPr>
+                <w:rFonts w:ascii="宋体" w:hAnsi="宋体" w:hint="eastAsia"/>
+                <w:sz w:val="24"/>
+                <w:szCs w:val="24"/>
+              </w:rPr>
+              <w:t>算法（unsupervised）</w:t>
+            </w:r>
+          </w:p>
+          <w:p>
+            <w:pPr>
+              <w:pStyle w:val="a9"/>
+              <w:ind w:left="785" w:firstLineChars="0" w:firstLine="0"/>
+              <w:rPr>
+                <w:rFonts w:ascii="宋体" w:hAnsi="宋体"/>
+                <w:sz w:val="24"/>
+                <w:szCs w:val="24"/>
+              </w:rPr>
+            </w:pPr>
+            <w:r>
+              <w:rPr>
+                <w:rFonts w:ascii="宋体" w:hAnsi="宋体" w:hint="eastAsia"/>
+                <w:sz w:val="24"/>
+                <w:szCs w:val="24"/>
+              </w:rPr>
+              <w:t>这是一种非线性的降维方式，是一种嵌入的方式。该算法提供了一种简单的方法，用于基于流形上的每个数据点的邻居的粗略估计来估计数据流形的内在几何形状。</w:t>
+            </w:r>
+          </w:p>
+          <w:p>
+            <w:pPr>
+              <w:pStyle w:val="a9"/>
+              <w:ind w:left="785" w:firstLineChars="0" w:firstLine="0"/>
+              <w:rPr>
+                <w:rFonts w:ascii="宋体" w:hAnsi="宋体"/>
+                <w:sz w:val="24"/>
+                <w:szCs w:val="24"/>
+              </w:rPr>
+            </w:pPr>
+            <w:r>
+              <w:rPr>
+                <w:rFonts w:ascii="宋体" w:hAnsi="宋体" w:hint="eastAsia"/>
+                <w:sz w:val="24"/>
+                <w:szCs w:val="24"/>
+              </w:rPr>
+              <w:t>这是一种对数据种类和数目很丰富的有效的可行的方法。</w:t>
+            </w:r>
+            <w:r>
+              <w:rPr>
+                <w:rFonts w:ascii="宋体" w:hAnsi="宋体" w:hint="eastAsia"/>
+                <w:sz w:val="24"/>
+                <w:szCs w:val="24"/>
+              </w:rPr>
+              <w:t>其能够使用非线性的方式去降维并能保留局部的结构</w:t>
+            </w:r>
+          </w:p>
+          <w:p>
+            <w:pPr>
+              <w:pStyle w:val="a9"/>
+              <w:ind w:left="785" w:firstLineChars="0" w:firstLine="0"/>
+              <w:rPr>
+                <w:rFonts w:ascii="宋体" w:hAnsi="宋体"/>
+                <w:sz w:val="24"/>
+                <w:szCs w:val="24"/>
+              </w:rPr>
+            </w:pPr>
+            <w:r>
+              <w:rPr>
+                <w:rFonts w:ascii="宋体" w:hAnsi="宋体"/>
+                <w:sz w:val="24"/>
+                <w:szCs w:val="24"/>
+              </w:rPr>
+              <w:t>I</w:t>
+            </w:r>
+            <w:r>
+              <w:rPr>
+                <w:rFonts w:ascii="宋体" w:hAnsi="宋体" w:hint="eastAsia"/>
+                <w:sz w:val="24"/>
+                <w:szCs w:val="24"/>
+              </w:rPr>
+              <w:t>somap</w:t>
+            </w:r>
+            <w:r>
+              <w:rPr>
+                <w:rFonts w:ascii="宋体" w:hAnsi="宋体"/>
+                <w:sz w:val="24"/>
+                <w:szCs w:val="24"/>
+              </w:rPr>
+              <w:t xml:space="preserve"> </w:t>
+            </w:r>
+            <w:r>
+              <w:rPr>
+                <w:rFonts w:ascii="宋体" w:hAnsi="宋体" w:hint="eastAsia"/>
+                <w:sz w:val="24"/>
+                <w:szCs w:val="24"/>
+              </w:rPr>
+              <w:t>使用</w:t>
+            </w:r>
+            <w:r>
+              <w:rPr>
+                <w:rFonts w:ascii="宋体" w:hAnsi="宋体" w:hint="eastAsia"/>
+                <w:sz w:val="24"/>
+                <w:szCs w:val="24"/>
+              </w:rPr>
+              <w:t>嵌入的邻域图的</w:t>
+            </w:r>
+            <w:r>
+              <w:rPr>
+                <w:rFonts w:ascii="宋体" w:hAnsi="宋体" w:hint="eastAsia"/>
+                <w:sz w:val="24"/>
+                <w:szCs w:val="24"/>
+              </w:rPr>
+              <w:t>geodesic</w:t>
+            </w:r>
+            <w:r>
+              <w:rPr>
+                <w:rFonts w:ascii="宋体" w:hAnsi="宋体"/>
+                <w:sz w:val="24"/>
+                <w:szCs w:val="24"/>
+              </w:rPr>
+              <w:t xml:space="preserve"> </w:t>
+            </w:r>
+            <w:r>
+              <w:rPr>
+                <w:rFonts w:ascii="宋体" w:hAnsi="宋体" w:hint="eastAsia"/>
+                <w:sz w:val="24"/>
+                <w:szCs w:val="24"/>
+              </w:rPr>
+              <w:t>distance</w:t>
+            </w:r>
+            <w:r>
+              <w:rPr>
+                <w:rFonts w:ascii="宋体" w:hAnsi="宋体"/>
+                <w:sz w:val="24"/>
+                <w:szCs w:val="24"/>
+              </w:rPr>
+              <w:t xml:space="preserve"> </w:t>
+            </w:r>
+            <w:r>
+              <w:rPr>
+                <w:rFonts w:ascii="宋体" w:hAnsi="宋体" w:hint="eastAsia"/>
+                <w:sz w:val="24"/>
+                <w:szCs w:val="24"/>
+              </w:rPr>
+              <w:t>而不是欧式距离</w:t>
+            </w:r>
+            <w:r>
+              <w:rPr>
+                <w:rFonts w:ascii="宋体" w:hAnsi="宋体" w:hint="eastAsia"/>
+                <w:sz w:val="24"/>
+                <w:szCs w:val="24"/>
+              </w:rPr>
+              <w:t>。</w:t>
+            </w:r>
+          </w:p>
+          <w:p>
+            <w:pPr>
+              <w:pStyle w:val="a9"/>
+              <w:ind w:left="785" w:firstLineChars="0" w:firstLine="0"/>
+              <w:rPr>
+                <w:rFonts w:ascii="宋体" w:hAnsi="宋体"/>
+                <w:sz w:val="24"/>
+                <w:szCs w:val="24"/>
+              </w:rPr>
+            </w:pPr>
+          </w:p>
+          <w:p>
+            <w:pPr>
+              <w:pStyle w:val="a9"/>
+              <w:ind w:left="785" w:firstLineChars="0" w:firstLine="0"/>
+              <w:rPr>
+                <w:rFonts w:ascii="宋体" w:hAnsi="宋体"/>
+                <w:sz w:val="24"/>
+                <w:szCs w:val="24"/>
+              </w:rPr>
+            </w:pPr>
+            <w:r>
+              <w:rPr>
+                <w:rFonts w:ascii="宋体" w:hAnsi="宋体" w:cs="Helvetica"/>
+                <w:color w:val="444444"/>
+                <w:sz w:val="24"/>
+                <w:szCs w:val="24"/>
+                <w:shd w:val="clear" w:color="auto" w:fill="FFFFFF"/>
+              </w:rPr>
+              <w:t>给定数据集，经过最近邻等方式构造一个数据图(data graph</w:t>
+            </w:r>
+            <w:r>
+              <w:rPr>
+                <w:rFonts w:ascii="宋体" w:hAnsi="宋体" w:cs="Helvetica" w:hint="eastAsia"/>
+                <w:color w:val="444444"/>
+                <w:sz w:val="24"/>
+                <w:szCs w:val="24"/>
+                <w:shd w:val="clear" w:color="auto" w:fill="FFFFFF"/>
+              </w:rPr>
+              <w:t>，nieghborhood</w:t>
+            </w:r>
+            <w:r>
+              <w:rPr>
+                <w:rFonts w:ascii="宋体" w:hAnsi="宋体" w:cs="Helvetica"/>
+                <w:color w:val="444444"/>
+                <w:sz w:val="24"/>
+                <w:szCs w:val="24"/>
+                <w:shd w:val="clear" w:color="auto" w:fill="FFFFFF"/>
+              </w:rPr>
+              <w:t xml:space="preserve"> </w:t>
+            </w:r>
+            <w:r>
+              <w:rPr>
+                <w:rFonts w:ascii="宋体" w:hAnsi="宋体" w:cs="Helvetica" w:hint="eastAsia"/>
+                <w:color w:val="444444"/>
+                <w:sz w:val="24"/>
+                <w:szCs w:val="24"/>
+                <w:shd w:val="clear" w:color="auto" w:fill="FFFFFF"/>
+              </w:rPr>
+              <w:t>graph</w:t>
+            </w:r>
+            <w:r>
+              <w:rPr>
+                <w:rFonts w:ascii="宋体" w:hAnsi="宋体" w:cs="Helvetica"/>
+                <w:color w:val="444444"/>
+                <w:sz w:val="24"/>
+                <w:szCs w:val="24"/>
+                <w:shd w:val="clear" w:color="auto" w:fill="FFFFFF"/>
+              </w:rPr>
+              <w:t>)。而后，</w:t>
+            </w:r>
+            <w:r>
+              <w:rPr>
+                <w:rStyle w:val="ab"/>
+                <w:rFonts w:ascii="宋体" w:hAnsi="宋体" w:cs="Helvetica"/>
+                <w:color w:val="444444"/>
+                <w:sz w:val="24"/>
+                <w:szCs w:val="24"/>
+                <w:shd w:val="clear" w:color="auto" w:fill="FFFFFF"/>
+              </w:rPr>
+              <w:t>计算任意两个点之间的最短路径（即测地距离）</w:t>
+            </w:r>
+            <w:r>
+              <w:rPr>
+                <w:rFonts w:ascii="宋体" w:hAnsi="宋体" w:cs="Helvetica"/>
+                <w:color w:val="444444"/>
+                <w:sz w:val="24"/>
+                <w:szCs w:val="24"/>
+                <w:shd w:val="clear" w:color="auto" w:fill="FFFFFF"/>
+              </w:rPr>
+              <w:t>。对于全部的任意两个点对，指望在低维空间中保持其测地距离</w:t>
+            </w:r>
+            <w:r>
+              <w:rPr>
+                <w:rFonts w:ascii="宋体" w:hAnsi="宋体" w:cs="Helvetica"/>
+                <w:color w:val="444444"/>
+                <w:shd w:val="clear" w:color="auto" w:fill="FFFFFF"/>
+              </w:rPr>
+              <w:t>。</w:t>
+            </w:r>
+          </w:p>
+          <w:p>
+            <w:pPr>
+              <w:pStyle w:val="a9"/>
+              <w:ind w:left="785" w:firstLineChars="0" w:firstLine="0"/>
+              <w:rPr>
+                <w:rFonts w:ascii="宋体" w:hAnsi="宋体"/>
+                <w:sz w:val="24"/>
+                <w:szCs w:val="24"/>
+              </w:rPr>
+            </w:pPr>
+            <w:r>
+              <w:rPr>
+                <w:rFonts w:ascii="宋体" w:hAnsi="宋体" w:hint="eastAsia"/>
+                <w:sz w:val="24"/>
+                <w:szCs w:val="24"/>
+              </w:rPr>
+              <w:t>算法步骤如下：</w:t>
+            </w:r>
+          </w:p>
+          <w:p>
+            <w:pPr>
+              <w:pStyle w:val="a9"/>
+              <w:numPr>
+                <w:ilvl w:val="0"/>
+                <w:numId w:val="3"/>
+              </w:numPr>
+              <w:ind w:firstLineChars="0"/>
+              <w:rPr>
+                <w:rFonts w:ascii="宋体" w:hAnsi="宋体"/>
+                <w:sz w:val="24"/>
+                <w:szCs w:val="24"/>
+              </w:rPr>
+            </w:pPr>
+            <w:r>
+              <w:rPr>
+                <w:rFonts w:ascii="宋体" w:hAnsi="宋体" w:hint="eastAsia"/>
+                <w:sz w:val="24"/>
+                <w:szCs w:val="24"/>
+              </w:rPr>
+              <w:t>决定每一个点的邻居：K</w:t>
+            </w:r>
+            <w:r>
+              <w:rPr>
+                <w:rFonts w:ascii="宋体" w:hAnsi="宋体"/>
+                <w:sz w:val="24"/>
+                <w:szCs w:val="24"/>
+              </w:rPr>
+              <w:t xml:space="preserve"> </w:t>
+            </w:r>
+            <w:r>
+              <w:rPr>
+                <w:rFonts w:ascii="宋体" w:hAnsi="宋体" w:hint="eastAsia"/>
+                <w:sz w:val="24"/>
+                <w:szCs w:val="24"/>
+              </w:rPr>
+              <w:t>nearest</w:t>
+            </w:r>
+            <w:r>
+              <w:rPr>
+                <w:rFonts w:ascii="宋体" w:hAnsi="宋体"/>
+                <w:sz w:val="24"/>
+                <w:szCs w:val="24"/>
+              </w:rPr>
+              <w:t xml:space="preserve"> </w:t>
+            </w:r>
+            <w:r>
+              <w:rPr>
+                <w:rFonts w:ascii="宋体" w:hAnsi="宋体" w:hint="eastAsia"/>
+                <w:sz w:val="24"/>
+                <w:szCs w:val="24"/>
+              </w:rPr>
+              <w:t>neighbors</w:t>
+            </w:r>
+          </w:p>
+          <w:p>
+            <w:pPr>
+              <w:pStyle w:val="a9"/>
+              <w:ind w:left="1145" w:firstLineChars="0" w:firstLine="0"/>
+              <w:rPr>
+                <w:rFonts w:ascii="宋体" w:hAnsi="宋体"/>
+                <w:sz w:val="24"/>
+                <w:szCs w:val="24"/>
+              </w:rPr>
+            </w:pPr>
+            <w:r>
+              <w:rPr>
+                <w:rFonts w:ascii="宋体" w:hAnsi="宋体" w:hint="eastAsia"/>
+                <w:sz w:val="24"/>
+                <w:szCs w:val="24"/>
+              </w:rPr>
+              <w:t>任然用欧氏距离来确定</w:t>
+            </w:r>
+            <w:r>
+              <w:rPr>
+                <w:rFonts w:ascii="宋体" w:hAnsi="宋体" w:hint="eastAsia"/>
+                <w:sz w:val="24"/>
+                <w:szCs w:val="24"/>
+              </w:rPr>
+              <w:t>每个point的</w:t>
+            </w:r>
+            <w:r>
+              <w:rPr>
+                <w:rFonts w:ascii="宋体" w:hAnsi="宋体" w:hint="eastAsia"/>
+                <w:sz w:val="24"/>
+                <w:szCs w:val="24"/>
+              </w:rPr>
+              <w:t>最近的k个邻居，而非最近的k个邻居的距离设置为无穷大</w:t>
+            </w:r>
+          </w:p>
+          <w:p>
+            <w:pPr>
+              <w:pStyle w:val="a9"/>
+              <w:ind w:left="1145" w:firstLineChars="0" w:firstLine="0"/>
+              <w:rPr>
+                <w:rFonts w:ascii="宋体" w:hAnsi="宋体"/>
+                <w:sz w:val="24"/>
+                <w:szCs w:val="24"/>
+              </w:rPr>
+            </w:pPr>
+          </w:p>
+          <w:p>
+            <w:pPr>
+              <w:pStyle w:val="a9"/>
+              <w:ind w:left="1145" w:firstLineChars="0" w:firstLine="0"/>
+              <w:rPr>
+                <w:rFonts w:ascii="宋体" w:hAnsi="宋体"/>
+                <w:sz w:val="24"/>
+                <w:szCs w:val="24"/>
+              </w:rPr>
+            </w:pPr>
+          </w:p>
+          <w:p>
+            <w:pPr>
+              <w:pStyle w:val="a9"/>
+              <w:numPr>
+                <w:ilvl w:val="0"/>
+                <w:numId w:val="3"/>
+              </w:numPr>
+              <w:ind w:firstLineChars="0"/>
+              <w:rPr>
+                <w:rFonts w:ascii="宋体" w:hAnsi="宋体"/>
+                <w:sz w:val="24"/>
+                <w:szCs w:val="24"/>
+              </w:rPr>
+            </w:pPr>
+            <w:r>
+              <w:rPr>
+                <w:rFonts w:ascii="宋体" w:hAnsi="宋体" w:hint="eastAsia"/>
+                <w:sz w:val="24"/>
+                <w:szCs w:val="24"/>
+              </w:rPr>
+              <w:t>构建邻域图（neighborhood</w:t>
+            </w:r>
+            <w:r>
+              <w:rPr>
+                <w:rFonts w:ascii="宋体" w:hAnsi="宋体"/>
+                <w:sz w:val="24"/>
+                <w:szCs w:val="24"/>
+              </w:rPr>
+              <w:t xml:space="preserve"> </w:t>
+            </w:r>
+            <w:r>
+              <w:rPr>
+                <w:rFonts w:ascii="宋体" w:hAnsi="宋体" w:hint="eastAsia"/>
+                <w:sz w:val="24"/>
+                <w:szCs w:val="24"/>
+              </w:rPr>
+              <w:t>graph）</w:t>
+            </w:r>
+          </w:p>
+          <w:p>
+            <w:pPr>
+              <w:pStyle w:val="a9"/>
+              <w:ind w:left="1145" w:firstLineChars="0" w:firstLine="0"/>
+              <w:rPr>
+                <w:rFonts w:ascii="宋体" w:hAnsi="宋体"/>
+                <w:sz w:val="24"/>
+                <w:szCs w:val="24"/>
+              </w:rPr>
+            </w:pPr>
+            <w:r>
+              <w:rPr>
+                <w:rFonts w:ascii="宋体" w:hAnsi="宋体" w:hint="eastAsia"/>
+                <w:sz w:val="24"/>
+                <w:szCs w:val="24"/>
+              </w:rPr>
+              <w:t>如果数据点和数据点是邻居关系，那么就将他们相连接。如果不是就保持不连接的状态。</w:t>
+            </w:r>
+          </w:p>
+          <w:p>
+            <w:pPr>
+              <w:pStyle w:val="a9"/>
+              <w:ind w:left="1145" w:firstLineChars="0" w:firstLine="0"/>
+              <w:rPr>
+                <w:rFonts w:ascii="宋体" w:hAnsi="宋体"/>
+                <w:sz w:val="24"/>
+                <w:szCs w:val="24"/>
+              </w:rPr>
+            </w:pPr>
+          </w:p>
+          <w:p>
+            <w:pPr>
+              <w:pStyle w:val="a9"/>
+              <w:ind w:left="1145" w:firstLineChars="0" w:firstLine="0"/>
+              <w:rPr>
+                <w:rFonts w:ascii="宋体" w:hAnsi="宋体"/>
+                <w:sz w:val="24"/>
+                <w:szCs w:val="24"/>
+              </w:rPr>
+            </w:pPr>
+          </w:p>
+          <w:p>
+            <w:pPr>
+              <w:pStyle w:val="a9"/>
+              <w:numPr>
+                <w:ilvl w:val="0"/>
+                <w:numId w:val="3"/>
+              </w:numPr>
+              <w:ind w:firstLineChars="0"/>
+              <w:rPr>
+                <w:rFonts w:ascii="宋体" w:hAnsi="宋体"/>
+                <w:sz w:val="24"/>
+                <w:szCs w:val="24"/>
+              </w:rPr>
+            </w:pPr>
+            <w:r>
+              <w:rPr>
+                <w:rFonts w:ascii="宋体" w:hAnsi="宋体" w:hint="eastAsia"/>
+                <w:sz w:val="24"/>
+                <w:szCs w:val="24"/>
+              </w:rPr>
+              <w:t>计算两个点的最短路径（Dijkstra</w:t>
+            </w:r>
+            <w:r>
+              <w:rPr>
+                <w:rFonts w:ascii="宋体" w:hAnsi="宋体"/>
+                <w:sz w:val="24"/>
+                <w:szCs w:val="24"/>
+              </w:rPr>
+              <w:t xml:space="preserve"> </w:t>
+            </w:r>
+            <w:r>
+              <w:rPr>
+                <w:rFonts w:ascii="宋体" w:hAnsi="宋体" w:hint="eastAsia"/>
+                <w:sz w:val="24"/>
+                <w:szCs w:val="24"/>
+              </w:rPr>
+              <w:t>或者 floyd</w:t>
+            </w:r>
+            <w:r>
+              <w:rPr>
+                <w:rFonts w:ascii="宋体" w:hAnsi="宋体"/>
+                <w:sz w:val="24"/>
+                <w:szCs w:val="24"/>
+              </w:rPr>
+              <w:t xml:space="preserve"> </w:t>
+            </w:r>
+            <w:r>
+              <w:rPr>
+                <w:rFonts w:ascii="宋体" w:hAnsi="宋体" w:hint="eastAsia"/>
+                <w:sz w:val="24"/>
+                <w:szCs w:val="24"/>
+              </w:rPr>
+              <w:t>warshall</w:t>
+            </w:r>
+            <w:r>
+              <w:rPr>
+                <w:rFonts w:ascii="宋体" w:hAnsi="宋体" w:hint="eastAsia"/>
+                <w:sz w:val="24"/>
+                <w:szCs w:val="24"/>
+              </w:rPr>
+              <w:t>）</w:t>
+            </w:r>
+          </w:p>
+          <w:p>
+            <w:pPr>
+              <w:pStyle w:val="a9"/>
+              <w:ind w:left="1145" w:firstLineChars="0" w:firstLine="0"/>
+              <w:rPr>
+                <w:rFonts w:ascii="宋体" w:hAnsi="宋体"/>
+                <w:sz w:val="24"/>
+                <w:szCs w:val="24"/>
+              </w:rPr>
+            </w:pPr>
+            <w:r>
+              <w:rPr>
+                <w:rFonts w:ascii="宋体" w:hAnsi="宋体" w:hint="eastAsia"/>
+                <w:sz w:val="24"/>
+                <w:szCs w:val="24"/>
+              </w:rPr>
+              <w:t>这一步也叫做在两个点之间</w:t>
+            </w:r>
+            <w:r>
+              <w:rPr>
+                <w:rFonts w:ascii="宋体" w:hAnsi="宋体" w:hint="eastAsia"/>
+                <w:sz w:val="24"/>
+                <w:szCs w:val="24"/>
+              </w:rPr>
+              <w:t>通过邻居图</w:t>
+            </w:r>
+          </w:p>
+          <w:p>
+            <w:pPr>
+              <w:pStyle w:val="a9"/>
+              <w:ind w:left="1145" w:firstLineChars="0" w:firstLine="0"/>
+              <w:rPr>
+                <w:rFonts w:ascii="宋体" w:hAnsi="宋体"/>
+                <w:sz w:val="24"/>
+                <w:szCs w:val="24"/>
+              </w:rPr>
+            </w:pPr>
+            <w:r>
+              <w:rPr>
+                <w:rFonts w:ascii="宋体" w:hAnsi="宋体" w:hint="eastAsia"/>
+                <w:sz w:val="24"/>
+                <w:szCs w:val="24"/>
+              </w:rPr>
+              <w:t>求geodisic</w:t>
+            </w:r>
+            <w:r>
+              <w:rPr>
+                <w:rFonts w:ascii="宋体" w:hAnsi="宋体"/>
+                <w:sz w:val="24"/>
+                <w:szCs w:val="24"/>
+              </w:rPr>
+              <w:t xml:space="preserve"> </w:t>
+            </w:r>
+            <w:r>
+              <w:rPr>
+                <w:rFonts w:ascii="宋体" w:hAnsi="宋体" w:hint="eastAsia"/>
+                <w:sz w:val="24"/>
+                <w:szCs w:val="24"/>
+              </w:rPr>
+              <w:t>distance</w:t>
+            </w:r>
+            <w:r>
+              <w:rPr>
+                <w:rFonts w:ascii="宋体" w:hAnsi="宋体" w:hint="eastAsia"/>
+                <w:sz w:val="24"/>
+                <w:szCs w:val="24"/>
+              </w:rPr>
+              <w:t>，</w:t>
+            </w:r>
+          </w:p>
+          <w:p>
+            <w:pPr>
+              <w:pStyle w:val="a9"/>
+              <w:ind w:left="1145" w:firstLineChars="0" w:firstLine="0"/>
+              <w:rPr>
+                <w:rFonts w:ascii="宋体" w:hAnsi="宋体"/>
+                <w:sz w:val="24"/>
+                <w:szCs w:val="24"/>
+              </w:rPr>
+            </w:pPr>
+          </w:p>
+          <w:p>
+            <w:pPr>
+              <w:pStyle w:val="a9"/>
+              <w:ind w:left="1145" w:firstLineChars="0" w:firstLine="0"/>
+              <w:rPr>
+                <w:rFonts w:ascii="宋体" w:hAnsi="宋体"/>
+                <w:sz w:val="24"/>
+                <w:szCs w:val="24"/>
+              </w:rPr>
+            </w:pPr>
+          </w:p>
+          <w:p>
+            <w:pPr>
+              <w:pStyle w:val="a9"/>
+              <w:numPr>
+                <w:ilvl w:val="0"/>
+                <w:numId w:val="3"/>
+              </w:numPr>
+              <w:ind w:firstLineChars="0"/>
+              <w:rPr>
+                <w:rFonts w:ascii="宋体" w:hAnsi="宋体"/>
+                <w:sz w:val="24"/>
+                <w:szCs w:val="24"/>
+              </w:rPr>
+            </w:pPr>
+            <w:r>
+              <w:rPr>
+                <w:rFonts w:ascii="宋体" w:hAnsi="宋体" w:hint="eastAsia"/>
+                <w:sz w:val="24"/>
+                <w:szCs w:val="24"/>
+              </w:rPr>
+              <w:t>计算低维空间的嵌入</w:t>
+            </w:r>
+            <w:r>
+              <w:rPr>
+                <w:rFonts w:ascii="宋体" w:hAnsi="宋体" w:hint="eastAsia"/>
+                <w:sz w:val="24"/>
+                <w:szCs w:val="24"/>
+              </w:rPr>
+              <w:t>（MDS）</w:t>
+            </w:r>
+          </w:p>
+          <w:p>
+            <w:pPr>
+              <w:pStyle w:val="a9"/>
+              <w:ind w:left="1145" w:firstLineChars="0" w:firstLine="0"/>
+              <w:rPr>
+                <w:rFonts w:ascii="宋体" w:hAnsi="宋体"/>
+                <w:sz w:val="24"/>
+                <w:szCs w:val="24"/>
+              </w:rPr>
+            </w:pPr>
+            <w:r>
+              <w:rPr>
+                <w:rFonts w:ascii="宋体" w:hAnsi="宋体" w:hint="eastAsia"/>
+                <w:sz w:val="24"/>
+                <w:szCs w:val="24"/>
+              </w:rPr>
+              <w:t>因为现在任意</w:t>
+            </w:r>
+            <w:r>
+              <w:rPr>
+                <w:rFonts w:ascii="宋体" w:hAnsi="宋体" w:hint="eastAsia"/>
+                <w:sz w:val="24"/>
+                <w:szCs w:val="24"/>
+              </w:rPr>
+              <w:t>两</w:t>
+            </w:r>
+            <w:r>
+              <w:rPr>
+                <w:rFonts w:ascii="宋体" w:hAnsi="宋体" w:hint="eastAsia"/>
+                <w:sz w:val="24"/>
+                <w:szCs w:val="24"/>
+              </w:rPr>
+              <w:t>个点之间的额距离已经知道了，</w:t>
+            </w:r>
+            <w:r>
+              <w:rPr>
+                <w:rFonts w:ascii="宋体" w:hAnsi="宋体" w:hint="eastAsia"/>
+                <w:sz w:val="24"/>
+                <w:szCs w:val="24"/>
+              </w:rPr>
+              <w:t>MDS尽可能的保持任意两个点之间的距离在embedding</w:t>
+            </w:r>
+            <w:r>
+              <w:rPr>
+                <w:rFonts w:ascii="宋体" w:hAnsi="宋体"/>
+                <w:sz w:val="24"/>
+                <w:szCs w:val="24"/>
+              </w:rPr>
+              <w:t xml:space="preserve"> </w:t>
+            </w:r>
+            <w:r>
+              <w:rPr>
+                <w:rFonts w:ascii="宋体" w:hAnsi="宋体" w:hint="eastAsia"/>
+                <w:sz w:val="24"/>
+                <w:szCs w:val="24"/>
+              </w:rPr>
+              <w:t>space</w:t>
+            </w:r>
+            <w:r>
+              <w:rPr>
+                <w:rFonts w:ascii="宋体" w:hAnsi="宋体"/>
+                <w:sz w:val="24"/>
+                <w:szCs w:val="24"/>
+              </w:rPr>
+              <w:t xml:space="preserve"> </w:t>
+            </w:r>
+            <w:r>
+              <w:rPr>
+                <w:rFonts w:ascii="宋体" w:hAnsi="宋体" w:hint="eastAsia"/>
+                <w:sz w:val="24"/>
+                <w:szCs w:val="24"/>
+              </w:rPr>
+              <w:t>和 original</w:t>
+            </w:r>
+            <w:r>
+              <w:rPr>
+                <w:rFonts w:ascii="宋体" w:hAnsi="宋体"/>
+                <w:sz w:val="24"/>
+                <w:szCs w:val="24"/>
+              </w:rPr>
+              <w:t xml:space="preserve"> </w:t>
+            </w:r>
+            <w:r>
+              <w:rPr>
+                <w:rFonts w:ascii="宋体" w:hAnsi="宋体" w:hint="eastAsia"/>
+                <w:sz w:val="24"/>
+                <w:szCs w:val="24"/>
+              </w:rPr>
+              <w:t>space</w:t>
+            </w:r>
+            <w:r>
+              <w:rPr>
+                <w:rFonts w:ascii="宋体" w:hAnsi="宋体"/>
+                <w:sz w:val="24"/>
+                <w:szCs w:val="24"/>
+              </w:rPr>
+              <w:t xml:space="preserve"> </w:t>
+            </w:r>
+            <w:r>
+              <w:rPr>
+                <w:rFonts w:ascii="宋体" w:hAnsi="宋体" w:hint="eastAsia"/>
+                <w:sz w:val="24"/>
+                <w:szCs w:val="24"/>
+              </w:rPr>
+              <w:t>不变</w:t>
+            </w:r>
+          </w:p>
+          <w:p>
+            <w:pPr>
+              <w:rPr>
+                <w:rFonts w:ascii="宋体" w:hAnsi="宋体"/>
+                <w:sz w:val="24"/>
+                <w:szCs w:val="24"/>
+              </w:rPr>
+            </w:pPr>
+          </w:p>
+          <w:p>
+            <w:pPr>
+              <w:rPr>
+                <w:rFonts w:ascii="宋体" w:hAnsi="宋体"/>
+                <w:sz w:val="24"/>
+                <w:szCs w:val="24"/>
+              </w:rPr>
+            </w:pPr>
+          </w:p>
+          <w:p>
+            <w:pPr>
+              <w:rPr>
+                <w:rFonts w:ascii="黑体" w:eastAsia="黑体" w:hAnsi="Times"/>
+                <w:sz w:val="24"/>
+                <w:szCs w:val="20"/>
+              </w:rPr>
+            </w:pPr>
+            <w:r>
+              <w:rPr>
+                <w:rFonts w:ascii="黑体" w:eastAsia="黑体" w:hAnsi="Times"/>
+                <w:sz w:val="24"/>
+              </w:rPr>
+              <w:lastRenderedPageBreak/>
               <w:t xml:space="preserve">  </w:t>
             </w:r>
             <w:r>
@@ -1363,151 +3484,132 @@
           </w:p>
           <w:p>
             <w:pPr>
+              <w:jc w:val="center"/>
+              <w:rPr>
+                <w:rFonts w:ascii="黑体" w:eastAsia="黑体" w:hAnsi="Times"/>
+                <w:sz w:val="24"/>
+                <w:szCs w:val="20"/>
+              </w:rPr>
+            </w:pPr>
+            <w:r>
               <w:rPr>
                 <w:rFonts w:ascii="黑体" w:eastAsia="黑体" w:hAnsi="Times" w:hint="eastAsia"/>
                 <w:sz w:val="24"/>
                 <w:szCs w:val="20"/>
               </w:rPr>
-            </w:pPr>
-          </w:p>
-          <w:p>
-            <w:pPr>
-              <w:rPr>
-                <w:rFonts w:ascii="黑体" w:eastAsia="黑体" w:hAnsi="Times"/>
-                <w:sz w:val="24"/>
-                <w:szCs w:val="20"/>
-              </w:rPr>
-            </w:pPr>
-          </w:p>
-          <w:p>
-            <w:pPr>
-              <w:ind w:left="240"/>
-              <w:rPr>
-                <w:rFonts w:ascii="黑体" w:eastAsia="黑体" w:hAnsi="Times"/>
-                <w:sz w:val="24"/>
-                <w:szCs w:val="20"/>
-              </w:rPr>
-            </w:pPr>
-          </w:p>
-          <w:p>
-            <w:pPr>
-              <w:ind w:left="240"/>
-              <w:rPr>
-                <w:rFonts w:ascii="黑体" w:eastAsia="黑体" w:hAnsi="Times"/>
-                <w:sz w:val="24"/>
-                <w:szCs w:val="20"/>
-              </w:rPr>
-            </w:pPr>
-          </w:p>
-          <w:p>
-            <w:pPr>
-              <w:ind w:left="240"/>
-              <w:rPr>
-                <w:rFonts w:ascii="黑体" w:eastAsia="黑体" w:hAnsi="Times"/>
-                <w:sz w:val="24"/>
-                <w:szCs w:val="20"/>
-              </w:rPr>
-            </w:pPr>
-          </w:p>
-          <w:p>
-            <w:pPr>
-              <w:ind w:left="240"/>
-              <w:rPr>
-                <w:rFonts w:ascii="黑体" w:eastAsia="黑体" w:hAnsi="Times"/>
-                <w:sz w:val="24"/>
-                <w:szCs w:val="20"/>
-              </w:rPr>
-            </w:pPr>
-          </w:p>
-          <w:p>
-            <w:pPr>
-              <w:ind w:left="240"/>
-              <w:rPr>
-                <w:rFonts w:ascii="黑体" w:eastAsia="黑体" w:hAnsi="Times"/>
-                <w:sz w:val="24"/>
-                <w:szCs w:val="20"/>
-              </w:rPr>
-            </w:pPr>
-          </w:p>
-          <w:p>
-            <w:pPr>
-              <w:ind w:left="240"/>
-              <w:rPr>
-                <w:rFonts w:ascii="黑体" w:eastAsia="黑体" w:hAnsi="Times"/>
-                <w:sz w:val="24"/>
-                <w:szCs w:val="20"/>
-              </w:rPr>
-            </w:pPr>
-          </w:p>
-          <w:p>
-            <w:pPr>
-              <w:ind w:left="240"/>
-              <w:rPr>
-                <w:rFonts w:ascii="黑体" w:eastAsia="黑体" w:hAnsi="Times"/>
-                <w:sz w:val="24"/>
-                <w:szCs w:val="20"/>
-              </w:rPr>
-            </w:pPr>
-          </w:p>
-          <w:p>
-            <w:pPr>
-              <w:ind w:left="240"/>
-              <w:rPr>
-                <w:rFonts w:ascii="黑体" w:eastAsia="黑体" w:hAnsi="Times"/>
-                <w:sz w:val="24"/>
-                <w:szCs w:val="20"/>
-              </w:rPr>
-            </w:pPr>
-          </w:p>
-          <w:p>
-            <w:pPr>
-              <w:ind w:left="240"/>
-              <w:rPr>
-                <w:rFonts w:ascii="黑体" w:eastAsia="黑体" w:hAnsi="Times"/>
-                <w:sz w:val="24"/>
-                <w:szCs w:val="20"/>
-              </w:rPr>
-            </w:pPr>
-          </w:p>
-          <w:p>
-            <w:pPr>
-              <w:ind w:left="240"/>
-              <w:rPr>
-                <w:rFonts w:ascii="黑体" w:eastAsia="黑体" w:hAnsi="Times"/>
-                <w:sz w:val="24"/>
-                <w:szCs w:val="20"/>
-              </w:rPr>
-            </w:pPr>
-          </w:p>
-          <w:p>
-            <w:pPr>
-              <w:ind w:left="240"/>
-              <w:rPr>
-                <w:rFonts w:ascii="黑体" w:eastAsia="黑体" w:hAnsi="Times"/>
-                <w:sz w:val="24"/>
-                <w:szCs w:val="20"/>
-              </w:rPr>
-            </w:pPr>
-          </w:p>
-          <w:p>
-            <w:pPr>
-              <w:ind w:left="240"/>
-              <w:rPr>
-                <w:rFonts w:ascii="黑体" w:eastAsia="黑体" w:hAnsi="Times"/>
-                <w:sz w:val="24"/>
-                <w:szCs w:val="20"/>
-              </w:rPr>
-            </w:pPr>
-          </w:p>
-          <w:p>
-            <w:pPr>
-              <w:ind w:left="240"/>
-              <w:rPr>
-                <w:rFonts w:ascii="黑体" w:eastAsia="黑体" w:hAnsi="Times"/>
-                <w:sz w:val="24"/>
-                <w:szCs w:val="20"/>
-              </w:rPr>
-            </w:pPr>
+              <w:t>经过isomap</w:t>
+            </w:r>
+            <w:r>
+              <w:rPr>
+                <w:rFonts w:ascii="黑体" w:eastAsia="黑体" w:hAnsi="Times"/>
+                <w:sz w:val="24"/>
+                <w:szCs w:val="20"/>
+              </w:rPr>
+              <w:t xml:space="preserve"> </w:t>
+            </w:r>
+            <w:r>
+              <w:rPr>
+                <w:rFonts w:ascii="黑体" w:eastAsia="黑体" w:hAnsi="Times" w:hint="eastAsia"/>
+                <w:sz w:val="24"/>
+                <w:szCs w:val="20"/>
+              </w:rPr>
+              <w:t>降维后的数据</w:t>
+            </w:r>
+          </w:p>
+          <w:p>
+            <w:pPr>
+              <w:jc w:val="center"/>
+              <w:rPr>
+                <w:rFonts w:ascii="黑体" w:eastAsia="黑体" w:hAnsi="Times"/>
+                <w:sz w:val="24"/>
+                <w:szCs w:val="20"/>
+              </w:rPr>
+            </w:pPr>
+            <w:r>
+              <w:rPr>
+                <w:rFonts w:ascii="黑体" w:eastAsia="黑体" w:hAnsi="Times"/>
+                <w:noProof/>
+                <w:sz w:val="24"/>
+                <w:szCs w:val="20"/>
+              </w:rPr>
+              <w:drawing>
+                <wp:inline distT="0" distB="0" distL="0" distR="0" wp14:anchorId="6300C233" wp14:editId="20CDEAFE">
+                  <wp:extent cx="3479346" cy="2559133"/>
+                  <wp:effectExtent l="0" t="0" r="6985" b="0"/>
+                  <wp:docPr id="6" name="图片 6"/>
+                  <wp:cNvGraphicFramePr>
+                    <a:graphicFrameLocks xmlns:a="http://schemas.openxmlformats.org/drawingml/2006/main" noChangeAspect="1"/>
+                  </wp:cNvGraphicFramePr>
+                  <a:graphic xmlns:a="http://schemas.openxmlformats.org/drawingml/2006/main">
+                    <a:graphicData uri="http://schemas.openxmlformats.org/drawingml/2006/picture">
+                      <pic:pic xmlns:pic="http://schemas.openxmlformats.org/drawingml/2006/picture">
+                        <pic:nvPicPr>
+                          <pic:cNvPr id="1" name=""/>
+                          <pic:cNvPicPr/>
+                        </pic:nvPicPr>
+                        <pic:blipFill>
+                          <a:blip r:embed="rId18"/>
+                          <a:stretch>
+                            <a:fillRect/>
+                          </a:stretch>
+                        </pic:blipFill>
+                        <pic:spPr>
+                          <a:xfrm>
+                            <a:off x="0" y="0"/>
+                            <a:ext cx="3533325" cy="2598836"/>
+                          </a:xfrm>
+                          <a:prstGeom prst="rect">
+                            <a:avLst/>
+                          </a:prstGeom>
+                        </pic:spPr>
+                      </pic:pic>
+                    </a:graphicData>
+                  </a:graphic>
+                </wp:inline>
+              </w:drawing>
+            </w:r>
+          </w:p>
+          <w:p>
+            <w:pPr>
+              <w:rPr>
+                <w:rFonts w:ascii="黑体" w:eastAsia="黑体" w:hAnsi="Times"/>
+                <w:sz w:val="24"/>
+                <w:szCs w:val="20"/>
+              </w:rPr>
+            </w:pPr>
+            <w:r>
+              <w:rPr>
+                <w:rFonts w:ascii="黑体" w:eastAsia="黑体" w:hAnsi="Times" w:hint="eastAsia"/>
+                <w:sz w:val="24"/>
+                <w:szCs w:val="20"/>
+              </w:rPr>
+              <w:t xml:space="preserve"> </w:t>
+            </w:r>
+            <w:r>
+              <w:rPr>
+                <w:rFonts w:ascii="黑体" w:eastAsia="黑体" w:hAnsi="Times"/>
+                <w:sz w:val="24"/>
+                <w:szCs w:val="20"/>
+              </w:rPr>
+              <w:t xml:space="preserve"> </w:t>
+            </w:r>
+          </w:p>
+          <w:p>
+            <w:pPr>
+              <w:rPr>
+                <w:rFonts w:ascii="黑体" w:eastAsia="黑体" w:hAnsi="Times"/>
+                <w:sz w:val="24"/>
+                <w:szCs w:val="20"/>
+              </w:rPr>
+            </w:pPr>
+            <w:r>
+              <w:rPr>
+                <w:rFonts w:ascii="黑体" w:eastAsia="黑体" w:hAnsi="Times" w:hint="eastAsia"/>
+                <w:sz w:val="24"/>
+                <w:szCs w:val="20"/>
+              </w:rPr>
+              <w:t xml:space="preserve"> </w:t>
+            </w:r>
           </w:p>
         </w:tc>
       </w:tr>
@@ -1546,66 +3648,238 @@
           </w:p>
           <w:p>
             <w:pPr>
-              <w:rPr>
-                <w:rFonts w:ascii="黑体" w:eastAsia="黑体" w:hAnsi="Times"/>
-                <w:sz w:val="24"/>
-                <w:szCs w:val="20"/>
-              </w:rPr>
-            </w:pPr>
-          </w:p>
-          <w:p>
-            <w:pPr>
-              <w:rPr>
-                <w:rFonts w:ascii="黑体" w:eastAsia="黑体" w:hAnsi="Times"/>
-                <w:sz w:val="24"/>
-                <w:szCs w:val="20"/>
-              </w:rPr>
-            </w:pPr>
-          </w:p>
-          <w:p>
-            <w:pPr>
-              <w:rPr>
-                <w:rFonts w:ascii="黑体" w:eastAsia="黑体" w:hAnsi="Times"/>
-                <w:sz w:val="24"/>
-                <w:szCs w:val="20"/>
-              </w:rPr>
-            </w:pPr>
-          </w:p>
-          <w:p>
-            <w:pPr>
-              <w:rPr>
-                <w:rFonts w:ascii="黑体" w:eastAsia="黑体" w:hAnsi="Times"/>
-                <w:sz w:val="24"/>
-                <w:szCs w:val="20"/>
-              </w:rPr>
-            </w:pPr>
-          </w:p>
-          <w:p>
-            <w:pPr>
-              <w:rPr>
-                <w:rFonts w:ascii="黑体" w:eastAsia="黑体" w:hAnsi="Times"/>
-                <w:sz w:val="24"/>
-                <w:szCs w:val="20"/>
-              </w:rPr>
-            </w:pPr>
-          </w:p>
-          <w:p>
-            <w:pPr>
-              <w:rPr>
-                <w:rFonts w:ascii="黑体" w:eastAsia="黑体" w:hAnsi="Times"/>
-                <w:sz w:val="24"/>
-                <w:szCs w:val="20"/>
-              </w:rPr>
-            </w:pPr>
-          </w:p>
-          <w:p>
-            <w:pPr>
-              <w:rPr>
-                <w:rFonts w:ascii="黑体" w:eastAsia="黑体" w:hAnsi="Times"/>
-                <w:sz w:val="24"/>
-                <w:szCs w:val="20"/>
-              </w:rPr>
-            </w:pPr>
+              <w:pStyle w:val="a9"/>
+              <w:numPr>
+                <w:ilvl w:val="0"/>
+                <w:numId w:val="4"/>
+              </w:numPr>
+              <w:ind w:firstLineChars="0"/>
+              <w:rPr>
+                <w:rFonts w:ascii="黑体" w:eastAsia="黑体" w:hAnsi="Times"/>
+                <w:sz w:val="24"/>
+                <w:szCs w:val="20"/>
+              </w:rPr>
+            </w:pPr>
+            <w:r>
+              <w:rPr>
+                <w:rFonts w:ascii="黑体" w:eastAsia="黑体" w:hAnsi="Times" w:hint="eastAsia"/>
+                <w:sz w:val="24"/>
+                <w:szCs w:val="20"/>
+              </w:rPr>
+              <w:t>iosmap</w:t>
+            </w:r>
+            <w:r>
+              <w:rPr>
+                <w:rFonts w:ascii="黑体" w:eastAsia="黑体" w:hAnsi="Times"/>
+                <w:sz w:val="24"/>
+                <w:szCs w:val="20"/>
+              </w:rPr>
+              <w:t xml:space="preserve"> </w:t>
+            </w:r>
+            <w:r>
+              <w:rPr>
+                <w:rFonts w:ascii="黑体" w:eastAsia="黑体" w:hAnsi="Times" w:hint="eastAsia"/>
+                <w:sz w:val="24"/>
+                <w:szCs w:val="20"/>
+              </w:rPr>
+              <w:t>（等距特征映射）</w:t>
+            </w:r>
+            <w:r>
+              <w:rPr>
+                <w:rFonts w:ascii="黑体" w:eastAsia="黑体" w:hAnsi="Times" w:hint="eastAsia"/>
+                <w:sz w:val="24"/>
+                <w:szCs w:val="20"/>
+              </w:rPr>
+              <w:t>可以保留一些数据点之间的非线性关系</w:t>
+            </w:r>
+            <w:r>
+              <w:rPr>
+                <w:rFonts w:ascii="黑体" w:eastAsia="黑体" w:hAnsi="Times" w:hint="eastAsia"/>
+                <w:sz w:val="24"/>
+                <w:szCs w:val="20"/>
+              </w:rPr>
+              <w:t>，isomap</w:t>
+            </w:r>
+            <w:r>
+              <w:rPr>
+                <w:rFonts w:ascii="黑体" w:eastAsia="黑体" w:hAnsi="Times"/>
+                <w:sz w:val="24"/>
+                <w:szCs w:val="20"/>
+              </w:rPr>
+              <w:t xml:space="preserve"> </w:t>
+            </w:r>
+            <w:r>
+              <w:rPr>
+                <w:rFonts w:ascii="黑体" w:eastAsia="黑体" w:hAnsi="Times" w:hint="eastAsia"/>
+                <w:sz w:val="24"/>
+                <w:szCs w:val="20"/>
+              </w:rPr>
+              <w:t>也经常用于NLP分析中去</w:t>
+            </w:r>
+            <w:r>
+              <w:rPr>
+                <w:rFonts w:ascii="黑体" w:eastAsia="黑体" w:hAnsi="Times" w:hint="eastAsia"/>
+                <w:sz w:val="24"/>
+                <w:szCs w:val="20"/>
+              </w:rPr>
+              <w:t>。让两个点之间的距离近似的等于依次多个临近点的连线的长度之和</w:t>
+            </w:r>
+          </w:p>
+          <w:p>
+            <w:pPr>
+              <w:pStyle w:val="a9"/>
+              <w:numPr>
+                <w:ilvl w:val="0"/>
+                <w:numId w:val="4"/>
+              </w:numPr>
+              <w:ind w:firstLineChars="0"/>
+              <w:rPr>
+                <w:rFonts w:ascii="黑体" w:eastAsia="黑体" w:hAnsi="Times"/>
+                <w:sz w:val="24"/>
+                <w:szCs w:val="20"/>
+              </w:rPr>
+            </w:pPr>
+            <w:r>
+              <w:rPr>
+                <w:rFonts w:ascii="黑体" w:eastAsia="黑体" w:hAnsi="Times" w:hint="eastAsia"/>
+                <w:sz w:val="24"/>
+                <w:szCs w:val="20"/>
+              </w:rPr>
+              <w:t>PCA</w:t>
+            </w:r>
+            <w:r>
+              <w:rPr>
+                <w:rFonts w:ascii="黑体" w:eastAsia="黑体" w:hAnsi="Times"/>
+                <w:sz w:val="24"/>
+                <w:szCs w:val="20"/>
+              </w:rPr>
+              <w:t xml:space="preserve"> </w:t>
+            </w:r>
+            <w:r>
+              <w:rPr>
+                <w:rFonts w:ascii="黑体" w:eastAsia="黑体" w:hAnsi="Times" w:hint="eastAsia"/>
+                <w:sz w:val="24"/>
+                <w:szCs w:val="20"/>
+              </w:rPr>
+              <w:t>实际上式一个线性变换，将原始的数据 变换到一个新的坐标系中，使得任何数据的投影的方差在一个坐标上最大，在二个坐标上第二大，etc。该方法减少数据的维数的同时保持数据集的对方差贡献最大的特征。</w:t>
+            </w:r>
+          </w:p>
+          <w:p>
+            <w:pPr>
+              <w:pStyle w:val="a9"/>
+              <w:numPr>
+                <w:ilvl w:val="0"/>
+                <w:numId w:val="4"/>
+              </w:numPr>
+              <w:ind w:firstLineChars="0"/>
+              <w:rPr>
+                <w:rFonts w:ascii="黑体" w:eastAsia="黑体" w:hAnsi="Times"/>
+                <w:sz w:val="24"/>
+                <w:szCs w:val="20"/>
+              </w:rPr>
+            </w:pPr>
+            <w:r>
+              <w:rPr>
+                <w:rFonts w:ascii="黑体" w:eastAsia="黑体" w:hAnsi="Times" w:hint="eastAsia"/>
+                <w:sz w:val="24"/>
+                <w:szCs w:val="20"/>
+              </w:rPr>
+              <w:t>不同于ISOMAP</w:t>
+            </w:r>
+            <w:r>
+              <w:rPr>
+                <w:rFonts w:ascii="黑体" w:eastAsia="黑体" w:hAnsi="Times"/>
+                <w:sz w:val="24"/>
+                <w:szCs w:val="20"/>
+              </w:rPr>
+              <w:t xml:space="preserve">  </w:t>
+            </w:r>
+            <w:r>
+              <w:rPr>
+                <w:rFonts w:ascii="黑体" w:eastAsia="黑体" w:hAnsi="Times" w:hint="eastAsia"/>
+                <w:sz w:val="24"/>
+                <w:szCs w:val="20"/>
+              </w:rPr>
+              <w:t>中距离不变的思想，而是现将欧式距离转变成条件概率，来表示点与点的相似度，在优化loss</w:t>
+            </w:r>
+            <w:r>
+              <w:rPr>
+                <w:rFonts w:ascii="黑体" w:eastAsia="黑体" w:hAnsi="Times"/>
+                <w:sz w:val="24"/>
+                <w:szCs w:val="20"/>
+              </w:rPr>
+              <w:t xml:space="preserve"> </w:t>
+            </w:r>
+            <w:r>
+              <w:rPr>
+                <w:rFonts w:ascii="黑体" w:eastAsia="黑体" w:hAnsi="Times" w:hint="eastAsia"/>
+                <w:sz w:val="24"/>
+                <w:szCs w:val="20"/>
+              </w:rPr>
+              <w:t>function（KL</w:t>
+            </w:r>
+            <w:r>
+              <w:rPr>
+                <w:rFonts w:ascii="黑体" w:eastAsia="黑体" w:hAnsi="Times"/>
+                <w:sz w:val="24"/>
+                <w:szCs w:val="20"/>
+              </w:rPr>
+              <w:t xml:space="preserve"> </w:t>
+            </w:r>
+            <w:r>
+              <w:rPr>
+                <w:rFonts w:ascii="黑体" w:eastAsia="黑体" w:hAnsi="Times" w:hint="eastAsia"/>
+                <w:sz w:val="24"/>
+                <w:szCs w:val="20"/>
+              </w:rPr>
+              <w:t>散度），从而保证点一点之间的分布概率不变</w:t>
+            </w:r>
+          </w:p>
+          <w:p>
+            <w:pPr>
+              <w:pStyle w:val="a9"/>
+              <w:ind w:left="360" w:firstLineChars="0" w:firstLine="0"/>
+              <w:rPr>
+                <w:rFonts w:ascii="黑体" w:eastAsia="黑体" w:hAnsi="Times" w:hint="eastAsia"/>
+                <w:sz w:val="24"/>
+                <w:szCs w:val="20"/>
+              </w:rPr>
+            </w:pPr>
+            <w:r>
+              <w:rPr>
+                <w:rFonts w:ascii="黑体" w:eastAsia="黑体" w:hAnsi="Times" w:hint="eastAsia"/>
+                <w:sz w:val="24"/>
+                <w:szCs w:val="20"/>
+              </w:rPr>
+              <w:t>并且在低维空间先使用更重长尾的t-distributed</w:t>
+            </w:r>
+            <w:r>
+              <w:rPr>
+                <w:rFonts w:ascii="黑体" w:eastAsia="黑体" w:hAnsi="Times"/>
+                <w:sz w:val="24"/>
+                <w:szCs w:val="20"/>
+              </w:rPr>
+              <w:t xml:space="preserve"> </w:t>
+            </w:r>
+            <w:r>
+              <w:rPr>
+                <w:rFonts w:ascii="黑体" w:eastAsia="黑体" w:hAnsi="Times" w:hint="eastAsia"/>
+                <w:sz w:val="24"/>
+                <w:szCs w:val="20"/>
+              </w:rPr>
+              <w:t>来避免拥挤的问题</w:t>
+            </w:r>
+          </w:p>
+          <w:p>
+            <w:pPr>
+              <w:rPr>
+                <w:rFonts w:ascii="黑体" w:eastAsia="黑体" w:hAnsi="Times" w:hint="eastAsia"/>
+                <w:sz w:val="24"/>
+                <w:szCs w:val="20"/>
+              </w:rPr>
+            </w:pPr>
+            <w:bookmarkStart w:id="0" w:name="_GoBack"/>
+            <w:bookmarkEnd w:id="0"/>
           </w:p>
         </w:tc>
       </w:tr>
@@ -1690,7 +3964,7 @@
 </file>
 
 <file path=word/endnotes.xml><?xml version="1.0" encoding="utf-8"?>
-<w:endnotes xmlns:wpc="http://schemas.microsoft.com/office/word/2010/wordprocessingCanvas" xmlns:cx="http://schemas.microsoft.com/office/drawing/2014/chartex" xmlns:cx1="http://schemas.microsoft.com/office/drawing/2015/9/8/chartex" xmlns:cx2="http://schemas.microsoft.com/office/drawing/2015/10/21/chartex" xmlns:cx3="http://schemas.microsoft.com/office/drawing/2016/5/9/chartex" xmlns:cx4="http://schemas.microsoft.com/office/drawing/2016/5/10/chartex" xmlns:cx5="http://schemas.microsoft.com/office/drawing/2016/5/11/chartex" xmlns:cx6="http://schemas.microsoft.com/office/drawing/2016/5/12/chartex" xmlns:cx7="http://schemas.microsoft.com/office/drawing/2016/5/13/chartex" xmlns:cx8="http://schemas.microsoft.com/office/drawing/2016/5/14/chartex" xmlns:mc="http://schemas.openxmlformats.org/markup-compatibility/2006" xmlns:aink="http://schemas.microsoft.com/office/drawing/2016/ink" xmlns:am3d="http://schemas.microsoft.com/office/drawing/2017/model3d" xmlns:o="urn:schemas-microsoft-com:office:office" xmlns:r="http://schemas.openxmlformats.org/officeDocument/2006/relationships" xmlns:m="http://schemas.openxmlformats.org/officeDocument/2006/math" xmlns:v="urn:schemas-microsoft-com:vml" xmlns:wp14="http://schemas.microsoft.com/office/word/2010/wordprocessingDrawing" xmlns:wp="http://schemas.openxmlformats.org/drawingml/2006/wordprocessingDrawing" xmlns:w10="urn:schemas-microsoft-com:office:word" xmlns:w="http://schemas.openxmlformats.org/wordprocessingml/2006/main" xmlns:w14="http://schemas.microsoft.com/office/word/2010/wordml" xmlns:w15="http://schemas.microsoft.com/office/word/2012/wordml" xmlns:w16cex="http://schemas.microsoft.com/office/word/2018/wordml/cex" xmlns:w16cid="http://schemas.microsoft.com/office/word/2016/wordml/cid" xmlns:w16="http://schemas.microsoft.com/office/word/2018/wordml" xmlns:w16sdtdh="http://schemas.microsoft.com/office/word/2020/wordml/sdtdatahash" xmlns:w16se="http://schemas.microsoft.com/office/word/2015/wordml/symex" xmlns:wpg="http://schemas.microsoft.com/office/word/2010/wordprocessingGroup" xmlns:wpi="http://schemas.microsoft.com/office/word/2010/wordprocessingInk" xmlns:wne="http://schemas.microsoft.com/office/word/2006/wordml" xmlns:wps="http://schemas.microsoft.com/office/word/2010/wordprocessingShape" mc:Ignorable="w14 w15 w16se w16cid w16 w16cex w16sdtdh wp14">
+<w:endnotes xmlns:wpc="http://schemas.microsoft.com/office/word/2010/wordprocessingCanvas" xmlns:cx="http://schemas.microsoft.com/office/drawing/2014/chartex" xmlns:cx1="http://schemas.microsoft.com/office/drawing/2015/9/8/chartex" xmlns:cx2="http://schemas.microsoft.com/office/drawing/2015/10/21/chartex" xmlns:cx3="http://schemas.microsoft.com/office/drawing/2016/5/9/chartex" xmlns:cx4="http://schemas.microsoft.com/office/drawing/2016/5/10/chartex" xmlns:cx5="http://schemas.microsoft.com/office/drawing/2016/5/11/chartex" xmlns:cx6="http://schemas.microsoft.com/office/drawing/2016/5/12/chartex" xmlns:cx7="http://schemas.microsoft.com/office/drawing/2016/5/13/chartex" xmlns:cx8="http://schemas.microsoft.com/office/drawing/2016/5/14/chartex" xmlns:mc="http://schemas.openxmlformats.org/markup-compatibility/2006" xmlns:aink="http://schemas.microsoft.com/office/drawing/2016/ink" xmlns:am3d="http://schemas.microsoft.com/office/drawing/2017/model3d" xmlns:o="urn:schemas-microsoft-com:office:office" xmlns:r="http://schemas.openxmlformats.org/officeDocument/2006/relationships" xmlns:m="http://schemas.openxmlformats.org/officeDocument/2006/math" xmlns:v="urn:schemas-microsoft-com:vml" xmlns:wp14="http://schemas.microsoft.com/office/word/2010/wordprocessingDrawing" xmlns:wp="http://schemas.openxmlformats.org/drawingml/2006/wordprocessingDrawing" xmlns:w10="urn:schemas-microsoft-com:office:word" xmlns:w="http://schemas.openxmlformats.org/wordprocessingml/2006/main" xmlns:w14="http://schemas.microsoft.com/office/word/2010/wordml" xmlns:w15="http://schemas.microsoft.com/office/word/2012/wordml" xmlns:w16cid="http://schemas.microsoft.com/office/word/2016/wordml/cid" xmlns:w16se="http://schemas.microsoft.com/office/word/2015/wordml/symex" xmlns:wpg="http://schemas.microsoft.com/office/word/2010/wordprocessingGroup" xmlns:wpi="http://schemas.microsoft.com/office/word/2010/wordprocessingInk" xmlns:wne="http://schemas.microsoft.com/office/word/2006/wordml" xmlns:wps="http://schemas.microsoft.com/office/word/2010/wordprocessingShape" mc:Ignorable="w14 w15 w16se w16cid wp14">
   <w:endnote w:type="separator" w:id="-1">
     <w:p>
       <w:r>
@@ -1709,7 +3983,7 @@
 </file>
 
 <file path=word/footnotes.xml><?xml version="1.0" encoding="utf-8"?>
-<w:footnotes xmlns:wpc="http://schemas.microsoft.com/office/word/2010/wordprocessingCanvas" xmlns:cx="http://schemas.microsoft.com/office/drawing/2014/chartex" xmlns:cx1="http://schemas.microsoft.com/office/drawing/2015/9/8/chartex" xmlns:cx2="http://schemas.microsoft.com/office/drawing/2015/10/21/chartex" xmlns:cx3="http://schemas.microsoft.com/office/drawing/2016/5/9/chartex" xmlns:cx4="http://schemas.microsoft.com/office/drawing/2016/5/10/chartex" xmlns:cx5="http://schemas.microsoft.com/office/drawing/2016/5/11/chartex" xmlns:cx6="http://schemas.microsoft.com/office/drawing/2016/5/12/chartex" xmlns:cx7="http://schemas.microsoft.com/office/drawing/2016/5/13/chartex" xmlns:cx8="http://schemas.microsoft.com/office/drawing/2016/5/14/chartex" xmlns:mc="http://schemas.openxmlformats.org/markup-compatibility/2006" xmlns:aink="http://schemas.microsoft.com/office/drawing/2016/ink" xmlns:am3d="http://schemas.microsoft.com/office/drawing/2017/model3d" xmlns:o="urn:schemas-microsoft-com:office:office" xmlns:r="http://schemas.openxmlformats.org/officeDocument/2006/relationships" xmlns:m="http://schemas.openxmlformats.org/officeDocument/2006/math" xmlns:v="urn:schemas-microsoft-com:vml" xmlns:wp14="http://schemas.microsoft.com/office/word/2010/wordprocessingDrawing" xmlns:wp="http://schemas.openxmlformats.org/drawingml/2006/wordprocessingDrawing" xmlns:w10="urn:schemas-microsoft-com:office:word" xmlns:w="http://schemas.openxmlformats.org/wordprocessingml/2006/main" xmlns:w14="http://schemas.microsoft.com/office/word/2010/wordml" xmlns:w15="http://schemas.microsoft.com/office/word/2012/wordml" xmlns:w16cex="http://schemas.microsoft.com/office/word/2018/wordml/cex" xmlns:w16cid="http://schemas.microsoft.com/office/word/2016/wordml/cid" xmlns:w16="http://schemas.microsoft.com/office/word/2018/wordml" xmlns:w16sdtdh="http://schemas.microsoft.com/office/word/2020/wordml/sdtdatahash" xmlns:w16se="http://schemas.microsoft.com/office/word/2015/wordml/symex" xmlns:wpg="http://schemas.microsoft.com/office/word/2010/wordprocessingGroup" xmlns:wpi="http://schemas.microsoft.com/office/word/2010/wordprocessingInk" xmlns:wne="http://schemas.microsoft.com/office/word/2006/wordml" xmlns:wps="http://schemas.microsoft.com/office/word/2010/wordprocessingShape" mc:Ignorable="w14 w15 w16se w16cid w16 w16cex w16sdtdh wp14">
+<w:footnotes xmlns:wpc="http://schemas.microsoft.com/office/word/2010/wordprocessingCanvas" xmlns:cx="http://schemas.microsoft.com/office/drawing/2014/chartex" xmlns:cx1="http://schemas.microsoft.com/office/drawing/2015/9/8/chartex" xmlns:cx2="http://schemas.microsoft.com/office/drawing/2015/10/21/chartex" xmlns:cx3="http://schemas.microsoft.com/office/drawing/2016/5/9/chartex" xmlns:cx4="http://schemas.microsoft.com/office/drawing/2016/5/10/chartex" xmlns:cx5="http://schemas.microsoft.com/office/drawing/2016/5/11/chartex" xmlns:cx6="http://schemas.microsoft.com/office/drawing/2016/5/12/chartex" xmlns:cx7="http://schemas.microsoft.com/office/drawing/2016/5/13/chartex" xmlns:cx8="http://schemas.microsoft.com/office/drawing/2016/5/14/chartex" xmlns:mc="http://schemas.openxmlformats.org/markup-compatibility/2006" xmlns:aink="http://schemas.microsoft.com/office/drawing/2016/ink" xmlns:am3d="http://schemas.microsoft.com/office/drawing/2017/model3d" xmlns:o="urn:schemas-microsoft-com:office:office" xmlns:r="http://schemas.openxmlformats.org/officeDocument/2006/relationships" xmlns:m="http://schemas.openxmlformats.org/officeDocument/2006/math" xmlns:v="urn:schemas-microsoft-com:vml" xmlns:wp14="http://schemas.microsoft.com/office/word/2010/wordprocessingDrawing" xmlns:wp="http://schemas.openxmlformats.org/drawingml/2006/wordprocessingDrawing" xmlns:w10="urn:schemas-microsoft-com:office:word" xmlns:w="http://schemas.openxmlformats.org/wordprocessingml/2006/main" xmlns:w14="http://schemas.microsoft.com/office/word/2010/wordml" xmlns:w15="http://schemas.microsoft.com/office/word/2012/wordml" xmlns:w16cid="http://schemas.microsoft.com/office/word/2016/wordml/cid" xmlns:w16se="http://schemas.microsoft.com/office/word/2015/wordml/symex" xmlns:wpg="http://schemas.microsoft.com/office/word/2010/wordprocessingGroup" xmlns:wpi="http://schemas.microsoft.com/office/word/2010/wordprocessingInk" xmlns:wne="http://schemas.microsoft.com/office/word/2006/wordml" xmlns:wps="http://schemas.microsoft.com/office/word/2010/wordprocessingShape" mc:Ignorable="w14 w15 w16se w16cid wp14">
   <w:footnote w:type="separator" w:id="-1">
     <w:p>
       <w:r>
@@ -1728,8 +4002,97 @@
 </file>
 
 <file path=word/numbering.xml><?xml version="1.0" encoding="utf-8"?>
-<w:numbering xmlns:wpc="http://schemas.microsoft.com/office/word/2010/wordprocessingCanvas" xmlns:cx="http://schemas.microsoft.com/office/drawing/2014/chartex" xmlns:cx1="http://schemas.microsoft.com/office/drawing/2015/9/8/chartex" xmlns:cx2="http://schemas.microsoft.com/office/drawing/2015/10/21/chartex" xmlns:cx3="http://schemas.microsoft.com/office/drawing/2016/5/9/chartex" xmlns:cx4="http://schemas.microsoft.com/office/drawing/2016/5/10/chartex" xmlns:cx5="http://schemas.microsoft.com/office/drawing/2016/5/11/chartex" xmlns:cx6="http://schemas.microsoft.com/office/drawing/2016/5/12/chartex" xmlns:cx7="http://schemas.microsoft.com/office/drawing/2016/5/13/chartex" xmlns:cx8="http://schemas.microsoft.com/office/drawing/2016/5/14/chartex" xmlns:mc="http://schemas.openxmlformats.org/markup-compatibility/2006" xmlns:aink="http://schemas.microsoft.com/office/drawing/2016/ink" xmlns:am3d="http://schemas.microsoft.com/office/drawing/2017/model3d" xmlns:o="urn:schemas-microsoft-com:office:office" xmlns:r="http://schemas.openxmlformats.org/officeDocument/2006/relationships" xmlns:m="http://schemas.openxmlformats.org/officeDocument/2006/math" xmlns:v="urn:schemas-microsoft-com:vml" xmlns:wp14="http://schemas.microsoft.com/office/word/2010/wordprocessingDrawing" xmlns:wp="http://schemas.openxmlformats.org/drawingml/2006/wordprocessingDrawing" xmlns:w10="urn:schemas-microsoft-com:office:word" xmlns:w="http://schemas.openxmlformats.org/wordprocessingml/2006/main" xmlns:w14="http://schemas.microsoft.com/office/word/2010/wordml" xmlns:w15="http://schemas.microsoft.com/office/word/2012/wordml" xmlns:w16cex="http://schemas.microsoft.com/office/word/2018/wordml/cex" xmlns:w16cid="http://schemas.microsoft.com/office/word/2016/wordml/cid" xmlns:w16="http://schemas.microsoft.com/office/word/2018/wordml" xmlns:w16sdtdh="http://schemas.microsoft.com/office/word/2020/wordml/sdtdatahash" xmlns:w16se="http://schemas.microsoft.com/office/word/2015/wordml/symex" xmlns:wpg="http://schemas.microsoft.com/office/word/2010/wordprocessingGroup" xmlns:wpi="http://schemas.microsoft.com/office/word/2010/wordprocessingInk" xmlns:wne="http://schemas.microsoft.com/office/word/2006/wordml" xmlns:wps="http://schemas.microsoft.com/office/word/2010/wordprocessingShape" mc:Ignorable="w14 w15 w16se w16cid w16 w16cex w16sdtdh wp14">
+<w:numbering xmlns:wpc="http://schemas.microsoft.com/office/word/2010/wordprocessingCanvas" xmlns:cx="http://schemas.microsoft.com/office/drawing/2014/chartex" xmlns:cx1="http://schemas.microsoft.com/office/drawing/2015/9/8/chartex" xmlns:cx2="http://schemas.microsoft.com/office/drawing/2015/10/21/chartex" xmlns:cx3="http://schemas.microsoft.com/office/drawing/2016/5/9/chartex" xmlns:cx4="http://schemas.microsoft.com/office/drawing/2016/5/10/chartex" xmlns:cx5="http://schemas.microsoft.com/office/drawing/2016/5/11/chartex" xmlns:cx6="http://schemas.microsoft.com/office/drawing/2016/5/12/chartex" xmlns:cx7="http://schemas.microsoft.com/office/drawing/2016/5/13/chartex" xmlns:cx8="http://schemas.microsoft.com/office/drawing/2016/5/14/chartex" xmlns:mc="http://schemas.openxmlformats.org/markup-compatibility/2006" xmlns:aink="http://schemas.microsoft.com/office/drawing/2016/ink" xmlns:am3d="http://schemas.microsoft.com/office/drawing/2017/model3d" xmlns:o="urn:schemas-microsoft-com:office:office" xmlns:r="http://schemas.openxmlformats.org/officeDocument/2006/relationships" xmlns:m="http://schemas.openxmlformats.org/officeDocument/2006/math" xmlns:v="urn:schemas-microsoft-com:vml" xmlns:wp14="http://schemas.microsoft.com/office/word/2010/wordprocessingDrawing" xmlns:wp="http://schemas.openxmlformats.org/drawingml/2006/wordprocessingDrawing" xmlns:w10="urn:schemas-microsoft-com:office:word" xmlns:w="http://schemas.openxmlformats.org/wordprocessingml/2006/main" xmlns:w14="http://schemas.microsoft.com/office/word/2010/wordml" xmlns:w15="http://schemas.microsoft.com/office/word/2012/wordml" xmlns:w16cid="http://schemas.microsoft.com/office/word/2016/wordml/cid" xmlns:w16se="http://schemas.microsoft.com/office/word/2015/wordml/symex" xmlns:wpg="http://schemas.microsoft.com/office/word/2010/wordprocessingGroup" xmlns:wpi="http://schemas.microsoft.com/office/word/2010/wordprocessingInk" xmlns:wne="http://schemas.microsoft.com/office/word/2006/wordml" xmlns:wps="http://schemas.microsoft.com/office/word/2010/wordprocessingShape" mc:Ignorable="w14 w15 w16se w16cid wp14">
   <w:abstractNum w:abstractNumId="0" w15:restartNumberingAfterBreak="0">
+    <w:nsid w:val="29A71AFC"/>
+    <w:multiLevelType w:val="hybridMultilevel"/>
+    <w:tmpl w:val="DF28A72A"/>
+    <w:lvl w:ilvl="0" w:tplc="DCA2C882">
+      <w:start w:val="1"/>
+      <w:numFmt w:val="decimal"/>
+      <w:lvlText w:val="%1）"/>
+      <w:lvlJc w:val="left"/>
+      <w:pPr>
+        <w:ind w:left="1145" w:hanging="360"/>
+      </w:pPr>
+      <w:rPr>
+        <w:rFonts w:hint="default"/>
+      </w:rPr>
+    </w:lvl>
+    <w:lvl w:ilvl="1" w:tplc="04090019" w:tentative="1">
+      <w:start w:val="1"/>
+      <w:numFmt w:val="lowerLetter"/>
+      <w:lvlText w:val="%2)"/>
+      <w:lvlJc w:val="left"/>
+      <w:pPr>
+        <w:ind w:left="1625" w:hanging="420"/>
+      </w:pPr>
+    </w:lvl>
+    <w:lvl w:ilvl="2" w:tplc="0409001B" w:tentative="1">
+      <w:start w:val="1"/>
+      <w:numFmt w:val="lowerRoman"/>
+      <w:lvlText w:val="%3."/>
+      <w:lvlJc w:val="right"/>
+      <w:pPr>
+        <w:ind w:left="2045" w:hanging="420"/>
+      </w:pPr>
+    </w:lvl>
+    <w:lvl w:ilvl="3" w:tplc="0409000F" w:tentative="1">
+      <w:start w:val="1"/>
+      <w:numFmt w:val="decimal"/>
+      <w:lvlText w:val="%4."/>
+      <w:lvlJc w:val="left"/>
+      <w:pPr>
+        <w:ind w:left="2465" w:hanging="420"/>
+      </w:pPr>
+    </w:lvl>
+    <w:lvl w:ilvl="4" w:tplc="04090019" w:tentative="1">
+      <w:start w:val="1"/>
+      <w:numFmt w:val="lowerLetter"/>
+      <w:lvlText w:val="%5)"/>
+      <w:lvlJc w:val="left"/>
+      <w:pPr>
+        <w:ind w:left="2885" w:hanging="420"/>
+      </w:pPr>
+    </w:lvl>
+    <w:lvl w:ilvl="5" w:tplc="0409001B" w:tentative="1">
+      <w:start w:val="1"/>
+      <w:numFmt w:val="lowerRoman"/>
+      <w:lvlText w:val="%6."/>
+      <w:lvlJc w:val="right"/>
+      <w:pPr>
+        <w:ind w:left="3305" w:hanging="420"/>
+      </w:pPr>
+    </w:lvl>
+    <w:lvl w:ilvl="6" w:tplc="0409000F" w:tentative="1">
+      <w:start w:val="1"/>
+      <w:numFmt w:val="decimal"/>
+      <w:lvlText w:val="%7."/>
+      <w:lvlJc w:val="left"/>
+      <w:pPr>
+        <w:ind w:left="3725" w:hanging="420"/>
+      </w:pPr>
+    </w:lvl>
+    <w:lvl w:ilvl="7" w:tplc="04090019" w:tentative="1">
+      <w:start w:val="1"/>
+      <w:numFmt w:val="lowerLetter"/>
+      <w:lvlText w:val="%8)"/>
+      <w:lvlJc w:val="left"/>
+      <w:pPr>
+        <w:ind w:left="4145" w:hanging="420"/>
+      </w:pPr>
+    </w:lvl>
+    <w:lvl w:ilvl="8" w:tplc="0409001B" w:tentative="1">
+      <w:start w:val="1"/>
+      <w:numFmt w:val="lowerRoman"/>
+      <w:lvlText w:val="%9."/>
+      <w:lvlJc w:val="right"/>
+      <w:pPr>
+        <w:ind w:left="4565" w:hanging="420"/>
+      </w:pPr>
+    </w:lvl>
+  </w:abstractNum>
+  <w:abstractNum w:abstractNumId="1" w15:restartNumberingAfterBreak="0">
     <w:nsid w:val="528B6868"/>
     <w:multiLevelType w:val="hybridMultilevel"/>
     <w:tmpl w:val="3BC69722"/>
@@ -1818,14 +4181,225 @@
       </w:pPr>
     </w:lvl>
   </w:abstractNum>
+  <w:abstractNum w:abstractNumId="2" w15:restartNumberingAfterBreak="0">
+    <w:nsid w:val="52EF58D9"/>
+    <w:multiLevelType w:val="hybridMultilevel"/>
+    <w:tmpl w:val="E87A1A94"/>
+    <w:lvl w:ilvl="0" w:tplc="0136D722">
+      <w:start w:val="1"/>
+      <w:numFmt w:val="decimal"/>
+      <w:lvlText w:val="%1）"/>
+      <w:lvlJc w:val="left"/>
+      <w:pPr>
+        <w:ind w:left="360" w:hanging="360"/>
+      </w:pPr>
+      <w:rPr>
+        <w:rFonts w:hint="default"/>
+      </w:rPr>
+    </w:lvl>
+    <w:lvl w:ilvl="1" w:tplc="04090019" w:tentative="1">
+      <w:start w:val="1"/>
+      <w:numFmt w:val="lowerLetter"/>
+      <w:lvlText w:val="%2)"/>
+      <w:lvlJc w:val="left"/>
+      <w:pPr>
+        <w:ind w:left="840" w:hanging="420"/>
+      </w:pPr>
+    </w:lvl>
+    <w:lvl w:ilvl="2" w:tplc="0409001B" w:tentative="1">
+      <w:start w:val="1"/>
+      <w:numFmt w:val="lowerRoman"/>
+      <w:lvlText w:val="%3."/>
+      <w:lvlJc w:val="right"/>
+      <w:pPr>
+        <w:ind w:left="1260" w:hanging="420"/>
+      </w:pPr>
+    </w:lvl>
+    <w:lvl w:ilvl="3" w:tplc="0409000F" w:tentative="1">
+      <w:start w:val="1"/>
+      <w:numFmt w:val="decimal"/>
+      <w:lvlText w:val="%4."/>
+      <w:lvlJc w:val="left"/>
+      <w:pPr>
+        <w:ind w:left="1680" w:hanging="420"/>
+      </w:pPr>
+    </w:lvl>
+    <w:lvl w:ilvl="4" w:tplc="04090019" w:tentative="1">
+      <w:start w:val="1"/>
+      <w:numFmt w:val="lowerLetter"/>
+      <w:lvlText w:val="%5)"/>
+      <w:lvlJc w:val="left"/>
+      <w:pPr>
+        <w:ind w:left="2100" w:hanging="420"/>
+      </w:pPr>
+    </w:lvl>
+    <w:lvl w:ilvl="5" w:tplc="0409001B" w:tentative="1">
+      <w:start w:val="1"/>
+      <w:numFmt w:val="lowerRoman"/>
+      <w:lvlText w:val="%6."/>
+      <w:lvlJc w:val="right"/>
+      <w:pPr>
+        <w:ind w:left="2520" w:hanging="420"/>
+      </w:pPr>
+    </w:lvl>
+    <w:lvl w:ilvl="6" w:tplc="0409000F" w:tentative="1">
+      <w:start w:val="1"/>
+      <w:numFmt w:val="decimal"/>
+      <w:lvlText w:val="%7."/>
+      <w:lvlJc w:val="left"/>
+      <w:pPr>
+        <w:ind w:left="2940" w:hanging="420"/>
+      </w:pPr>
+    </w:lvl>
+    <w:lvl w:ilvl="7" w:tplc="04090019" w:tentative="1">
+      <w:start w:val="1"/>
+      <w:numFmt w:val="lowerLetter"/>
+      <w:lvlText w:val="%8)"/>
+      <w:lvlJc w:val="left"/>
+      <w:pPr>
+        <w:ind w:left="3360" w:hanging="420"/>
+      </w:pPr>
+    </w:lvl>
+    <w:lvl w:ilvl="8" w:tplc="0409001B" w:tentative="1">
+      <w:start w:val="1"/>
+      <w:numFmt w:val="lowerRoman"/>
+      <w:lvlText w:val="%9."/>
+      <w:lvlJc w:val="right"/>
+      <w:pPr>
+        <w:ind w:left="3780" w:hanging="420"/>
+      </w:pPr>
+    </w:lvl>
+  </w:abstractNum>
+  <w:abstractNum w:abstractNumId="3" w15:restartNumberingAfterBreak="0">
+    <w:nsid w:val="57F2338F"/>
+    <w:multiLevelType w:val="hybridMultilevel"/>
+    <w:tmpl w:val="DAD80882"/>
+    <w:lvl w:ilvl="0" w:tplc="04090001">
+      <w:start w:val="1"/>
+      <w:numFmt w:val="bullet"/>
+      <w:lvlText w:val=""/>
+      <w:lvlJc w:val="left"/>
+      <w:pPr>
+        <w:ind w:left="785" w:hanging="420"/>
+      </w:pPr>
+      <w:rPr>
+        <w:rFonts w:ascii="Wingdings" w:hAnsi="Wingdings" w:hint="default"/>
+      </w:rPr>
+    </w:lvl>
+    <w:lvl w:ilvl="1" w:tplc="04090003" w:tentative="1">
+      <w:start w:val="1"/>
+      <w:numFmt w:val="bullet"/>
+      <w:lvlText w:val=""/>
+      <w:lvlJc w:val="left"/>
+      <w:pPr>
+        <w:ind w:left="1205" w:hanging="420"/>
+      </w:pPr>
+      <w:rPr>
+        <w:rFonts w:ascii="Wingdings" w:hAnsi="Wingdings" w:hint="default"/>
+      </w:rPr>
+    </w:lvl>
+    <w:lvl w:ilvl="2" w:tplc="04090005" w:tentative="1">
+      <w:start w:val="1"/>
+      <w:numFmt w:val="bullet"/>
+      <w:lvlText w:val=""/>
+      <w:lvlJc w:val="left"/>
+      <w:pPr>
+        <w:ind w:left="1625" w:hanging="420"/>
+      </w:pPr>
+      <w:rPr>
+        <w:rFonts w:ascii="Wingdings" w:hAnsi="Wingdings" w:hint="default"/>
+      </w:rPr>
+    </w:lvl>
+    <w:lvl w:ilvl="3" w:tplc="04090001" w:tentative="1">
+      <w:start w:val="1"/>
+      <w:numFmt w:val="bullet"/>
+      <w:lvlText w:val=""/>
+      <w:lvlJc w:val="left"/>
+      <w:pPr>
+        <w:ind w:left="2045" w:hanging="420"/>
+      </w:pPr>
+      <w:rPr>
+        <w:rFonts w:ascii="Wingdings" w:hAnsi="Wingdings" w:hint="default"/>
+      </w:rPr>
+    </w:lvl>
+    <w:lvl w:ilvl="4" w:tplc="04090003" w:tentative="1">
+      <w:start w:val="1"/>
+      <w:numFmt w:val="bullet"/>
+      <w:lvlText w:val=""/>
+      <w:lvlJc w:val="left"/>
+      <w:pPr>
+        <w:ind w:left="2465" w:hanging="420"/>
+      </w:pPr>
+      <w:rPr>
+        <w:rFonts w:ascii="Wingdings" w:hAnsi="Wingdings" w:hint="default"/>
+      </w:rPr>
+    </w:lvl>
+    <w:lvl w:ilvl="5" w:tplc="04090005" w:tentative="1">
+      <w:start w:val="1"/>
+      <w:numFmt w:val="bullet"/>
+      <w:lvlText w:val=""/>
+      <w:lvlJc w:val="left"/>
+      <w:pPr>
+        <w:ind w:left="2885" w:hanging="420"/>
+      </w:pPr>
+      <w:rPr>
+        <w:rFonts w:ascii="Wingdings" w:hAnsi="Wingdings" w:hint="default"/>
+      </w:rPr>
+    </w:lvl>
+    <w:lvl w:ilvl="6" w:tplc="04090001" w:tentative="1">
+      <w:start w:val="1"/>
+      <w:numFmt w:val="bullet"/>
+      <w:lvlText w:val=""/>
+      <w:lvlJc w:val="left"/>
+      <w:pPr>
+        <w:ind w:left="3305" w:hanging="420"/>
+      </w:pPr>
+      <w:rPr>
+        <w:rFonts w:ascii="Wingdings" w:hAnsi="Wingdings" w:hint="default"/>
+      </w:rPr>
+    </w:lvl>
+    <w:lvl w:ilvl="7" w:tplc="04090003" w:tentative="1">
+      <w:start w:val="1"/>
+      <w:numFmt w:val="bullet"/>
+      <w:lvlText w:val=""/>
+      <w:lvlJc w:val="left"/>
+      <w:pPr>
+        <w:ind w:left="3725" w:hanging="420"/>
+      </w:pPr>
+      <w:rPr>
+        <w:rFonts w:ascii="Wingdings" w:hAnsi="Wingdings" w:hint="default"/>
+      </w:rPr>
+    </w:lvl>
+    <w:lvl w:ilvl="8" w:tplc="04090005" w:tentative="1">
+      <w:start w:val="1"/>
+      <w:numFmt w:val="bullet"/>
+      <w:lvlText w:val=""/>
+      <w:lvlJc w:val="left"/>
+      <w:pPr>
+        <w:ind w:left="4145" w:hanging="420"/>
+      </w:pPr>
+      <w:rPr>
+        <w:rFonts w:ascii="Wingdings" w:hAnsi="Wingdings" w:hint="default"/>
+      </w:rPr>
+    </w:lvl>
+  </w:abstractNum>
   <w:num w:numId="1">
+    <w:abstractNumId w:val="1"/>
+  </w:num>
+  <w:num w:numId="2">
+    <w:abstractNumId w:val="3"/>
+  </w:num>
+  <w:num w:numId="3">
     <w:abstractNumId w:val="0"/>
+  </w:num>
+  <w:num w:numId="4">
+    <w:abstractNumId w:val="2"/>
   </w:num>
 </w:numbering>
 </file>
 
 <file path=word/styles.xml><?xml version="1.0" encoding="utf-8"?>
-<w:styles xmlns:mc="http://schemas.openxmlformats.org/markup-compatibility/2006" xmlns:r="http://schemas.openxmlformats.org/officeDocument/2006/relationships" xmlns:w="http://schemas.openxmlformats.org/wordprocessingml/2006/main" xmlns:w14="http://schemas.microsoft.com/office/word/2010/wordml" xmlns:w15="http://schemas.microsoft.com/office/word/2012/wordml" xmlns:w16cex="http://schemas.microsoft.com/office/word/2018/wordml/cex" xmlns:w16cid="http://schemas.microsoft.com/office/word/2016/wordml/cid" xmlns:w16="http://schemas.microsoft.com/office/word/2018/wordml" xmlns:w16sdtdh="http://schemas.microsoft.com/office/word/2020/wordml/sdtdatahash" xmlns:w16se="http://schemas.microsoft.com/office/word/2015/wordml/symex" mc:Ignorable="w14 w15 w16se w16cid w16 w16cex w16sdtdh">
+<w:styles xmlns:mc="http://schemas.openxmlformats.org/markup-compatibility/2006" xmlns:r="http://schemas.openxmlformats.org/officeDocument/2006/relationships" xmlns:w="http://schemas.openxmlformats.org/wordprocessingml/2006/main" xmlns:w14="http://schemas.microsoft.com/office/word/2010/wordml" xmlns:w15="http://schemas.microsoft.com/office/word/2012/wordml" xmlns:w16cid="http://schemas.microsoft.com/office/word/2016/wordml/cid" xmlns:w16se="http://schemas.microsoft.com/office/word/2015/wordml/symex" mc:Ignorable="w14 w15 w16se w16cid">
   <w:docDefaults>
     <w:rPrDefault>
       <w:rPr>
@@ -1835,7 +4409,7 @@
     </w:rPrDefault>
     <w:pPrDefault/>
   </w:docDefaults>
-  <w:latentStyles w:defLockedState="0" w:defUIPriority="99" w:defSemiHidden="0" w:defUnhideWhenUsed="0" w:defQFormat="0" w:count="376">
+  <w:latentStyles w:defLockedState="0" w:defUIPriority="99" w:defSemiHidden="0" w:defUnhideWhenUsed="0" w:defQFormat="0" w:count="375">
     <w:lsdException w:name="Normal" w:locked="1" w:uiPriority="0" w:qFormat="1"/>
     <w:lsdException w:name="heading 1" w:locked="1" w:uiPriority="0" w:qFormat="1"/>
     <w:lsdException w:name="heading 2" w:locked="1" w:semiHidden="1" w:uiPriority="0" w:unhideWhenUsed="1" w:qFormat="1"/>
@@ -1923,7 +4497,7 @@
     <w:lsdException w:name="Block Text" w:semiHidden="1" w:unhideWhenUsed="1"/>
     <w:lsdException w:name="Hyperlink" w:semiHidden="1" w:unhideWhenUsed="1"/>
     <w:lsdException w:name="FollowedHyperlink" w:semiHidden="1" w:unhideWhenUsed="1"/>
-    <w:lsdException w:name="Strong" w:locked="1" w:uiPriority="0" w:qFormat="1"/>
+    <w:lsdException w:name="Strong" w:locked="1" w:uiPriority="22" w:qFormat="1"/>
     <w:lsdException w:name="Emphasis" w:locked="1" w:uiPriority="0" w:qFormat="1"/>
     <w:lsdException w:name="Document Map" w:semiHidden="1" w:unhideWhenUsed="1"/>
     <w:lsdException w:name="Plain Text" w:semiHidden="1" w:unhideWhenUsed="1"/>
@@ -2207,7 +4781,6 @@
     <w:lsdException w:name="List Table 5 Dark Accent 6" w:uiPriority="50"/>
     <w:lsdException w:name="List Table 6 Colorful Accent 6" w:uiPriority="51"/>
     <w:lsdException w:name="List Table 7 Colorful Accent 6" w:uiPriority="52"/>
-    <w:lsdException w:name="Smart Link" w:semiHidden="1" w:unhideWhenUsed="1"/>
   </w:latentStyles>
   <w:style w:type="paragraph" w:default="1" w:styleId="a">
     <w:name w:val="Normal"/>
@@ -2363,6 +4936,18 @@
     <w:rsid w:val="00A95859"/>
     <w:rPr>
       <w:color w:val="808080"/>
+    </w:rPr>
+  </w:style>
+  <w:style w:type="character" w:styleId="ab">
+    <w:name w:val="Strong"/>
+    <w:basedOn w:val="a0"/>
+    <w:uiPriority w:val="22"/>
+    <w:qFormat/>
+    <w:locked/>
+    <w:rsid w:val="00332DDD"/>
+    <w:rPr>
+      <w:b/>
+      <w:bCs/>
     </w:rPr>
   </w:style>
 </w:styles>
@@ -2626,7 +5211,7 @@
 </file>
 
 <file path=customXml/itemProps1.xml><?xml version="1.0" encoding="utf-8"?>
-<ds:datastoreItem xmlns:ds="http://schemas.openxmlformats.org/officeDocument/2006/customXml" ds:itemID="{E59A60A6-2629-496F-92BA-67ABD6A1157E}">
+<ds:datastoreItem xmlns:ds="http://schemas.openxmlformats.org/officeDocument/2006/customXml" ds:itemID="{F07D8949-DE81-4134-BA45-9A865B2E437C}">
   <ds:schemaRefs>
     <ds:schemaRef ds:uri="http://schemas.openxmlformats.org/officeDocument/2006/bibliography"/>
   </ds:schemaRefs>
